--- a/P2.docx
+++ b/P2.docx
@@ -99,17 +99,12 @@
       <w:pPr>
         <w:jc w:val="both"/>
       </w:pPr>
-      <w:proofErr w:type="gramStart"/>
-      <w:r>
-        <w:t>A</w:t>
-      </w:r>
-      <w:r>
-        <w:t>uthor</w:t>
+      <w:r>
+        <w:t>Author</w:t>
       </w:r>
       <w:r>
         <w:t>s :</w:t>
       </w:r>
-      <w:proofErr w:type="gramEnd"/>
     </w:p>
     <w:p>
       <w:pPr>
@@ -152,13 +147,8 @@
       <w:pPr>
         <w:jc w:val="both"/>
       </w:pPr>
-      <w:proofErr w:type="gramStart"/>
-      <w:r>
-        <w:t>ORCID :</w:t>
-      </w:r>
-      <w:proofErr w:type="gramEnd"/>
-      <w:r>
-        <w:t xml:space="preserve"> 0000-0002-2737-2360</w:t>
+      <w:r>
+        <w:t>ORCID : 0000-0002-2737-2360</w:t>
       </w:r>
     </w:p>
     <w:p>
@@ -230,13 +220,8 @@
       <w:pPr>
         <w:jc w:val="both"/>
       </w:pPr>
-      <w:proofErr w:type="gramStart"/>
-      <w:r>
-        <w:t>ORCID :</w:t>
-      </w:r>
-      <w:proofErr w:type="gramEnd"/>
-      <w:r>
-        <w:t xml:space="preserve"> 0000-0002-5715-1040</w:t>
+      <w:r>
+        <w:t>ORCID : 0000-0002-5715-1040</w:t>
       </w:r>
     </w:p>
     <w:p>
@@ -267,10 +252,7 @@
         <w:jc w:val="both"/>
       </w:pPr>
       <w:r>
-        <w:t>a way how the dataset was collected</w:t>
-      </w:r>
-      <w:r>
-        <w:t>:</w:t>
+        <w:t>a way how the dataset was collected:</w:t>
       </w:r>
     </w:p>
     <w:p>
@@ -279,364 +261,325 @@
       </w:pPr>
       <w:r>
         <w:lastRenderedPageBreak/>
-        <w:t>Images of 13,611 grains of 7 different registered dry beans were taken with a high-resolution camera. A total of 16 features; 12 dimensions and 4 shape forms, were obtained from the grains.</w:t>
-      </w:r>
-    </w:p>
-    <w:p>
-      <w:pPr>
-        <w:jc w:val="both"/>
-      </w:pPr>
-    </w:p>
-    <w:p>
-      <w:pPr>
-        <w:jc w:val="both"/>
-      </w:pPr>
-      <w:r>
-        <w:t>the number of data objects in the dataset</w:t>
-      </w:r>
+        <w:t xml:space="preserve">Images of </w:t>
+      </w:r>
+      <w:r>
+        <w:t>2019</w:t>
+      </w:r>
+      <w:r>
+        <w:t xml:space="preserve"> grains of 7 different registered dry beans were taken with a high-resolution camera. A total of 16 features; 12 dimensions and 4 shape forms, were obtained from the grains.</w:t>
+      </w:r>
+    </w:p>
+    <w:p>
+      <w:pPr>
+        <w:jc w:val="both"/>
+      </w:pPr>
+    </w:p>
+    <w:p>
+      <w:pPr>
+        <w:jc w:val="both"/>
+      </w:pPr>
+      <w:r>
+        <w:t xml:space="preserve">the number of data objects in the dataset – </w:t>
+      </w:r>
+      <w:r>
+        <w:t>2019</w:t>
+      </w:r>
+    </w:p>
+    <w:p>
+      <w:pPr>
+        <w:jc w:val="both"/>
+      </w:pPr>
+      <w:r>
+        <w:t>a representation of the features (attributes) of the dataset together with their roles in the Orange tool;</w:t>
+      </w:r>
+    </w:p>
+    <w:p>
+      <w:pPr>
+        <w:jc w:val="both"/>
+      </w:pPr>
+      <w:r>
+        <w:t>Attribute Information:</w:t>
+      </w:r>
+    </w:p>
+    <w:p>
+      <w:pPr>
+        <w:jc w:val="both"/>
+      </w:pPr>
+      <w:r>
+        <w:t>1.) Area (A): The area of a bean zone and the number of pixels within its boundaries.</w:t>
+      </w:r>
+    </w:p>
+    <w:p>
+      <w:pPr>
+        <w:jc w:val="both"/>
+      </w:pPr>
+      <w:r>
+        <w:t>2.) Perimeter (P): Bean circumference is defined as the length of its border.</w:t>
+      </w:r>
+    </w:p>
+    <w:p>
+      <w:pPr>
+        <w:jc w:val="both"/>
+      </w:pPr>
+      <w:r>
+        <w:t>3.) Major axis length (L): The distance between the ends of the longest line that can be drawn from a bean.</w:t>
+      </w:r>
+    </w:p>
+    <w:p>
+      <w:pPr>
+        <w:jc w:val="both"/>
+      </w:pPr>
+      <w:r>
+        <w:t>4.) Minor axis length (l): The longest line that can be drawn from the bean while standing perpendicular to the main axis.</w:t>
+      </w:r>
+    </w:p>
+    <w:p>
+      <w:pPr>
+        <w:jc w:val="both"/>
+      </w:pPr>
+      <w:r>
+        <w:t>5.) Aspect ratio (K): Defines the relationship between L and l.</w:t>
+      </w:r>
+    </w:p>
+    <w:p>
+      <w:pPr>
+        <w:jc w:val="both"/>
+      </w:pPr>
+      <w:r>
+        <w:t>6.) Eccentricity (</w:t>
+      </w:r>
+      <w:proofErr w:type="spellStart"/>
+      <w:r>
+        <w:t>Ec</w:t>
+      </w:r>
+      <w:proofErr w:type="spellEnd"/>
+      <w:r>
+        <w:t>): Eccentricity of the ellipse having the same moments as the region.</w:t>
+      </w:r>
+    </w:p>
+    <w:p>
+      <w:pPr>
+        <w:jc w:val="both"/>
+      </w:pPr>
+      <w:r>
+        <w:t>7.) Convex area (C): Number of pixels in the smallest convex polygon that can contain the area of a bean seed.</w:t>
+      </w:r>
+    </w:p>
+    <w:p>
+      <w:pPr>
+        <w:jc w:val="both"/>
+      </w:pPr>
+      <w:r>
+        <w:t>8.) Equivalent diameter (Ed): The diameter of a circle having the same area as a bean seed area.</w:t>
+      </w:r>
+    </w:p>
+    <w:p>
+      <w:pPr>
+        <w:jc w:val="both"/>
+      </w:pPr>
+      <w:r>
+        <w:t>9.) Extent (Ex): The ratio of the pixels in the bounding box to the bean area.</w:t>
+      </w:r>
+    </w:p>
+    <w:p>
+      <w:pPr>
+        <w:jc w:val="both"/>
+      </w:pPr>
+      <w:r>
+        <w:t>10.)Solidity (S): Also known as convexity. The ratio of the pixels in the convex shell to those found in beans.</w:t>
+      </w:r>
+    </w:p>
+    <w:p>
+      <w:pPr>
+        <w:jc w:val="both"/>
+      </w:pPr>
+      <w:r>
+        <w:t>11.)Roundness (R): Calculated with the following formula: (4piA)/(P^2)</w:t>
+      </w:r>
+    </w:p>
+    <w:p>
+      <w:pPr>
+        <w:jc w:val="both"/>
+      </w:pPr>
+      <w:r>
+        <w:t>12.)Compactness (CO): Measures the roundness of an object: Ed/L</w:t>
+      </w:r>
+    </w:p>
+    <w:p>
+      <w:pPr>
+        <w:jc w:val="both"/>
+      </w:pPr>
+      <w:r>
+        <w:t>13.)Class (</w:t>
+      </w:r>
+      <w:proofErr w:type="spellStart"/>
+      <w:r>
+        <w:t>Seker</w:t>
+      </w:r>
+      <w:proofErr w:type="spellEnd"/>
+      <w:r>
+        <w:t xml:space="preserve">, </w:t>
+      </w:r>
+      <w:proofErr w:type="spellStart"/>
+      <w:r>
+        <w:t>Barbunya</w:t>
+      </w:r>
+      <w:proofErr w:type="spellEnd"/>
+      <w:r>
+        <w:t xml:space="preserve">, Bombay, Cali, </w:t>
+      </w:r>
+      <w:proofErr w:type="spellStart"/>
+      <w:r>
+        <w:t>Dermosan</w:t>
+      </w:r>
+      <w:proofErr w:type="spellEnd"/>
+      <w:r>
+        <w:t xml:space="preserve">, </w:t>
+      </w:r>
+      <w:proofErr w:type="spellStart"/>
+      <w:r>
+        <w:t>Horoz</w:t>
+      </w:r>
+      <w:proofErr w:type="spellEnd"/>
+      <w:r>
+        <w:t xml:space="preserve"> and Sira)</w:t>
+      </w:r>
+    </w:p>
+    <w:p>
+      <w:pPr>
+        <w:jc w:val="both"/>
+      </w:pPr>
+    </w:p>
+    <w:p>
+      <w:pPr>
+        <w:jc w:val="both"/>
+      </w:pPr>
+    </w:p>
+    <w:p>
+      <w:pPr>
+        <w:jc w:val="both"/>
+      </w:pPr>
+      <w:r>
+        <w:t>The number of classes in the dataset, the meaning of each class and the way of representing classes (explanation of the labels assigned to classes); if the data set provides several possible data classifications, then the report must identify which classification is considered in the assignment; o the number of data objects belonging to each class;</w:t>
+      </w:r>
+    </w:p>
+    <w:p>
+      <w:pPr>
+        <w:jc w:val="both"/>
+      </w:pPr>
+      <w:r>
+        <w:t xml:space="preserve">In this database we have 7 classes - </w:t>
+      </w:r>
+      <w:proofErr w:type="spellStart"/>
+      <w:r>
+        <w:t>Seker</w:t>
+      </w:r>
+      <w:proofErr w:type="spellEnd"/>
+      <w:r>
+        <w:t xml:space="preserve">, </w:t>
+      </w:r>
+      <w:proofErr w:type="spellStart"/>
+      <w:r>
+        <w:t>Barbunya</w:t>
+      </w:r>
+      <w:proofErr w:type="spellEnd"/>
+      <w:r>
+        <w:t xml:space="preserve">, Bombay, Cali, </w:t>
+      </w:r>
+      <w:proofErr w:type="spellStart"/>
+      <w:r>
+        <w:t>Dermosan</w:t>
+      </w:r>
+      <w:proofErr w:type="spellEnd"/>
+      <w:r>
+        <w:t xml:space="preserve">, </w:t>
+      </w:r>
+      <w:proofErr w:type="spellStart"/>
+      <w:r>
+        <w:t>Horoz</w:t>
+      </w:r>
+      <w:proofErr w:type="spellEnd"/>
+      <w:r>
+        <w:t xml:space="preserve"> and </w:t>
+      </w:r>
+      <w:proofErr w:type="spellStart"/>
+      <w:r>
+        <w:t>Sir</w:t>
+      </w:r>
+      <w:r>
+        <w:t>.The</w:t>
+      </w:r>
+      <w:proofErr w:type="spellEnd"/>
+      <w:r>
+        <w:t xml:space="preserve"> name of classes it is the sorts of</w:t>
+      </w:r>
+      <w:r>
+        <w:t xml:space="preserve"> dry</w:t>
+      </w:r>
+      <w:r>
+        <w:t xml:space="preserve"> be</w:t>
+      </w:r>
+      <w:r>
+        <w:t>a</w:t>
+      </w:r>
+      <w:r>
+        <w:t>ms</w:t>
+      </w:r>
+      <w:r>
+        <w:t>.</w:t>
+      </w:r>
+    </w:p>
+    <w:p>
+      <w:pPr>
+        <w:jc w:val="both"/>
+      </w:pPr>
+    </w:p>
+    <w:p>
+      <w:pPr>
+        <w:jc w:val="both"/>
+      </w:pPr>
+      <w:r>
+        <w:t>the number of data objects belonging to each class;</w:t>
+      </w:r>
+    </w:p>
+    <w:p>
+      <w:pPr>
+        <w:jc w:val="both"/>
+      </w:pPr>
+      <w:proofErr w:type="spellStart"/>
+      <w:r>
+        <w:t>Seker</w:t>
+      </w:r>
+      <w:proofErr w:type="spellEnd"/>
       <w:r>
         <w:t xml:space="preserve"> – </w:t>
       </w:r>
       <w:r>
-        <w:t>13611</w:t>
-      </w:r>
-    </w:p>
-    <w:p>
-      <w:pPr>
-        <w:jc w:val="both"/>
-      </w:pPr>
-      <w:r>
-        <w:t xml:space="preserve">a representation of the features (attributes) of the dataset together with their roles in the Orange </w:t>
-      </w:r>
-      <w:proofErr w:type="gramStart"/>
-      <w:r>
-        <w:t>tool;</w:t>
-      </w:r>
-      <w:proofErr w:type="gramEnd"/>
-    </w:p>
-    <w:p>
-      <w:pPr>
-        <w:jc w:val="both"/>
-      </w:pPr>
-      <w:r>
-        <w:t>Attribute Information:</w:t>
-      </w:r>
-    </w:p>
-    <w:p>
-      <w:pPr>
-        <w:jc w:val="both"/>
-      </w:pPr>
-      <w:r>
-        <w:t>1.) Area (A): The area of a bean zone and the number of pixels within its boundaries.</w:t>
-      </w:r>
-    </w:p>
-    <w:p>
-      <w:pPr>
-        <w:jc w:val="both"/>
-      </w:pPr>
-      <w:r>
-        <w:t>2.) Perimeter (P): Bean circumference is defined as the length of its border.</w:t>
-      </w:r>
-    </w:p>
-    <w:p>
-      <w:pPr>
-        <w:jc w:val="both"/>
-      </w:pPr>
-      <w:r>
-        <w:t>3.) Major axis length (L): The distance between the ends of the longest line that can be drawn from a bean.</w:t>
-      </w:r>
-    </w:p>
-    <w:p>
-      <w:pPr>
-        <w:jc w:val="both"/>
-      </w:pPr>
-      <w:r>
-        <w:t>4.) Minor axis length (l): The longest line that can be drawn from the bean while standing perpendicular to the main axis.</w:t>
-      </w:r>
-    </w:p>
-    <w:p>
-      <w:pPr>
-        <w:jc w:val="both"/>
-      </w:pPr>
-      <w:r>
-        <w:t>5.) Aspect ratio (K): Defines the relationship between L and l.</w:t>
-      </w:r>
-    </w:p>
-    <w:p>
-      <w:pPr>
-        <w:jc w:val="both"/>
-      </w:pPr>
-      <w:r>
-        <w:t>6.) Eccentricity (</w:t>
-      </w:r>
+        <w:t>87</w:t>
+      </w:r>
+      <w:r>
+        <w:t>;</w:t>
+      </w:r>
+    </w:p>
+    <w:p>
+      <w:pPr>
+        <w:jc w:val="both"/>
+      </w:pPr>
       <w:proofErr w:type="spellStart"/>
       <w:r>
-        <w:t>Ec</w:t>
+        <w:t>Barbunya</w:t>
       </w:r>
       <w:proofErr w:type="spellEnd"/>
       <w:r>
-        <w:t>): Eccentricity of the ellipse having the same moments as the region.</w:t>
-      </w:r>
-    </w:p>
-    <w:p>
-      <w:pPr>
-        <w:jc w:val="both"/>
-      </w:pPr>
-      <w:r>
-        <w:t>7.) Convex area (C): Number of pixels in the smallest convex polygon that can contain the area of a bean seed.</w:t>
-      </w:r>
-    </w:p>
-    <w:p>
-      <w:pPr>
-        <w:jc w:val="both"/>
-      </w:pPr>
-      <w:r>
-        <w:t>8.) Equivalent diameter (Ed): The diameter of a circle having the same area as a bean seed area.</w:t>
-      </w:r>
-    </w:p>
-    <w:p>
-      <w:pPr>
-        <w:jc w:val="both"/>
-      </w:pPr>
-      <w:r>
-        <w:t>9.) Extent (Ex): The ratio of the pixels in the bounding box to the bean area.</w:t>
-      </w:r>
-    </w:p>
-    <w:p>
-      <w:pPr>
-        <w:jc w:val="both"/>
-      </w:pPr>
-      <w:proofErr w:type="gramStart"/>
-      <w:r>
-        <w:t>10.)Solidity</w:t>
-      </w:r>
-      <w:proofErr w:type="gramEnd"/>
-      <w:r>
-        <w:t xml:space="preserve"> (S): Also known as convexity. The ratio of the pixels in the convex shell to those found in beans.</w:t>
-      </w:r>
-    </w:p>
-    <w:p>
-      <w:pPr>
-        <w:jc w:val="both"/>
-      </w:pPr>
-      <w:proofErr w:type="gramStart"/>
-      <w:r>
-        <w:t>11.)Roundness</w:t>
-      </w:r>
-      <w:proofErr w:type="gramEnd"/>
-      <w:r>
-        <w:t xml:space="preserve"> (R): Calculated with the following formula: (4piA)/(P^2)</w:t>
-      </w:r>
-    </w:p>
-    <w:p>
-      <w:pPr>
-        <w:jc w:val="both"/>
-      </w:pPr>
-      <w:proofErr w:type="gramStart"/>
-      <w:r>
-        <w:t>12.)Compactness</w:t>
-      </w:r>
-      <w:proofErr w:type="gramEnd"/>
-      <w:r>
-        <w:t xml:space="preserve"> (CO): Measures the roundness of an object: Ed/L</w:t>
-      </w:r>
-    </w:p>
-    <w:p>
-      <w:pPr>
-        <w:jc w:val="both"/>
-      </w:pPr>
-      <w:proofErr w:type="gramStart"/>
-      <w:r>
-        <w:t>1</w:t>
-      </w:r>
-      <w:r>
-        <w:t>3</w:t>
-      </w:r>
-      <w:r>
-        <w:t>.)Class</w:t>
-      </w:r>
-      <w:proofErr w:type="gramEnd"/>
-      <w:r>
-        <w:t xml:space="preserve"> (</w:t>
-      </w:r>
-      <w:proofErr w:type="spellStart"/>
-      <w:r>
-        <w:t>Seker</w:t>
-      </w:r>
-      <w:proofErr w:type="spellEnd"/>
-      <w:r>
-        <w:t xml:space="preserve">, </w:t>
-      </w:r>
-      <w:proofErr w:type="spellStart"/>
-      <w:r>
-        <w:t>Barbunya</w:t>
-      </w:r>
-      <w:proofErr w:type="spellEnd"/>
-      <w:r>
-        <w:t xml:space="preserve">, Bombay, Cali, </w:t>
-      </w:r>
-      <w:proofErr w:type="spellStart"/>
-      <w:r>
-        <w:t>Dermosan</w:t>
-      </w:r>
-      <w:proofErr w:type="spellEnd"/>
-      <w:r>
-        <w:t xml:space="preserve">, </w:t>
-      </w:r>
-      <w:proofErr w:type="spellStart"/>
-      <w:r>
-        <w:t>Horoz</w:t>
-      </w:r>
-      <w:proofErr w:type="spellEnd"/>
-      <w:r>
-        <w:t xml:space="preserve"> and Sira)</w:t>
-      </w:r>
-    </w:p>
-    <w:p>
-      <w:pPr>
-        <w:jc w:val="both"/>
-      </w:pPr>
-    </w:p>
-    <w:p>
-      <w:pPr>
-        <w:jc w:val="both"/>
-      </w:pPr>
-    </w:p>
-    <w:p>
-      <w:pPr>
-        <w:jc w:val="both"/>
-      </w:pPr>
-      <w:r>
-        <w:t>T</w:t>
-      </w:r>
-      <w:r>
-        <w:t xml:space="preserve">he number of classes in the dataset, the meaning of each class and the way of representing classes (explanation of the labels assigned to classes); if the data set provides several possible data classifications, then the report must identify which classification is considered in the assignment; o the number of data objects belonging to each </w:t>
-      </w:r>
-      <w:proofErr w:type="gramStart"/>
-      <w:r>
-        <w:t>class;</w:t>
-      </w:r>
-      <w:proofErr w:type="gramEnd"/>
-    </w:p>
-    <w:p>
-      <w:pPr>
-        <w:jc w:val="both"/>
-      </w:pPr>
-      <w:r>
-        <w:t xml:space="preserve">In this database we have 7 classes - </w:t>
-      </w:r>
-      <w:proofErr w:type="spellStart"/>
-      <w:r>
-        <w:t>Seker</w:t>
-      </w:r>
-      <w:proofErr w:type="spellEnd"/>
-      <w:r>
-        <w:t xml:space="preserve">, </w:t>
-      </w:r>
-      <w:proofErr w:type="spellStart"/>
-      <w:r>
-        <w:t>Barbunya</w:t>
-      </w:r>
-      <w:proofErr w:type="spellEnd"/>
-      <w:r>
-        <w:t xml:space="preserve">, Bombay, Cali, </w:t>
-      </w:r>
-      <w:proofErr w:type="spellStart"/>
-      <w:r>
-        <w:t>Dermosan</w:t>
-      </w:r>
-      <w:proofErr w:type="spellEnd"/>
-      <w:r>
-        <w:t xml:space="preserve">, </w:t>
-      </w:r>
-      <w:proofErr w:type="spellStart"/>
-      <w:r>
-        <w:t>Horoz</w:t>
-      </w:r>
-      <w:proofErr w:type="spellEnd"/>
-      <w:r>
-        <w:t xml:space="preserve"> and </w:t>
-      </w:r>
-      <w:proofErr w:type="spellStart"/>
-      <w:r>
-        <w:t>Sir</w:t>
-      </w:r>
-      <w:r>
-        <w:t>.The</w:t>
-      </w:r>
-      <w:proofErr w:type="spellEnd"/>
-      <w:r>
-        <w:t xml:space="preserve"> name of classes it is the sorts of</w:t>
-      </w:r>
-      <w:r>
-        <w:t xml:space="preserve"> dry</w:t>
-      </w:r>
-      <w:r>
-        <w:t xml:space="preserve"> be</w:t>
-      </w:r>
-      <w:r>
-        <w:t>a</w:t>
-      </w:r>
-      <w:r>
-        <w:t>ms</w:t>
-      </w:r>
-      <w:r>
-        <w:t>.</w:t>
-      </w:r>
-    </w:p>
-    <w:p>
-      <w:pPr>
-        <w:jc w:val="both"/>
-      </w:pPr>
-    </w:p>
-    <w:p>
-      <w:pPr>
-        <w:jc w:val="both"/>
-      </w:pPr>
-      <w:r>
-        <w:t xml:space="preserve">the number of data objects belonging to each </w:t>
-      </w:r>
-      <w:proofErr w:type="gramStart"/>
-      <w:r>
-        <w:t>class;</w:t>
-      </w:r>
-      <w:proofErr w:type="gramEnd"/>
-    </w:p>
-    <w:p>
-      <w:pPr>
-        <w:jc w:val="both"/>
-      </w:pPr>
-      <w:proofErr w:type="spellStart"/>
-      <w:r>
-        <w:t>Seker</w:t>
-      </w:r>
-      <w:proofErr w:type="spellEnd"/>
-      <w:r>
         <w:t xml:space="preserve"> – </w:t>
       </w:r>
-      <w:proofErr w:type="gramStart"/>
-      <w:r>
-        <w:t>2027;</w:t>
-      </w:r>
-      <w:proofErr w:type="gramEnd"/>
-    </w:p>
-    <w:p>
-      <w:pPr>
-        <w:jc w:val="both"/>
-      </w:pPr>
-      <w:proofErr w:type="spellStart"/>
-      <w:r>
-        <w:t>Barbunya</w:t>
-      </w:r>
-      <w:proofErr w:type="spellEnd"/>
-      <w:r>
-        <w:t xml:space="preserve"> – </w:t>
-      </w:r>
-      <w:proofErr w:type="gramStart"/>
-      <w:r>
-        <w:t>1322;</w:t>
-      </w:r>
-      <w:proofErr w:type="gramEnd"/>
+      <w:r>
+        <w:t>149</w:t>
+      </w:r>
+      <w:r>
+        <w:t>;</w:t>
+      </w:r>
     </w:p>
     <w:p>
       <w:pPr>
@@ -646,13 +589,8 @@
         <w:t>Bombay</w:t>
       </w:r>
       <w:r>
-        <w:t xml:space="preserve"> – </w:t>
-      </w:r>
-      <w:proofErr w:type="gramStart"/>
-      <w:r>
-        <w:t>522;</w:t>
-      </w:r>
-      <w:proofErr w:type="gramEnd"/>
+        <w:t xml:space="preserve"> – 522;</w:t>
+      </w:r>
     </w:p>
     <w:p>
       <w:pPr>
@@ -665,11 +603,12 @@
       <w:r>
         <w:t xml:space="preserve"> – </w:t>
       </w:r>
-      <w:proofErr w:type="gramStart"/>
-      <w:r>
-        <w:t>1631;</w:t>
-      </w:r>
-      <w:proofErr w:type="gramEnd"/>
+      <w:r>
+        <w:t>514</w:t>
+      </w:r>
+      <w:r>
+        <w:t>;</w:t>
+      </w:r>
     </w:p>
     <w:p>
       <w:pPr>
@@ -683,11 +622,12 @@
       <w:r>
         <w:t xml:space="preserve"> – </w:t>
       </w:r>
-      <w:proofErr w:type="gramStart"/>
-      <w:r>
-        <w:t>1928;</w:t>
-      </w:r>
-      <w:proofErr w:type="gramEnd"/>
+      <w:r>
+        <w:t>289</w:t>
+      </w:r>
+      <w:r>
+        <w:t>;</w:t>
+      </w:r>
     </w:p>
     <w:p>
       <w:pPr>
@@ -699,11 +639,12 @@
       <w:r>
         <w:t xml:space="preserve"> – </w:t>
       </w:r>
-      <w:proofErr w:type="gramStart"/>
-      <w:r>
-        <w:t>2636;</w:t>
-      </w:r>
-      <w:proofErr w:type="gramEnd"/>
+      <w:r>
+        <w:t>38</w:t>
+      </w:r>
+      <w:r>
+        <w:t>;</w:t>
+      </w:r>
     </w:p>
     <w:p>
       <w:pPr>
@@ -723,24 +664,20 @@
       <w:r>
         <w:t xml:space="preserve"> </w:t>
       </w:r>
-      <w:proofErr w:type="gramStart"/>
-      <w:r>
-        <w:t>3545;</w:t>
-      </w:r>
-      <w:proofErr w:type="gramEnd"/>
-    </w:p>
-    <w:p>
-      <w:pPr>
-        <w:jc w:val="both"/>
-      </w:pPr>
-      <w:r>
-        <w:t>the number and meaning of features in the dataset, as well as their value types and ranges (this information should be presented in a table consisting of the feature representation, its meaning, value type and range of values available in the dataset</w:t>
-      </w:r>
-      <w:proofErr w:type="gramStart"/>
-      <w:r>
-        <w:t>);</w:t>
-      </w:r>
-      <w:proofErr w:type="gramEnd"/>
+      <w:r>
+        <w:t>418</w:t>
+      </w:r>
+      <w:r>
+        <w:t>;</w:t>
+      </w:r>
+    </w:p>
+    <w:p>
+      <w:pPr>
+        <w:jc w:val="both"/>
+      </w:pPr>
+      <w:r>
+        <w:t>the number and meaning of features in the dataset, as well as their value types and ranges (this information should be presented in a table consisting of the feature representation, its meaning, value type and range of values available in the dataset);</w:t>
+      </w:r>
     </w:p>
     <w:tbl>
       <w:tblPr>
@@ -871,7 +808,7 @@
                 <w:rFonts w:ascii="Calibri" w:hAnsi="Calibri" w:cs="Calibri"/>
                 <w:color w:val="000000"/>
               </w:rPr>
-              <w:t>20420</w:t>
+              <w:t>21558</w:t>
             </w:r>
           </w:p>
         </w:tc>
@@ -957,7 +894,7 @@
                 <w:rFonts w:ascii="Calibri" w:hAnsi="Calibri" w:cs="Calibri"/>
                 <w:color w:val="000000"/>
               </w:rPr>
-              <w:t>524.736</w:t>
+              <w:t>531.318</w:t>
             </w:r>
           </w:p>
         </w:tc>
@@ -1045,7 +982,7 @@
                 <w:rFonts w:ascii="Calibri" w:hAnsi="Calibri" w:cs="Calibri"/>
                 <w:color w:val="000000"/>
               </w:rPr>
-              <w:t>183.6012</w:t>
+              <w:t>187.1686</w:t>
             </w:r>
           </w:p>
         </w:tc>
@@ -1221,28 +1158,28 @@
                 <w:rFonts w:ascii="Calibri" w:hAnsi="Calibri" w:cs="Calibri"/>
                 <w:color w:val="000000"/>
               </w:rPr>
-              <w:t>1.024868</w:t>
-            </w:r>
-          </w:p>
-        </w:tc>
-        <w:tc>
-          <w:tcPr>
-            <w:tcW w:w="1440" w:type="dxa"/>
-          </w:tcPr>
-          <w:p>
-            <w:pPr>
-              <w:jc w:val="both"/>
-              <w:rPr>
-                <w:rFonts w:ascii="Calibri" w:hAnsi="Calibri" w:cs="Calibri"/>
-                <w:color w:val="000000"/>
-              </w:rPr>
-            </w:pPr>
-            <w:r>
-              <w:rPr>
-                <w:rFonts w:ascii="Calibri" w:hAnsi="Calibri" w:cs="Calibri"/>
-                <w:color w:val="000000"/>
-              </w:rPr>
-              <w:t>2.430306</w:t>
+              <w:t>1.148116</w:t>
+            </w:r>
+          </w:p>
+        </w:tc>
+        <w:tc>
+          <w:tcPr>
+            <w:tcW w:w="1440" w:type="dxa"/>
+          </w:tcPr>
+          <w:p>
+            <w:pPr>
+              <w:jc w:val="both"/>
+              <w:rPr>
+                <w:rFonts w:ascii="Calibri" w:hAnsi="Calibri" w:cs="Calibri"/>
+                <w:color w:val="000000"/>
+              </w:rPr>
+            </w:pPr>
+            <w:r>
+              <w:rPr>
+                <w:rFonts w:ascii="Calibri" w:hAnsi="Calibri" w:cs="Calibri"/>
+                <w:color w:val="000000"/>
+              </w:rPr>
+              <w:t>2.387395</w:t>
             </w:r>
           </w:p>
         </w:tc>
@@ -1307,28 +1244,28 @@
                 <w:rFonts w:ascii="Calibri" w:hAnsi="Calibri" w:cs="Calibri"/>
                 <w:color w:val="000000"/>
               </w:rPr>
-              <w:t>0.218951</w:t>
-            </w:r>
-          </w:p>
-        </w:tc>
-        <w:tc>
-          <w:tcPr>
-            <w:tcW w:w="1440" w:type="dxa"/>
-          </w:tcPr>
-          <w:p>
-            <w:pPr>
-              <w:jc w:val="both"/>
-              <w:rPr>
-                <w:rFonts w:ascii="Calibri" w:hAnsi="Calibri" w:cs="Calibri"/>
-                <w:color w:val="000000"/>
-              </w:rPr>
-            </w:pPr>
-            <w:r>
-              <w:rPr>
-                <w:rFonts w:ascii="Calibri" w:hAnsi="Calibri" w:cs="Calibri"/>
-                <w:color w:val="000000"/>
-              </w:rPr>
-              <w:t>0.911423</w:t>
+              <w:t>0.491297</w:t>
+            </w:r>
+          </w:p>
+        </w:tc>
+        <w:tc>
+          <w:tcPr>
+            <w:tcW w:w="1440" w:type="dxa"/>
+          </w:tcPr>
+          <w:p>
+            <w:pPr>
+              <w:jc w:val="both"/>
+              <w:rPr>
+                <w:rFonts w:ascii="Calibri" w:hAnsi="Calibri" w:cs="Calibri"/>
+                <w:color w:val="000000"/>
+              </w:rPr>
+            </w:pPr>
+            <w:r>
+              <w:rPr>
+                <w:rFonts w:ascii="Calibri" w:hAnsi="Calibri" w:cs="Calibri"/>
+                <w:color w:val="000000"/>
+              </w:rPr>
+              <w:t>0.908048</w:t>
             </w:r>
           </w:p>
         </w:tc>
@@ -1395,7 +1332,7 @@
                 <w:rFonts w:ascii="Calibri" w:hAnsi="Calibri" w:cs="Calibri"/>
                 <w:color w:val="000000"/>
               </w:rPr>
-              <w:t>20684</w:t>
+              <w:t>21808</w:t>
             </w:r>
           </w:p>
         </w:tc>
@@ -1483,7 +1420,7 @@
                 <w:rFonts w:ascii="Calibri" w:hAnsi="Calibri" w:cs="Calibri"/>
                 <w:color w:val="000000"/>
               </w:rPr>
-              <w:t>161.2438</w:t>
+              <w:t>165.6759</w:t>
             </w:r>
           </w:p>
         </w:tc>
@@ -1569,28 +1506,28 @@
                 <w:rFonts w:ascii="Calibri" w:hAnsi="Calibri" w:cs="Calibri"/>
                 <w:color w:val="000000"/>
               </w:rPr>
-              <w:t>0.555315</w:t>
-            </w:r>
-          </w:p>
-        </w:tc>
-        <w:tc>
-          <w:tcPr>
-            <w:tcW w:w="1440" w:type="dxa"/>
-          </w:tcPr>
-          <w:p>
-            <w:pPr>
-              <w:jc w:val="both"/>
-              <w:rPr>
-                <w:rFonts w:ascii="Calibri" w:hAnsi="Calibri" w:cs="Calibri"/>
-                <w:color w:val="000000"/>
-              </w:rPr>
-            </w:pPr>
-            <w:r>
-              <w:rPr>
-                <w:rFonts w:ascii="Calibri" w:hAnsi="Calibri" w:cs="Calibri"/>
-                <w:color w:val="000000"/>
-              </w:rPr>
-              <w:t>0.866195</w:t>
+              <w:t>0.581852</w:t>
+            </w:r>
+          </w:p>
+        </w:tc>
+        <w:tc>
+          <w:tcPr>
+            <w:tcW w:w="1440" w:type="dxa"/>
+          </w:tcPr>
+          <w:p>
+            <w:pPr>
+              <w:jc w:val="both"/>
+              <w:rPr>
+                <w:rFonts w:ascii="Calibri" w:hAnsi="Calibri" w:cs="Calibri"/>
+                <w:color w:val="000000"/>
+              </w:rPr>
+            </w:pPr>
+            <w:r>
+              <w:rPr>
+                <w:rFonts w:ascii="Calibri" w:hAnsi="Calibri" w:cs="Calibri"/>
+                <w:color w:val="000000"/>
+              </w:rPr>
+              <w:t>0.85842</w:t>
             </w:r>
           </w:p>
         </w:tc>
@@ -1655,28 +1592,28 @@
                 <w:rFonts w:ascii="Calibri" w:hAnsi="Calibri" w:cs="Calibri"/>
                 <w:color w:val="000000"/>
               </w:rPr>
-              <w:t>0.919246</w:t>
-            </w:r>
-          </w:p>
-        </w:tc>
-        <w:tc>
-          <w:tcPr>
-            <w:tcW w:w="1440" w:type="dxa"/>
-          </w:tcPr>
-          <w:p>
-            <w:pPr>
-              <w:jc w:val="both"/>
-              <w:rPr>
-                <w:rFonts w:ascii="Calibri" w:hAnsi="Calibri" w:cs="Calibri"/>
-                <w:color w:val="000000"/>
-              </w:rPr>
-            </w:pPr>
-            <w:r>
-              <w:rPr>
-                <w:rFonts w:ascii="Calibri" w:hAnsi="Calibri" w:cs="Calibri"/>
-                <w:color w:val="000000"/>
-              </w:rPr>
-              <w:t>0.994677</w:t>
+              <w:t>0.944568</w:t>
+            </w:r>
+          </w:p>
+        </w:tc>
+        <w:tc>
+          <w:tcPr>
+            <w:tcW w:w="1440" w:type="dxa"/>
+          </w:tcPr>
+          <w:p>
+            <w:pPr>
+              <w:jc w:val="both"/>
+              <w:rPr>
+                <w:rFonts w:ascii="Calibri" w:hAnsi="Calibri" w:cs="Calibri"/>
+                <w:color w:val="000000"/>
+              </w:rPr>
+            </w:pPr>
+            <w:r>
+              <w:rPr>
+                <w:rFonts w:ascii="Calibri" w:hAnsi="Calibri" w:cs="Calibri"/>
+                <w:color w:val="000000"/>
+              </w:rPr>
+              <w:t>0.994678</w:t>
             </w:r>
           </w:p>
         </w:tc>
@@ -1741,7 +1678,7 @@
                 <w:rFonts w:ascii="Calibri" w:hAnsi="Calibri" w:cs="Calibri"/>
                 <w:color w:val="000000"/>
               </w:rPr>
-              <w:t>0.489618</w:t>
+              <w:t>0.607867</w:t>
             </w:r>
           </w:p>
         </w:tc>
@@ -1827,28 +1764,28 @@
                 <w:rFonts w:ascii="Calibri" w:hAnsi="Calibri" w:cs="Calibri"/>
                 <w:color w:val="000000"/>
               </w:rPr>
-              <w:t>0.640577</w:t>
-            </w:r>
-          </w:p>
-        </w:tc>
-        <w:tc>
-          <w:tcPr>
-            <w:tcW w:w="1440" w:type="dxa"/>
-          </w:tcPr>
-          <w:p>
-            <w:pPr>
-              <w:jc w:val="both"/>
-              <w:rPr>
-                <w:rFonts w:ascii="Calibri" w:hAnsi="Calibri" w:cs="Calibri"/>
-                <w:color w:val="000000"/>
-              </w:rPr>
-            </w:pPr>
-            <w:r>
-              <w:rPr>
-                <w:rFonts w:ascii="Calibri" w:hAnsi="Calibri" w:cs="Calibri"/>
-                <w:color w:val="000000"/>
-              </w:rPr>
-              <w:t>0.987303</w:t>
+              <w:t>0.646562</w:t>
+            </w:r>
+          </w:p>
+        </w:tc>
+        <w:tc>
+          <w:tcPr>
+            <w:tcW w:w="1440" w:type="dxa"/>
+          </w:tcPr>
+          <w:p>
+            <w:pPr>
+              <w:jc w:val="both"/>
+              <w:rPr>
+                <w:rFonts w:ascii="Calibri" w:hAnsi="Calibri" w:cs="Calibri"/>
+                <w:color w:val="000000"/>
+              </w:rPr>
+            </w:pPr>
+            <w:r>
+              <w:rPr>
+                <w:rFonts w:ascii="Calibri" w:hAnsi="Calibri" w:cs="Calibri"/>
+                <w:color w:val="000000"/>
+              </w:rPr>
+              <w:t>0.932794</w:t>
             </w:r>
           </w:p>
         </w:tc>
@@ -2012,7 +1949,7 @@
                 <w:rFonts w:ascii="Calibri" w:hAnsi="Calibri" w:cs="Calibri"/>
                 <w:color w:val="000000"/>
               </w:rPr>
-              <w:t>0.003665</w:t>
+              <w:t>0.00347</w:t>
             </w:r>
           </w:p>
         </w:tc>
@@ -2077,28 +2014,28 @@
                 <w:rFonts w:ascii="Calibri" w:hAnsi="Calibri" w:cs="Calibri"/>
                 <w:color w:val="000000"/>
               </w:rPr>
-              <w:t>0.410339</w:t>
-            </w:r>
-          </w:p>
-        </w:tc>
-        <w:tc>
-          <w:tcPr>
-            <w:tcW w:w="1440" w:type="dxa"/>
-          </w:tcPr>
-          <w:p>
-            <w:pPr>
-              <w:jc w:val="both"/>
-              <w:rPr>
-                <w:rFonts w:ascii="Calibri" w:hAnsi="Calibri" w:cs="Calibri"/>
-                <w:color w:val="000000"/>
-              </w:rPr>
-            </w:pPr>
-            <w:r>
-              <w:rPr>
-                <w:rFonts w:ascii="Calibri" w:hAnsi="Calibri" w:cs="Calibri"/>
-                <w:color w:val="000000"/>
-              </w:rPr>
-              <w:t>0.974767</w:t>
+              <w:t>0.418042</w:t>
+            </w:r>
+          </w:p>
+        </w:tc>
+        <w:tc>
+          <w:tcPr>
+            <w:tcW w:w="1440" w:type="dxa"/>
+          </w:tcPr>
+          <w:p>
+            <w:pPr>
+              <w:jc w:val="both"/>
+              <w:rPr>
+                <w:rFonts w:ascii="Calibri" w:hAnsi="Calibri" w:cs="Calibri"/>
+                <w:color w:val="000000"/>
+              </w:rPr>
+            </w:pPr>
+            <w:r>
+              <w:rPr>
+                <w:rFonts w:ascii="Calibri" w:hAnsi="Calibri" w:cs="Calibri"/>
+                <w:color w:val="000000"/>
+              </w:rPr>
+              <w:t>0.870104</w:t>
             </w:r>
           </w:p>
         </w:tc>
@@ -2163,28 +2100,28 @@
                 <w:rFonts w:ascii="Calibri" w:hAnsi="Calibri" w:cs="Calibri"/>
                 <w:color w:val="000000"/>
               </w:rPr>
-              <w:t>0.947687</w:t>
-            </w:r>
-          </w:p>
-        </w:tc>
-        <w:tc>
-          <w:tcPr>
-            <w:tcW w:w="1440" w:type="dxa"/>
-          </w:tcPr>
-          <w:p>
-            <w:pPr>
-              <w:jc w:val="both"/>
-              <w:rPr>
-                <w:rFonts w:ascii="Calibri" w:hAnsi="Calibri" w:cs="Calibri"/>
-                <w:color w:val="000000"/>
-              </w:rPr>
-            </w:pPr>
-            <w:r>
-              <w:rPr>
-                <w:rFonts w:ascii="Calibri" w:hAnsi="Calibri" w:cs="Calibri"/>
-                <w:color w:val="000000"/>
-              </w:rPr>
-              <w:t>0.999733</w:t>
+              <w:t>0.957325</w:t>
+            </w:r>
+          </w:p>
+        </w:tc>
+        <w:tc>
+          <w:tcPr>
+            <w:tcW w:w="1440" w:type="dxa"/>
+          </w:tcPr>
+          <w:p>
+            <w:pPr>
+              <w:jc w:val="both"/>
+              <w:rPr>
+                <w:rFonts w:ascii="Calibri" w:hAnsi="Calibri" w:cs="Calibri"/>
+                <w:color w:val="000000"/>
+              </w:rPr>
+            </w:pPr>
+            <w:r>
+              <w:rPr>
+                <w:rFonts w:ascii="Calibri" w:hAnsi="Calibri" w:cs="Calibri"/>
+                <w:color w:val="000000"/>
+              </w:rPr>
+              <w:t>0.999505</w:t>
             </w:r>
           </w:p>
         </w:tc>
@@ -2221,13 +2158,13 @@
         <w:jc w:val="both"/>
       </w:pPr>
       <w:r>
-        <w:t xml:space="preserve">a snippet of the structure of your datafile in which the columns of your datafile and class labels are shown together with some data </w:t>
-      </w:r>
-      <w:proofErr w:type="gramStart"/>
-      <w:r>
-        <w:t>objects;</w:t>
-      </w:r>
-      <w:proofErr w:type="gramEnd"/>
+        <w:t>a snippet of the structure of your datafile in which the columns of your datafile and class labels are shown together with some data objects;</w:t>
+      </w:r>
+    </w:p>
+    <w:p>
+      <w:pPr>
+        <w:jc w:val="both"/>
+      </w:pPr>
     </w:p>
     <w:p>
       <w:pPr>
@@ -2239,10 +2176,10 @@
         </w:rPr>
         <w:lastRenderedPageBreak/>
         <w:drawing>
-          <wp:inline distT="0" distB="0" distL="0" distR="0" wp14:anchorId="65EB4100" wp14:editId="2BC4F185">
-            <wp:extent cx="6329045" cy="3951605"/>
-            <wp:effectExtent l="0" t="0" r="0" b="0"/>
-            <wp:docPr id="170736191" name="Picture 1"/>
+          <wp:inline distT="0" distB="0" distL="0" distR="0" wp14:anchorId="7634479C" wp14:editId="77CAAA74">
+            <wp:extent cx="6329045" cy="4182110"/>
+            <wp:effectExtent l="0" t="0" r="0" b="8890"/>
+            <wp:docPr id="1082618075" name="Picture 1"/>
             <wp:cNvGraphicFramePr>
               <a:graphicFrameLocks xmlns:a="http://schemas.openxmlformats.org/drawingml/2006/main" noChangeAspect="1"/>
             </wp:cNvGraphicFramePr>
@@ -2271,7 +2208,7 @@
                   <pic:spPr bwMode="auto">
                     <a:xfrm>
                       <a:off x="0" y="0"/>
-                      <a:ext cx="6329045" cy="3951605"/>
+                      <a:ext cx="6329045" cy="4182110"/>
                     </a:xfrm>
                     <a:prstGeom prst="rect">
                       <a:avLst/>
@@ -2299,23 +2236,28 @@
     <w:p>
       <w:pPr>
         <w:jc w:val="both"/>
-      </w:pPr>
-      <w:r>
-        <w:t xml:space="preserve">You must create at least two 2- or 3-dimensional scatter plots illustrating the separability of classes in your dataset based on different features; the student should avoid using the data object ID or a class label as a variable in the </w:t>
-      </w:r>
-      <w:r>
-        <w:lastRenderedPageBreak/>
-        <w:t>scatterplot</w:t>
-      </w:r>
-      <w:r>
         <w:rPr>
           <w:noProof/>
         </w:rPr>
+      </w:pPr>
+      <w:r>
+        <w:t>You must create at least two 2- or 3-dimensional scatter plots illustrating the separability of classes in your dataset based on different features; the student should avoid using the data object ID or a class label as a variable in the scatterplot</w:t>
+      </w:r>
+    </w:p>
+    <w:p>
+      <w:pPr>
+        <w:jc w:val="both"/>
+      </w:pPr>
+      <w:r>
+        <w:rPr>
+          <w:noProof/>
+        </w:rPr>
+        <w:lastRenderedPageBreak/>
         <w:drawing>
-          <wp:inline distT="0" distB="0" distL="0" distR="0" wp14:anchorId="16151425" wp14:editId="41B2999F">
+          <wp:inline distT="0" distB="0" distL="0" distR="0" wp14:anchorId="41C692D7" wp14:editId="1A836038">
             <wp:extent cx="6321425" cy="4126865"/>
             <wp:effectExtent l="0" t="0" r="3175" b="6985"/>
-            <wp:docPr id="1728533388" name="Picture 3" descr="A screenshot of a computer&#10;&#10;Description automatically generated"/>
+            <wp:docPr id="277240580" name="Picture 2"/>
             <wp:cNvGraphicFramePr>
               <a:graphicFrameLocks xmlns:a="http://schemas.openxmlformats.org/drawingml/2006/main" noChangeAspect="1"/>
             </wp:cNvGraphicFramePr>
@@ -2323,7 +2265,7 @@
               <a:graphicData uri="http://schemas.openxmlformats.org/drawingml/2006/picture">
                 <pic:pic xmlns:pic="http://schemas.openxmlformats.org/drawingml/2006/picture">
                   <pic:nvPicPr>
-                    <pic:cNvPr id="1728533388" name="Picture 3" descr="A screenshot of a computer&#10;&#10;Description automatically generated"/>
+                    <pic:cNvPr id="0" name="Picture 2"/>
                     <pic:cNvPicPr>
                       <a:picLocks noChangeAspect="1" noChangeArrowheads="1"/>
                     </pic:cNvPicPr>
@@ -2384,10 +2326,10 @@
         </w:rPr>
         <w:lastRenderedPageBreak/>
         <w:drawing>
-          <wp:inline distT="0" distB="0" distL="0" distR="0" wp14:anchorId="3A1B6090" wp14:editId="50B43B8C">
-            <wp:extent cx="6321425" cy="4095115"/>
-            <wp:effectExtent l="0" t="0" r="3175" b="635"/>
-            <wp:docPr id="299706973" name="Picture 4" descr="A screenshot of a computer&#10;&#10;Description automatically generated with medium confidence"/>
+          <wp:inline distT="0" distB="0" distL="0" distR="0" wp14:anchorId="6C54E119" wp14:editId="284B750D">
+            <wp:extent cx="6329045" cy="4126865"/>
+            <wp:effectExtent l="0" t="0" r="0" b="6985"/>
+            <wp:docPr id="650282980" name="Picture 3"/>
             <wp:cNvGraphicFramePr>
               <a:graphicFrameLocks xmlns:a="http://schemas.openxmlformats.org/drawingml/2006/main" noChangeAspect="1"/>
             </wp:cNvGraphicFramePr>
@@ -2395,7 +2337,7 @@
               <a:graphicData uri="http://schemas.openxmlformats.org/drawingml/2006/picture">
                 <pic:pic xmlns:pic="http://schemas.openxmlformats.org/drawingml/2006/picture">
                   <pic:nvPicPr>
-                    <pic:cNvPr id="299706973" name="Picture 4" descr="A screenshot of a computer&#10;&#10;Description automatically generated with medium confidence"/>
+                    <pic:cNvPr id="0" name="Picture 3"/>
                     <pic:cNvPicPr>
                       <a:picLocks noChangeAspect="1" noChangeArrowheads="1"/>
                     </pic:cNvPicPr>
@@ -2416,7 +2358,7 @@
                   <pic:spPr bwMode="auto">
                     <a:xfrm>
                       <a:off x="0" y="0"/>
-                      <a:ext cx="6321425" cy="4095115"/>
+                      <a:ext cx="6329045" cy="4126865"/>
                     </a:xfrm>
                     <a:prstGeom prst="rect">
                       <a:avLst/>
@@ -2451,13 +2393,8 @@
         <w:jc w:val="both"/>
       </w:pPr>
       <w:r>
-        <w:t xml:space="preserve">you must create at least 2 histograms showing the separation of classes for the features of </w:t>
-      </w:r>
-      <w:proofErr w:type="gramStart"/>
-      <w:r>
-        <w:t>interest;</w:t>
-      </w:r>
-      <w:proofErr w:type="gramEnd"/>
+        <w:t>you must create at least 2 histograms showing the separation of classes for the features of interest;</w:t>
+      </w:r>
     </w:p>
     <w:p>
       <w:pPr>
@@ -2469,10 +2406,10 @@
         </w:rPr>
         <w:lastRenderedPageBreak/>
         <w:drawing>
-          <wp:inline distT="0" distB="0" distL="0" distR="0" wp14:anchorId="2D424CB5" wp14:editId="55FABE43">
-            <wp:extent cx="6329045" cy="4063365"/>
+          <wp:inline distT="0" distB="0" distL="0" distR="0" wp14:anchorId="1C6ED52B" wp14:editId="2268CF60">
+            <wp:extent cx="6329045" cy="4047490"/>
             <wp:effectExtent l="0" t="0" r="0" b="0"/>
-            <wp:docPr id="228523453" name="Picture 10"/>
+            <wp:docPr id="1761398108" name="Picture 4"/>
             <wp:cNvGraphicFramePr>
               <a:graphicFrameLocks xmlns:a="http://schemas.openxmlformats.org/drawingml/2006/main" noChangeAspect="1"/>
             </wp:cNvGraphicFramePr>
@@ -2480,7 +2417,7 @@
               <a:graphicData uri="http://schemas.openxmlformats.org/drawingml/2006/picture">
                 <pic:pic xmlns:pic="http://schemas.openxmlformats.org/drawingml/2006/picture">
                   <pic:nvPicPr>
-                    <pic:cNvPr id="0" name="Picture 10"/>
+                    <pic:cNvPr id="0" name="Picture 4"/>
                     <pic:cNvPicPr>
                       <a:picLocks noChangeAspect="1" noChangeArrowheads="1"/>
                     </pic:cNvPicPr>
@@ -2501,7 +2438,7 @@
                   <pic:spPr bwMode="auto">
                     <a:xfrm>
                       <a:off x="0" y="0"/>
-                      <a:ext cx="6329045" cy="4063365"/>
+                      <a:ext cx="6329045" cy="4047490"/>
                     </a:xfrm>
                     <a:prstGeom prst="rect">
                       <a:avLst/>
@@ -2522,10 +2459,10 @@
           <w:noProof/>
         </w:rPr>
         <w:drawing>
-          <wp:inline distT="0" distB="0" distL="0" distR="0" wp14:anchorId="2A8B4F8A" wp14:editId="3A635E5E">
-            <wp:extent cx="6321425" cy="4055110"/>
-            <wp:effectExtent l="0" t="0" r="3175" b="2540"/>
-            <wp:docPr id="1897111891" name="Picture 11"/>
+          <wp:inline distT="0" distB="0" distL="0" distR="0" wp14:anchorId="7BA93F29" wp14:editId="3288337F">
+            <wp:extent cx="6329045" cy="4055110"/>
+            <wp:effectExtent l="0" t="0" r="0" b="2540"/>
+            <wp:docPr id="70871537" name="Picture 5"/>
             <wp:cNvGraphicFramePr>
               <a:graphicFrameLocks xmlns:a="http://schemas.openxmlformats.org/drawingml/2006/main" noChangeAspect="1"/>
             </wp:cNvGraphicFramePr>
@@ -2533,7 +2470,7 @@
               <a:graphicData uri="http://schemas.openxmlformats.org/drawingml/2006/picture">
                 <pic:pic xmlns:pic="http://schemas.openxmlformats.org/drawingml/2006/picture">
                   <pic:nvPicPr>
-                    <pic:cNvPr id="0" name="Picture 11"/>
+                    <pic:cNvPr id="0" name="Picture 5"/>
                     <pic:cNvPicPr>
                       <a:picLocks noChangeAspect="1" noChangeArrowheads="1"/>
                     </pic:cNvPicPr>
@@ -2554,7 +2491,7 @@
                   <pic:spPr bwMode="auto">
                     <a:xfrm>
                       <a:off x="0" y="0"/>
-                      <a:ext cx="6321425" cy="4055110"/>
+                      <a:ext cx="6329045" cy="4055110"/>
                     </a:xfrm>
                     <a:prstGeom prst="rect">
                       <a:avLst/>
@@ -2576,13 +2513,13 @@
         <w:jc w:val="both"/>
       </w:pPr>
       <w:r>
-        <w:t xml:space="preserve">you must show 2 distributions for the features of </w:t>
-      </w:r>
-      <w:proofErr w:type="gramStart"/>
-      <w:r>
-        <w:t>interest;</w:t>
-      </w:r>
-      <w:proofErr w:type="gramEnd"/>
+        <w:t>you must show 2 distributions for the features of interest;</w:t>
+      </w:r>
+    </w:p>
+    <w:p>
+      <w:pPr>
+        <w:jc w:val="both"/>
+      </w:pPr>
     </w:p>
     <w:p>
       <w:pPr>
@@ -2594,10 +2531,10 @@
         </w:rPr>
         <w:lastRenderedPageBreak/>
         <w:drawing>
-          <wp:inline distT="0" distB="0" distL="0" distR="0" wp14:anchorId="7A484AEC" wp14:editId="1BC3D84E">
-            <wp:extent cx="6329045" cy="3967480"/>
-            <wp:effectExtent l="0" t="0" r="0" b="0"/>
-            <wp:docPr id="1946128820" name="Picture 6"/>
+          <wp:inline distT="0" distB="0" distL="0" distR="0" wp14:anchorId="6390E2D2" wp14:editId="1683A4A9">
+            <wp:extent cx="6321425" cy="4110990"/>
+            <wp:effectExtent l="0" t="0" r="3175" b="3810"/>
+            <wp:docPr id="601348091" name="Picture 6"/>
             <wp:cNvGraphicFramePr>
               <a:graphicFrameLocks xmlns:a="http://schemas.openxmlformats.org/drawingml/2006/main" noChangeAspect="1"/>
             </wp:cNvGraphicFramePr>
@@ -2626,7 +2563,7 @@
                   <pic:spPr bwMode="auto">
                     <a:xfrm>
                       <a:off x="0" y="0"/>
-                      <a:ext cx="6329045" cy="3967480"/>
+                      <a:ext cx="6321425" cy="4110990"/>
                     </a:xfrm>
                     <a:prstGeom prst="rect">
                       <a:avLst/>
@@ -2642,20 +2579,15 @@
           </wp:inline>
         </w:drawing>
       </w:r>
-    </w:p>
-    <w:p>
-      <w:pPr>
-        <w:jc w:val="both"/>
-      </w:pPr>
       <w:r>
         <w:rPr>
           <w:noProof/>
         </w:rPr>
         <w:drawing>
-          <wp:inline distT="0" distB="0" distL="0" distR="0" wp14:anchorId="3E31C94A" wp14:editId="2608FBE5">
-            <wp:extent cx="6321425" cy="4031615"/>
-            <wp:effectExtent l="0" t="0" r="3175" b="6985"/>
-            <wp:docPr id="344284110" name="Picture 7"/>
+          <wp:inline distT="0" distB="0" distL="0" distR="0" wp14:anchorId="29D5C8F7" wp14:editId="2EEF52AC">
+            <wp:extent cx="6329045" cy="4070985"/>
+            <wp:effectExtent l="0" t="0" r="0" b="5715"/>
+            <wp:docPr id="233374530" name="Picture 7"/>
             <wp:cNvGraphicFramePr>
               <a:graphicFrameLocks xmlns:a="http://schemas.openxmlformats.org/drawingml/2006/main" noChangeAspect="1"/>
             </wp:cNvGraphicFramePr>
@@ -2684,7 +2616,7 @@
                   <pic:spPr bwMode="auto">
                     <a:xfrm>
                       <a:off x="0" y="0"/>
-                      <a:ext cx="6321425" cy="4031615"/>
+                      <a:ext cx="6329045" cy="4070985"/>
                     </a:xfrm>
                     <a:prstGeom prst="rect">
                       <a:avLst/>
@@ -2724,10 +2656,10 @@
         </w:rPr>
         <w:lastRenderedPageBreak/>
         <w:drawing>
-          <wp:inline distT="0" distB="0" distL="0" distR="0" wp14:anchorId="388FF4DB" wp14:editId="0FC777A6">
-            <wp:extent cx="6329045" cy="5748655"/>
-            <wp:effectExtent l="0" t="0" r="0" b="4445"/>
-            <wp:docPr id="2142717802" name="Picture 9"/>
+          <wp:inline distT="0" distB="0" distL="0" distR="0" wp14:anchorId="79AFA600" wp14:editId="25B397A6">
+            <wp:extent cx="6329045" cy="5804535"/>
+            <wp:effectExtent l="0" t="0" r="0" b="5715"/>
+            <wp:docPr id="424968328" name="Picture 9"/>
             <wp:cNvGraphicFramePr>
               <a:graphicFrameLocks xmlns:a="http://schemas.openxmlformats.org/drawingml/2006/main" noChangeAspect="1"/>
             </wp:cNvGraphicFramePr>
@@ -2756,7 +2688,7 @@
                   <pic:spPr bwMode="auto">
                     <a:xfrm>
                       <a:off x="0" y="0"/>
-                      <a:ext cx="6329045" cy="5748655"/>
+                      <a:ext cx="6329045" cy="5804535"/>
                     </a:xfrm>
                     <a:prstGeom prst="rect">
                       <a:avLst/>
@@ -2777,10 +2709,10 @@
           <w:noProof/>
         </w:rPr>
         <w:drawing>
-          <wp:inline distT="0" distB="0" distL="0" distR="0" wp14:anchorId="61F003A6" wp14:editId="4FC8DE7B">
-            <wp:extent cx="6329045" cy="501015"/>
+          <wp:inline distT="0" distB="0" distL="0" distR="0" wp14:anchorId="0A07347C" wp14:editId="5175204F">
+            <wp:extent cx="6329045" cy="485140"/>
             <wp:effectExtent l="0" t="0" r="0" b="0"/>
-            <wp:docPr id="1917953896" name="Picture 8"/>
+            <wp:docPr id="675712593" name="Picture 8"/>
             <wp:cNvGraphicFramePr>
               <a:graphicFrameLocks xmlns:a="http://schemas.openxmlformats.org/drawingml/2006/main" noChangeAspect="1"/>
             </wp:cNvGraphicFramePr>
@@ -2809,7 +2741,7 @@
                   <pic:spPr bwMode="auto">
                     <a:xfrm>
                       <a:off x="0" y="0"/>
-                      <a:ext cx="6329045" cy="501015"/>
+                      <a:ext cx="6329045" cy="485140"/>
                     </a:xfrm>
                     <a:prstGeom prst="rect">
                       <a:avLst/>
@@ -2825,41 +2757,39 @@
           </wp:inline>
         </w:drawing>
       </w:r>
+    </w:p>
+    <w:p>
+      <w:pPr>
+        <w:jc w:val="both"/>
+      </w:pPr>
       <w:r>
         <w:t xml:space="preserve">1- </w:t>
       </w:r>
       <w:r>
-        <w:t xml:space="preserve">conclusions coming from the analysis of scatter plots, </w:t>
-      </w:r>
-      <w:proofErr w:type="gramStart"/>
-      <w:r>
-        <w:t>histograms</w:t>
-      </w:r>
-      <w:proofErr w:type="gramEnd"/>
-      <w:r>
-        <w:t xml:space="preserve"> and distributions (from Step 5 in Part I) about the separability of your classes (remember to include your graphs in the report). Try to answer the following questions:</w:t>
-      </w:r>
-    </w:p>
-    <w:p>
-      <w:pPr>
-        <w:jc w:val="both"/>
-      </w:pPr>
-      <w:r>
-        <w:t>Are classes in your dataset balanced, or is one class (several classes) prevailing? It is determined by how many data objects belong to each class</w:t>
-      </w:r>
-      <w:r>
-        <w:t>:  I</w:t>
+        <w:t>conclusions coming from the analysis of scatter plots, histograms and distributions (from Step 5 in Part I) about the separability of your classes (remember to include your graphs in the report). Try to answer the following questions:</w:t>
+      </w:r>
+    </w:p>
+    <w:p>
+      <w:pPr>
+        <w:jc w:val="both"/>
+      </w:pPr>
+      <w:r>
+        <w:t>Are classes in your dataset balanced, or is one class (several classes) prevailing? It is determined by how many data objects belong to each class:  I</w:t>
       </w:r>
       <w:r>
         <w:t xml:space="preserve">n my classes, the entered data from the video camera and they cannot have the same values, in my data, most of the data is in the </w:t>
       </w:r>
-      <w:proofErr w:type="spellStart"/>
-      <w:r>
-        <w:t>Dermosan</w:t>
-      </w:r>
-      <w:proofErr w:type="spellEnd"/>
-      <w:r>
-        <w:t xml:space="preserve"> class, namely 3545 values</w:t>
+      <w:r>
+        <w:t>BOMBAI</w:t>
+      </w:r>
+      <w:r>
+        <w:t xml:space="preserve"> class, namely </w:t>
+      </w:r>
+      <w:r>
+        <w:t>522</w:t>
+      </w:r>
+      <w:r>
+        <w:t xml:space="preserve"> values</w:t>
       </w:r>
       <w:r>
         <w:t>.</w:t>
@@ -2870,26 +2800,15 @@
         <w:jc w:val="both"/>
       </w:pPr>
       <w:r>
-        <w:t xml:space="preserve">2- </w:t>
-      </w:r>
-      <w:r>
-        <w:t>Does the visual representation of the data allow the structure of the data to be seen? It is a question of whether data objects belonging to different classes are separable.</w:t>
-      </w:r>
-    </w:p>
-    <w:p>
-      <w:pPr>
-        <w:jc w:val="both"/>
-      </w:pPr>
-      <w:r>
-        <w:t xml:space="preserve">The diagram </w:t>
-      </w:r>
-      <w:proofErr w:type="gramStart"/>
-      <w:r>
-        <w:t>shows that</w:t>
-      </w:r>
-      <w:proofErr w:type="gramEnd"/>
-      <w:r>
-        <w:t xml:space="preserve"> the product data and if you make more comparisons, then some varieties will stand out more than others</w:t>
+        <w:t>2- Does the visual representation of the data allow the structure of the data to be seen? It is a question of whether data objects belonging to different classes are separable.</w:t>
+      </w:r>
+    </w:p>
+    <w:p>
+      <w:pPr>
+        <w:jc w:val="both"/>
+      </w:pPr>
+      <w:r>
+        <w:t>The diagram shows that the product data and if you make more comparisons, then some varieties will stand out more than others</w:t>
       </w:r>
       <w:r>
         <w:t>.</w:t>
@@ -2913,7 +2832,6 @@
       <w:pPr>
         <w:jc w:val="both"/>
       </w:pPr>
-      <w:proofErr w:type="gramStart"/>
       <w:r>
         <w:lastRenderedPageBreak/>
         <w:t xml:space="preserve">No </w:t>
@@ -2922,11 +2840,7 @@
         <w:t>,</w:t>
       </w:r>
       <w:r>
-        <w:t>identification</w:t>
-      </w:r>
-      <w:proofErr w:type="gramEnd"/>
-      <w:r>
-        <w:t xml:space="preserve"> signs are far apart</w:t>
+        <w:t>identification signs are far apart</w:t>
       </w:r>
       <w:r>
         <w:t>.</w:t>
@@ -2942,26 +2856,417 @@
         <w:jc w:val="both"/>
       </w:pPr>
       <w:r>
-        <w:t>C</w:t>
-      </w:r>
-      <w:r>
-        <w:t>onclusions coming from the analysis of statistical calculations (central tendency and dispersion).</w:t>
-      </w:r>
-    </w:p>
-    <w:p>
-      <w:pPr>
-        <w:jc w:val="both"/>
-      </w:pPr>
-      <w:r>
-        <w:t xml:space="preserve">Based on my data, I realized that my data is asymmetric </w:t>
-      </w:r>
-      <w:proofErr w:type="gramStart"/>
-      <w:r>
-        <w:t>and also</w:t>
-      </w:r>
-      <w:proofErr w:type="gramEnd"/>
-      <w:r>
-        <w:t xml:space="preserve"> that there is a lot of variability and spread in feature values.</w:t>
+        <w:t>Conclusions coming from the analysis of statistical calculations (central tendency and dispersion).</w:t>
+      </w:r>
+    </w:p>
+    <w:p>
+      <w:pPr>
+        <w:jc w:val="both"/>
+      </w:pPr>
+      <w:r>
+        <w:t>Based on my data, I realized that my data is asymmetric and also that there is a lot of variability and spread in feature values.</w:t>
+      </w:r>
+    </w:p>
+    <w:p>
+      <w:pPr>
+        <w:jc w:val="both"/>
+      </w:pPr>
+    </w:p>
+    <w:p>
+      <w:pPr>
+        <w:jc w:val="both"/>
+      </w:pPr>
+      <w:r>
+        <w:t>Part 2</w:t>
+      </w:r>
+    </w:p>
+    <w:p>
+      <w:pPr>
+        <w:jc w:val="both"/>
+      </w:pPr>
+      <w:r>
+        <w:t xml:space="preserve">Perform at least 3 experiments with Hierarchical clustering, freely moving the cut-off line and </w:t>
+      </w:r>
+      <w:proofErr w:type="spellStart"/>
+      <w:r>
+        <w:t>analysing</w:t>
+      </w:r>
+      <w:proofErr w:type="spellEnd"/>
+      <w:r>
+        <w:t xml:space="preserve"> how the number and content of clusters change;</w:t>
+      </w:r>
+    </w:p>
+    <w:p>
+      <w:pPr>
+        <w:jc w:val="both"/>
+      </w:pPr>
+      <w:r>
+        <w:t xml:space="preserve">In this algorithm we will define the </w:t>
+      </w:r>
+    </w:p>
+    <w:p>
+      <w:pPr>
+        <w:jc w:val="both"/>
+      </w:pPr>
+      <w:r>
+        <w:t xml:space="preserve"> </w:t>
+      </w:r>
+      <w:r>
+        <w:rPr>
+          <w:noProof/>
+        </w:rPr>
+        <w:drawing>
+          <wp:inline distT="0" distB="0" distL="0" distR="0" wp14:anchorId="5CDD37A1" wp14:editId="2DAC1240">
+            <wp:extent cx="6329045" cy="2966085"/>
+            <wp:effectExtent l="0" t="0" r="0" b="5715"/>
+            <wp:docPr id="1269450320" name="Picture 11" descr="A screenshot of a computer&#10;&#10;Description automatically generated with medium confidence"/>
+            <wp:cNvGraphicFramePr>
+              <a:graphicFrameLocks xmlns:a="http://schemas.openxmlformats.org/drawingml/2006/main" noChangeAspect="1"/>
+            </wp:cNvGraphicFramePr>
+            <a:graphic xmlns:a="http://schemas.openxmlformats.org/drawingml/2006/main">
+              <a:graphicData uri="http://schemas.openxmlformats.org/drawingml/2006/picture">
+                <pic:pic xmlns:pic="http://schemas.openxmlformats.org/drawingml/2006/picture">
+                  <pic:nvPicPr>
+                    <pic:cNvPr id="1269450320" name="Picture 11" descr="A screenshot of a computer&#10;&#10;Description automatically generated with medium confidence"/>
+                    <pic:cNvPicPr>
+                      <a:picLocks noChangeAspect="1" noChangeArrowheads="1"/>
+                    </pic:cNvPicPr>
+                  </pic:nvPicPr>
+                  <pic:blipFill>
+                    <a:blip r:embed="rId17" cstate="print">
+                      <a:extLst>
+                        <a:ext uri="{28A0092B-C50C-407E-A947-70E740481C1C}">
+                          <a14:useLocalDpi xmlns:a14="http://schemas.microsoft.com/office/drawing/2010/main" val="0"/>
+                        </a:ext>
+                      </a:extLst>
+                    </a:blip>
+                    <a:srcRect/>
+                    <a:stretch>
+                      <a:fillRect/>
+                    </a:stretch>
+                  </pic:blipFill>
+                  <pic:spPr bwMode="auto">
+                    <a:xfrm>
+                      <a:off x="0" y="0"/>
+                      <a:ext cx="6329045" cy="2966085"/>
+                    </a:xfrm>
+                    <a:prstGeom prst="rect">
+                      <a:avLst/>
+                    </a:prstGeom>
+                    <a:noFill/>
+                    <a:ln>
+                      <a:noFill/>
+                    </a:ln>
+                  </pic:spPr>
+                </pic:pic>
+              </a:graphicData>
+            </a:graphic>
+          </wp:inline>
+        </w:drawing>
+      </w:r>
+    </w:p>
+    <w:p>
+      <w:pPr>
+        <w:jc w:val="both"/>
+      </w:pPr>
+    </w:p>
+    <w:p>
+      <w:pPr>
+        <w:jc w:val="both"/>
+      </w:pPr>
+      <w:r>
+        <w:t>In the first slide we se</w:t>
+      </w:r>
+      <w:r>
+        <w:t>e</w:t>
+      </w:r>
+      <w:r>
+        <w:t xml:space="preserve"> the </w:t>
+      </w:r>
+      <w:r>
+        <w:t>cut-off line</w:t>
+      </w:r>
+      <w:r>
+        <w:t xml:space="preserve"> placing in the end of diagram and do not cut anything and like shown in the screen we have all the results consist of.</w:t>
+      </w:r>
+    </w:p>
+    <w:p>
+      <w:pPr>
+        <w:jc w:val="both"/>
+      </w:pPr>
+      <w:r>
+        <w:rPr>
+          <w:noProof/>
+        </w:rPr>
+        <w:lastRenderedPageBreak/>
+        <w:drawing>
+          <wp:inline distT="0" distB="0" distL="0" distR="0" wp14:anchorId="12814415" wp14:editId="041D9D5E">
+            <wp:extent cx="6281420" cy="3124835"/>
+            <wp:effectExtent l="0" t="0" r="5080" b="0"/>
+            <wp:docPr id="1858380867" name="Picture 12" descr="A screenshot of a computer&#10;&#10;Description automatically generated"/>
+            <wp:cNvGraphicFramePr>
+              <a:graphicFrameLocks xmlns:a="http://schemas.openxmlformats.org/drawingml/2006/main" noChangeAspect="1"/>
+            </wp:cNvGraphicFramePr>
+            <a:graphic xmlns:a="http://schemas.openxmlformats.org/drawingml/2006/main">
+              <a:graphicData uri="http://schemas.openxmlformats.org/drawingml/2006/picture">
+                <pic:pic xmlns:pic="http://schemas.openxmlformats.org/drawingml/2006/picture">
+                  <pic:nvPicPr>
+                    <pic:cNvPr id="1858380867" name="Picture 12" descr="A screenshot of a computer&#10;&#10;Description automatically generated"/>
+                    <pic:cNvPicPr>
+                      <a:picLocks noChangeAspect="1" noChangeArrowheads="1"/>
+                    </pic:cNvPicPr>
+                  </pic:nvPicPr>
+                  <pic:blipFill>
+                    <a:blip r:embed="rId18">
+                      <a:extLst>
+                        <a:ext uri="{28A0092B-C50C-407E-A947-70E740481C1C}">
+                          <a14:useLocalDpi xmlns:a14="http://schemas.microsoft.com/office/drawing/2010/main" val="0"/>
+                        </a:ext>
+                      </a:extLst>
+                    </a:blip>
+                    <a:srcRect/>
+                    <a:stretch>
+                      <a:fillRect/>
+                    </a:stretch>
+                  </pic:blipFill>
+                  <pic:spPr bwMode="auto">
+                    <a:xfrm>
+                      <a:off x="0" y="0"/>
+                      <a:ext cx="6281420" cy="3124835"/>
+                    </a:xfrm>
+                    <a:prstGeom prst="rect">
+                      <a:avLst/>
+                    </a:prstGeom>
+                    <a:noFill/>
+                    <a:ln>
+                      <a:noFill/>
+                    </a:ln>
+                  </pic:spPr>
+                </pic:pic>
+              </a:graphicData>
+            </a:graphic>
+          </wp:inline>
+        </w:drawing>
+      </w:r>
+    </w:p>
+    <w:p>
+      <w:pPr>
+        <w:jc w:val="both"/>
+      </w:pPr>
+      <w:r>
+        <w:t xml:space="preserve">In the second screen shown that cut-off line placing in the 73.8% saving the data which values is bigger then the max in line that’s values will not accepted. And we see </w:t>
+      </w:r>
+      <w:r>
+        <w:t xml:space="preserve">the different Class BARBUNYA,CALI,SEKIR and SIRA did not changed because the values was </w:t>
+      </w:r>
+      <w:proofErr w:type="spellStart"/>
+      <w:r>
+        <w:t>to</w:t>
+      </w:r>
+      <w:proofErr w:type="spellEnd"/>
+      <w:r>
+        <w:t xml:space="preserve"> small.</w:t>
+      </w:r>
+    </w:p>
+    <w:p>
+      <w:pPr>
+        <w:jc w:val="both"/>
+      </w:pPr>
+    </w:p>
+    <w:p>
+      <w:pPr>
+        <w:jc w:val="both"/>
+      </w:pPr>
+      <w:r>
+        <w:rPr>
+          <w:noProof/>
+        </w:rPr>
+        <w:drawing>
+          <wp:inline distT="0" distB="0" distL="0" distR="0" wp14:anchorId="79976B26" wp14:editId="3E30B352">
+            <wp:extent cx="6329045" cy="3267710"/>
+            <wp:effectExtent l="0" t="0" r="0" b="8890"/>
+            <wp:docPr id="963237617" name="Picture 10" descr="A screenshot of a computer&#10;&#10;Description automatically generated with medium confidence"/>
+            <wp:cNvGraphicFramePr>
+              <a:graphicFrameLocks xmlns:a="http://schemas.openxmlformats.org/drawingml/2006/main" noChangeAspect="1"/>
+            </wp:cNvGraphicFramePr>
+            <a:graphic xmlns:a="http://schemas.openxmlformats.org/drawingml/2006/main">
+              <a:graphicData uri="http://schemas.openxmlformats.org/drawingml/2006/picture">
+                <pic:pic xmlns:pic="http://schemas.openxmlformats.org/drawingml/2006/picture">
+                  <pic:nvPicPr>
+                    <pic:cNvPr id="963237617" name="Picture 10" descr="A screenshot of a computer&#10;&#10;Description automatically generated with medium confidence"/>
+                    <pic:cNvPicPr>
+                      <a:picLocks noChangeAspect="1" noChangeArrowheads="1"/>
+                    </pic:cNvPicPr>
+                  </pic:nvPicPr>
+                  <pic:blipFill>
+                    <a:blip r:embed="rId19">
+                      <a:extLst>
+                        <a:ext uri="{28A0092B-C50C-407E-A947-70E740481C1C}">
+                          <a14:useLocalDpi xmlns:a14="http://schemas.microsoft.com/office/drawing/2010/main" val="0"/>
+                        </a:ext>
+                      </a:extLst>
+                    </a:blip>
+                    <a:srcRect/>
+                    <a:stretch>
+                      <a:fillRect/>
+                    </a:stretch>
+                  </pic:blipFill>
+                  <pic:spPr bwMode="auto">
+                    <a:xfrm>
+                      <a:off x="0" y="0"/>
+                      <a:ext cx="6329045" cy="3267710"/>
+                    </a:xfrm>
+                    <a:prstGeom prst="rect">
+                      <a:avLst/>
+                    </a:prstGeom>
+                    <a:noFill/>
+                    <a:ln>
+                      <a:noFill/>
+                    </a:ln>
+                  </pic:spPr>
+                </pic:pic>
+              </a:graphicData>
+            </a:graphic>
+          </wp:inline>
+        </w:drawing>
+      </w:r>
+    </w:p>
+    <w:p>
+      <w:pPr>
+        <w:jc w:val="both"/>
+      </w:pPr>
+      <w:r>
+        <w:t>And the same situation with the second screen ,here the cut-of line saving the 30,1% out of the biggest value. And here we see only 1 class left because this class has the smallest values on dataset.</w:t>
+      </w:r>
+    </w:p>
+    <w:p>
+      <w:pPr>
+        <w:jc w:val="both"/>
+      </w:pPr>
+    </w:p>
+    <w:p>
+      <w:pPr>
+        <w:jc w:val="both"/>
+      </w:pPr>
+    </w:p>
+    <w:p>
+      <w:pPr>
+        <w:jc w:val="both"/>
+      </w:pPr>
+    </w:p>
+    <w:p>
+      <w:pPr>
+        <w:jc w:val="both"/>
+      </w:pPr>
+      <w:r>
+        <w:lastRenderedPageBreak/>
+        <w:t xml:space="preserve"> For the K-means algorithm, calculate the Silhouette Score for at least 5 k values, and </w:t>
+      </w:r>
+      <w:r>
+        <w:t>analyze</w:t>
+      </w:r>
+      <w:r>
+        <w:t xml:space="preserve"> the performance of the algorithm.</w:t>
+      </w:r>
+    </w:p>
+    <w:p>
+      <w:pPr>
+        <w:jc w:val="both"/>
+      </w:pPr>
+      <w:r>
+        <w:rPr>
+          <w:noProof/>
+        </w:rPr>
+        <w:drawing>
+          <wp:inline distT="0" distB="0" distL="0" distR="0" wp14:anchorId="13DE72B0" wp14:editId="78F98115">
+            <wp:extent cx="4357370" cy="2950210"/>
+            <wp:effectExtent l="0" t="0" r="5080" b="2540"/>
+            <wp:docPr id="1519353454" name="Picture 13"/>
+            <wp:cNvGraphicFramePr>
+              <a:graphicFrameLocks xmlns:a="http://schemas.openxmlformats.org/drawingml/2006/main" noChangeAspect="1"/>
+            </wp:cNvGraphicFramePr>
+            <a:graphic xmlns:a="http://schemas.openxmlformats.org/drawingml/2006/main">
+              <a:graphicData uri="http://schemas.openxmlformats.org/drawingml/2006/picture">
+                <pic:pic xmlns:pic="http://schemas.openxmlformats.org/drawingml/2006/picture">
+                  <pic:nvPicPr>
+                    <pic:cNvPr id="0" name="Picture 13"/>
+                    <pic:cNvPicPr>
+                      <a:picLocks noChangeAspect="1" noChangeArrowheads="1"/>
+                    </pic:cNvPicPr>
+                  </pic:nvPicPr>
+                  <pic:blipFill>
+                    <a:blip r:embed="rId20">
+                      <a:extLst>
+                        <a:ext uri="{28A0092B-C50C-407E-A947-70E740481C1C}">
+                          <a14:useLocalDpi xmlns:a14="http://schemas.microsoft.com/office/drawing/2010/main" val="0"/>
+                        </a:ext>
+                      </a:extLst>
+                    </a:blip>
+                    <a:srcRect/>
+                    <a:stretch>
+                      <a:fillRect/>
+                    </a:stretch>
+                  </pic:blipFill>
+                  <pic:spPr bwMode="auto">
+                    <a:xfrm>
+                      <a:off x="0" y="0"/>
+                      <a:ext cx="4357370" cy="2950210"/>
+                    </a:xfrm>
+                    <a:prstGeom prst="rect">
+                      <a:avLst/>
+                    </a:prstGeom>
+                    <a:noFill/>
+                    <a:ln>
+                      <a:noFill/>
+                    </a:ln>
+                  </pic:spPr>
+                </pic:pic>
+              </a:graphicData>
+            </a:graphic>
+          </wp:inline>
+        </w:drawing>
+      </w:r>
+    </w:p>
+    <w:p>
+      <w:pPr>
+        <w:jc w:val="both"/>
+      </w:pPr>
+      <w:r>
+        <w:t xml:space="preserve">In this algorithm we have 7 clusters 2 to 8  </w:t>
+      </w:r>
+      <w:r>
+        <w:t xml:space="preserve">. </w:t>
+      </w:r>
+      <w:r>
+        <w:t>The Clusters has range -1 to 1 and here we see only positive numbers that shown the clusters work correctly .</w:t>
+      </w:r>
+      <w:r>
+        <w:t>I</w:t>
+      </w:r>
+      <w:r>
+        <w:t>n</w:t>
+      </w:r>
+      <w:r>
+        <w:t xml:space="preserve"> the slide shown – That clusters </w:t>
+      </w:r>
+      <w:r>
+        <w:t>is stable because the different is little bit more than 0.1.The most powerful cluster it is the number 3 then 4,2,5,6,7 and 8.</w:t>
+      </w:r>
+      <w:r>
+        <w:t xml:space="preserve"> </w:t>
+      </w:r>
+    </w:p>
+    <w:p>
+      <w:pPr>
+        <w:jc w:val="both"/>
+      </w:pPr>
+    </w:p>
+    <w:p>
+      <w:pPr>
+        <w:jc w:val="both"/>
+      </w:pPr>
+      <w:r>
+        <w:t>Part 3</w:t>
       </w:r>
     </w:p>
     <w:p>

--- a/P2.docx
+++ b/P2.docx
@@ -10,6 +10,8 @@
           <w:szCs w:val="56"/>
         </w:rPr>
       </w:pPr>
+      <w:bookmarkStart w:id="0" w:name="_Hlk135588777"/>
+      <w:bookmarkEnd w:id="0"/>
       <w:r>
         <w:rPr>
           <w:sz w:val="56"/>
@@ -31,7 +33,7 @@
           <w:sz w:val="56"/>
           <w:szCs w:val="56"/>
         </w:rPr>
-        <w:t>Practical 3</w:t>
+        <w:t>201ADB090</w:t>
       </w:r>
     </w:p>
     <w:p>
@@ -42,26 +44,401 @@
           <w:szCs w:val="56"/>
         </w:rPr>
       </w:pPr>
-    </w:p>
-    <w:p>
-      <w:pPr>
-        <w:jc w:val="both"/>
-      </w:pPr>
-    </w:p>
-    <w:p>
-      <w:pPr>
-        <w:jc w:val="both"/>
-      </w:pPr>
-    </w:p>
-    <w:p>
-      <w:pPr>
-        <w:jc w:val="both"/>
-      </w:pPr>
-    </w:p>
-    <w:p>
-      <w:pPr>
-        <w:jc w:val="both"/>
-      </w:pPr>
+      <w:r>
+        <w:rPr>
+          <w:sz w:val="56"/>
+          <w:szCs w:val="56"/>
+        </w:rPr>
+        <w:t>Practical 3</w:t>
+      </w:r>
+    </w:p>
+    <w:p>
+      <w:pPr>
+        <w:jc w:val="center"/>
+        <w:rPr>
+          <w:sz w:val="56"/>
+          <w:szCs w:val="56"/>
+        </w:rPr>
+      </w:pPr>
+      <w:r>
+        <w:rPr>
+          <w:sz w:val="56"/>
+          <w:szCs w:val="56"/>
+        </w:rPr>
+        <w:t xml:space="preserve">The repository </w:t>
+      </w:r>
+      <w:hyperlink r:id="rId6" w:history="1">
+        <w:r>
+          <w:rPr>
+            <w:rStyle w:val="Hyperlink"/>
+            <w:sz w:val="56"/>
+            <w:szCs w:val="56"/>
+          </w:rPr>
+          <w:t>https://github.com/P</w:t>
+        </w:r>
+        <w:r>
+          <w:rPr>
+            <w:rStyle w:val="Hyperlink"/>
+            <w:sz w:val="56"/>
+            <w:szCs w:val="56"/>
+          </w:rPr>
+          <w:t>a</w:t>
+        </w:r>
+        <w:r>
+          <w:rPr>
+            <w:rStyle w:val="Hyperlink"/>
+            <w:sz w:val="56"/>
+            <w:szCs w:val="56"/>
+          </w:rPr>
+          <w:t>shost/Practical_2_AI</w:t>
+        </w:r>
+      </w:hyperlink>
+    </w:p>
+    <w:p>
+      <w:pPr>
+        <w:jc w:val="center"/>
+        <w:rPr>
+          <w:sz w:val="56"/>
+          <w:szCs w:val="56"/>
+        </w:rPr>
+      </w:pPr>
+    </w:p>
+    <w:p>
+      <w:pPr>
+        <w:jc w:val="center"/>
+        <w:rPr>
+          <w:sz w:val="56"/>
+          <w:szCs w:val="56"/>
+        </w:rPr>
+      </w:pPr>
+      <w:r>
+        <w:rPr>
+          <w:sz w:val="56"/>
+          <w:szCs w:val="56"/>
+        </w:rPr>
+        <w:drawing>
+          <wp:inline distT="0" distB="0" distL="0" distR="0" wp14:anchorId="595D6906" wp14:editId="322742A3">
+            <wp:extent cx="6332855" cy="2969895"/>
+            <wp:effectExtent l="0" t="0" r="0" b="1905"/>
+            <wp:docPr id="185871722" name="Picture 1" descr="A picture containing diagram, line&#10;&#10;Description automatically generated"/>
+            <wp:cNvGraphicFramePr>
+              <a:graphicFrameLocks xmlns:a="http://schemas.openxmlformats.org/drawingml/2006/main" noChangeAspect="1"/>
+            </wp:cNvGraphicFramePr>
+            <a:graphic xmlns:a="http://schemas.openxmlformats.org/drawingml/2006/main">
+              <a:graphicData uri="http://schemas.openxmlformats.org/drawingml/2006/picture">
+                <pic:pic xmlns:pic="http://schemas.openxmlformats.org/drawingml/2006/picture">
+                  <pic:nvPicPr>
+                    <pic:cNvPr id="185871722" name="Picture 1" descr="A picture containing diagram, line&#10;&#10;Description automatically generated"/>
+                    <pic:cNvPicPr/>
+                  </pic:nvPicPr>
+                  <pic:blipFill>
+                    <a:blip r:embed="rId7"/>
+                    <a:stretch>
+                      <a:fillRect/>
+                    </a:stretch>
+                  </pic:blipFill>
+                  <pic:spPr>
+                    <a:xfrm>
+                      <a:off x="0" y="0"/>
+                      <a:ext cx="6332855" cy="2969895"/>
+                    </a:xfrm>
+                    <a:prstGeom prst="rect">
+                      <a:avLst/>
+                    </a:prstGeom>
+                  </pic:spPr>
+                </pic:pic>
+              </a:graphicData>
+            </a:graphic>
+          </wp:inline>
+        </w:drawing>
+      </w:r>
+    </w:p>
+    <w:p>
+      <w:pPr>
+        <w:jc w:val="both"/>
+      </w:pPr>
+      <w:r>
+        <w:t>My final work</w:t>
+      </w:r>
+    </w:p>
+    <w:p>
+      <w:pPr>
+        <w:jc w:val="both"/>
+      </w:pPr>
+    </w:p>
+    <w:sdt>
+      <w:sdtPr>
+        <w:id w:val="-1951691175"/>
+        <w:docPartObj>
+          <w:docPartGallery w:val="Table of Contents"/>
+          <w:docPartUnique/>
+        </w:docPartObj>
+      </w:sdtPr>
+      <w:sdtEndPr>
+        <w:rPr>
+          <w:rFonts w:asciiTheme="minorHAnsi" w:eastAsiaTheme="minorHAnsi" w:hAnsiTheme="minorHAnsi" w:cstheme="minorBidi"/>
+          <w:b/>
+          <w:bCs/>
+          <w:noProof/>
+          <w:color w:val="auto"/>
+          <w:kern w:val="2"/>
+          <w:sz w:val="22"/>
+          <w:szCs w:val="22"/>
+          <w14:ligatures w14:val="standardContextual"/>
+        </w:rPr>
+      </w:sdtEndPr>
+      <w:sdtContent>
+        <w:p>
+          <w:pPr>
+            <w:pStyle w:val="TOCHeading"/>
+          </w:pPr>
+          <w:r>
+            <w:t>Contents</w:t>
+          </w:r>
+        </w:p>
+        <w:p>
+          <w:pPr>
+            <w:pStyle w:val="TOC1"/>
+            <w:tabs>
+              <w:tab w:val="right" w:leader="dot" w:pos="9963"/>
+            </w:tabs>
+            <w:rPr>
+              <w:rFonts w:eastAsiaTheme="minorEastAsia"/>
+              <w:noProof/>
+            </w:rPr>
+          </w:pPr>
+          <w:r>
+            <w:fldChar w:fldCharType="begin"/>
+          </w:r>
+          <w:r>
+            <w:instrText xml:space="preserve"> TOC \o "1-3" \h \z \u </w:instrText>
+          </w:r>
+          <w:r>
+            <w:fldChar w:fldCharType="separate"/>
+          </w:r>
+          <w:hyperlink w:anchor="_Toc135603987" w:history="1">
+            <w:r>
+              <w:rPr>
+                <w:rStyle w:val="Hyperlink"/>
+                <w:noProof/>
+              </w:rPr>
+              <w:t>Part1</w:t>
+            </w:r>
+            <w:r>
+              <w:rPr>
+                <w:noProof/>
+                <w:webHidden/>
+              </w:rPr>
+              <w:tab/>
+            </w:r>
+            <w:r>
+              <w:rPr>
+                <w:noProof/>
+                <w:webHidden/>
+              </w:rPr>
+              <w:fldChar w:fldCharType="begin"/>
+            </w:r>
+            <w:r>
+              <w:rPr>
+                <w:noProof/>
+                <w:webHidden/>
+              </w:rPr>
+              <w:instrText xml:space="preserve"> PAGEREF _Toc135603987 \h </w:instrText>
+            </w:r>
+            <w:r>
+              <w:rPr>
+                <w:noProof/>
+                <w:webHidden/>
+              </w:rPr>
+            </w:r>
+            <w:r>
+              <w:rPr>
+                <w:noProof/>
+                <w:webHidden/>
+              </w:rPr>
+              <w:fldChar w:fldCharType="separate"/>
+            </w:r>
+            <w:r>
+              <w:rPr>
+                <w:noProof/>
+                <w:webHidden/>
+              </w:rPr>
+              <w:t>2</w:t>
+            </w:r>
+            <w:r>
+              <w:rPr>
+                <w:noProof/>
+                <w:webHidden/>
+              </w:rPr>
+              <w:fldChar w:fldCharType="end"/>
+            </w:r>
+          </w:hyperlink>
+        </w:p>
+        <w:p>
+          <w:pPr>
+            <w:pStyle w:val="TOC1"/>
+            <w:tabs>
+              <w:tab w:val="right" w:leader="dot" w:pos="9963"/>
+            </w:tabs>
+            <w:rPr>
+              <w:rFonts w:eastAsiaTheme="minorEastAsia"/>
+              <w:noProof/>
+            </w:rPr>
+          </w:pPr>
+          <w:hyperlink w:anchor="_Toc135603988" w:history="1">
+            <w:r>
+              <w:rPr>
+                <w:rStyle w:val="Hyperlink"/>
+                <w:noProof/>
+              </w:rPr>
+              <w:t>Part 2</w:t>
+            </w:r>
+            <w:r>
+              <w:rPr>
+                <w:noProof/>
+                <w:webHidden/>
+              </w:rPr>
+              <w:tab/>
+            </w:r>
+            <w:r>
+              <w:rPr>
+                <w:noProof/>
+                <w:webHidden/>
+              </w:rPr>
+              <w:fldChar w:fldCharType="begin"/>
+            </w:r>
+            <w:r>
+              <w:rPr>
+                <w:noProof/>
+                <w:webHidden/>
+              </w:rPr>
+              <w:instrText xml:space="preserve"> PAGEREF _Toc135603988 \h </w:instrText>
+            </w:r>
+            <w:r>
+              <w:rPr>
+                <w:noProof/>
+                <w:webHidden/>
+              </w:rPr>
+            </w:r>
+            <w:r>
+              <w:rPr>
+                <w:noProof/>
+                <w:webHidden/>
+              </w:rPr>
+              <w:fldChar w:fldCharType="separate"/>
+            </w:r>
+            <w:r>
+              <w:rPr>
+                <w:noProof/>
+                <w:webHidden/>
+              </w:rPr>
+              <w:t>11</w:t>
+            </w:r>
+            <w:r>
+              <w:rPr>
+                <w:noProof/>
+                <w:webHidden/>
+              </w:rPr>
+              <w:fldChar w:fldCharType="end"/>
+            </w:r>
+          </w:hyperlink>
+        </w:p>
+        <w:p>
+          <w:pPr>
+            <w:pStyle w:val="TOC1"/>
+            <w:tabs>
+              <w:tab w:val="right" w:leader="dot" w:pos="9963"/>
+            </w:tabs>
+            <w:rPr>
+              <w:rFonts w:eastAsiaTheme="minorEastAsia"/>
+              <w:noProof/>
+            </w:rPr>
+          </w:pPr>
+          <w:hyperlink w:anchor="_Toc135603989" w:history="1">
+            <w:r>
+              <w:rPr>
+                <w:rStyle w:val="Hyperlink"/>
+                <w:noProof/>
+              </w:rPr>
+              <w:t>Part 3</w:t>
+            </w:r>
+            <w:r>
+              <w:rPr>
+                <w:noProof/>
+                <w:webHidden/>
+              </w:rPr>
+              <w:tab/>
+            </w:r>
+            <w:r>
+              <w:rPr>
+                <w:noProof/>
+                <w:webHidden/>
+              </w:rPr>
+              <w:fldChar w:fldCharType="begin"/>
+            </w:r>
+            <w:r>
+              <w:rPr>
+                <w:noProof/>
+                <w:webHidden/>
+              </w:rPr>
+              <w:instrText xml:space="preserve"> PAGEREF _Toc135603989 \h </w:instrText>
+            </w:r>
+            <w:r>
+              <w:rPr>
+                <w:noProof/>
+                <w:webHidden/>
+              </w:rPr>
+            </w:r>
+            <w:r>
+              <w:rPr>
+                <w:noProof/>
+                <w:webHidden/>
+              </w:rPr>
+              <w:fldChar w:fldCharType="separate"/>
+            </w:r>
+            <w:r>
+              <w:rPr>
+                <w:noProof/>
+                <w:webHidden/>
+              </w:rPr>
+              <w:t>13</w:t>
+            </w:r>
+            <w:r>
+              <w:rPr>
+                <w:noProof/>
+                <w:webHidden/>
+              </w:rPr>
+              <w:fldChar w:fldCharType="end"/>
+            </w:r>
+          </w:hyperlink>
+        </w:p>
+        <w:p>
+          <w:r>
+            <w:rPr>
+              <w:b/>
+              <w:bCs/>
+              <w:noProof/>
+            </w:rPr>
+            <w:fldChar w:fldCharType="end"/>
+          </w:r>
+        </w:p>
+      </w:sdtContent>
+    </w:sdt>
+    <w:p>
+      <w:pPr>
+        <w:jc w:val="both"/>
+      </w:pPr>
+    </w:p>
+    <w:p>
+      <w:pPr>
+        <w:pStyle w:val="Heading1"/>
+      </w:pPr>
+      <w:bookmarkStart w:id="1" w:name="_Toc135603987"/>
+      <w:r>
+        <w:lastRenderedPageBreak/>
+        <w:t>Part1</w:t>
+      </w:r>
+      <w:bookmarkEnd w:id="1"/>
     </w:p>
     <w:p>
       <w:pPr>
@@ -84,9 +461,26 @@
         <w:jc w:val="both"/>
       </w:pPr>
       <w:r>
+        <w:t xml:space="preserve">I got the database with 13K value I deleted some of then and in the end I got 2K values In the discerption 0 information about this </w:t>
+      </w:r>
+      <w:r>
+        <w:t xml:space="preserve">so I made this I deleted the random values, </w:t>
+      </w:r>
+      <w:r>
+        <w:t>this will not affect the operation of the database and in the future in this report I will write what is in this database</w:t>
+      </w:r>
+      <w:r>
+        <w:t xml:space="preserve"> 2K values.</w:t>
+      </w:r>
+    </w:p>
+    <w:p>
+      <w:pPr>
+        <w:jc w:val="both"/>
+      </w:pPr>
+      <w:r>
         <w:t xml:space="preserve">Link for my database - </w:t>
       </w:r>
-      <w:hyperlink r:id="rId5" w:history="1">
+      <w:hyperlink r:id="rId8" w:history="1">
         <w:r>
           <w:rPr>
             <w:rStyle w:val="Hyperlink"/>
@@ -126,13 +520,8 @@
       <w:pPr>
         <w:jc w:val="both"/>
       </w:pPr>
-      <w:proofErr w:type="spellStart"/>
-      <w:r>
-        <w:t>Selcuk</w:t>
-      </w:r>
-      <w:proofErr w:type="spellEnd"/>
-      <w:r>
-        <w:t xml:space="preserve"> University,</w:t>
+      <w:r>
+        <w:t>Selcuk University,</w:t>
       </w:r>
     </w:p>
     <w:p>
@@ -155,7 +544,7 @@
       <w:pPr>
         <w:jc w:val="both"/>
       </w:pPr>
-      <w:hyperlink r:id="rId6" w:history="1">
+      <w:hyperlink r:id="rId9" w:history="1">
         <w:r>
           <w:rPr>
             <w:rStyle w:val="Hyperlink"/>
@@ -178,13 +567,8 @@
       <w:pPr>
         <w:jc w:val="both"/>
       </w:pPr>
-      <w:proofErr w:type="spellStart"/>
-      <w:r>
-        <w:t>Ilker</w:t>
-      </w:r>
-      <w:proofErr w:type="spellEnd"/>
-      <w:r>
-        <w:t xml:space="preserve"> Ali OZKAN</w:t>
+      <w:r>
+        <w:t>Ilker Ali OZKAN</w:t>
       </w:r>
     </w:p>
     <w:p>
@@ -199,13 +583,8 @@
       <w:pPr>
         <w:jc w:val="both"/>
       </w:pPr>
-      <w:proofErr w:type="spellStart"/>
-      <w:r>
-        <w:t>Selcuk</w:t>
-      </w:r>
-      <w:proofErr w:type="spellEnd"/>
-      <w:r>
-        <w:t xml:space="preserve"> University,</w:t>
+      <w:r>
+        <w:t>Selcuk University,</w:t>
       </w:r>
     </w:p>
     <w:p>
@@ -228,7 +607,7 @@
       <w:pPr>
         <w:jc w:val="both"/>
       </w:pPr>
-      <w:hyperlink r:id="rId7" w:history="1">
+      <w:hyperlink r:id="rId10" w:history="1">
         <w:r>
           <w:rPr>
             <w:rStyle w:val="Hyperlink"/>
@@ -260,61 +639,61 @@
         <w:jc w:val="both"/>
       </w:pPr>
       <w:r>
+        <w:t xml:space="preserve">Images of </w:t>
+      </w:r>
+      <w:r>
+        <w:t>2019</w:t>
+      </w:r>
+      <w:r>
+        <w:t xml:space="preserve"> grains of 7 different registered dry beans were taken with a high-resolution camera. A total of 16 features; 12 dimensions and 4 shape forms, were obtained from the grains.</w:t>
+      </w:r>
+    </w:p>
+    <w:p>
+      <w:pPr>
+        <w:jc w:val="both"/>
+      </w:pPr>
+    </w:p>
+    <w:p>
+      <w:pPr>
+        <w:jc w:val="both"/>
+      </w:pPr>
+      <w:r>
+        <w:t xml:space="preserve">the number of data objects in the dataset – </w:t>
+      </w:r>
+      <w:r>
+        <w:t>2019</w:t>
+      </w:r>
+    </w:p>
+    <w:p>
+      <w:pPr>
+        <w:jc w:val="both"/>
+      </w:pPr>
+      <w:r>
+        <w:t>a representation of the features (attributes) of the dataset together with their roles in the Orange tool;</w:t>
+      </w:r>
+    </w:p>
+    <w:p>
+      <w:pPr>
+        <w:jc w:val="both"/>
+      </w:pPr>
+      <w:r>
+        <w:t>Attribute Information:</w:t>
+      </w:r>
+    </w:p>
+    <w:p>
+      <w:pPr>
+        <w:jc w:val="both"/>
+      </w:pPr>
+      <w:r>
+        <w:t>1.) Area (A): The area of a bean zone and the number of pixels within its boundaries.</w:t>
+      </w:r>
+    </w:p>
+    <w:p>
+      <w:pPr>
+        <w:jc w:val="both"/>
+      </w:pPr>
+      <w:r>
         <w:lastRenderedPageBreak/>
-        <w:t xml:space="preserve">Images of </w:t>
-      </w:r>
-      <w:r>
-        <w:t>2019</w:t>
-      </w:r>
-      <w:r>
-        <w:t xml:space="preserve"> grains of 7 different registered dry beans were taken with a high-resolution camera. A total of 16 features; 12 dimensions and 4 shape forms, were obtained from the grains.</w:t>
-      </w:r>
-    </w:p>
-    <w:p>
-      <w:pPr>
-        <w:jc w:val="both"/>
-      </w:pPr>
-    </w:p>
-    <w:p>
-      <w:pPr>
-        <w:jc w:val="both"/>
-      </w:pPr>
-      <w:r>
-        <w:t xml:space="preserve">the number of data objects in the dataset – </w:t>
-      </w:r>
-      <w:r>
-        <w:t>2019</w:t>
-      </w:r>
-    </w:p>
-    <w:p>
-      <w:pPr>
-        <w:jc w:val="both"/>
-      </w:pPr>
-      <w:r>
-        <w:t>a representation of the features (attributes) of the dataset together with their roles in the Orange tool;</w:t>
-      </w:r>
-    </w:p>
-    <w:p>
-      <w:pPr>
-        <w:jc w:val="both"/>
-      </w:pPr>
-      <w:r>
-        <w:t>Attribute Information:</w:t>
-      </w:r>
-    </w:p>
-    <w:p>
-      <w:pPr>
-        <w:jc w:val="both"/>
-      </w:pPr>
-      <w:r>
-        <w:t>1.) Area (A): The area of a bean zone and the number of pixels within its boundaries.</w:t>
-      </w:r>
-    </w:p>
-    <w:p>
-      <w:pPr>
-        <w:jc w:val="both"/>
-      </w:pPr>
-      <w:r>
         <w:t>2.) Perimeter (P): Bean circumference is defined as the length of its border.</w:t>
       </w:r>
     </w:p>
@@ -347,15 +726,7 @@
         <w:jc w:val="both"/>
       </w:pPr>
       <w:r>
-        <w:t>6.) Eccentricity (</w:t>
-      </w:r>
-      <w:proofErr w:type="spellStart"/>
-      <w:r>
-        <w:t>Ec</w:t>
-      </w:r>
-      <w:proofErr w:type="spellEnd"/>
-      <w:r>
-        <w:t>): Eccentricity of the ellipse having the same moments as the region.</w:t>
+        <w:t>6.) Eccentricity (Ec): Eccentricity of the ellipse having the same moments as the region.</w:t>
       </w:r>
     </w:p>
     <w:p>
@@ -411,152 +782,183 @@
         <w:jc w:val="both"/>
       </w:pPr>
       <w:r>
-        <w:t>13.)Class (</w:t>
-      </w:r>
-      <w:proofErr w:type="spellStart"/>
+        <w:t>13.)Class (Seker, Barbunya, Bombay, Cali, Dermosan, Horoz and Sira)</w:t>
+      </w:r>
+    </w:p>
+    <w:p>
+      <w:pPr>
+        <w:jc w:val="both"/>
+      </w:pPr>
+    </w:p>
+    <w:p>
+      <w:pPr>
+        <w:jc w:val="both"/>
+      </w:pPr>
+    </w:p>
+    <w:p>
+      <w:pPr>
+        <w:jc w:val="both"/>
+      </w:pPr>
+      <w:r>
+        <w:t>The number of classes in the dataset, the meaning of each class and the way of representing classes (explanation of the labels assigned to classes); if the data set provides several possible data classifications, then the report must identify which classification is considered in the assignment; o the number of data objects belonging to each class;</w:t>
+      </w:r>
+    </w:p>
+    <w:p>
+      <w:pPr>
+        <w:jc w:val="both"/>
+      </w:pPr>
+      <w:r>
+        <w:t xml:space="preserve">In this database we have 7 classes - </w:t>
+      </w:r>
+      <w:r>
+        <w:t>Seker, Barbunya, Bombay, Cali, Dermosan, Horoz and Sir</w:t>
+      </w:r>
+      <w:r>
+        <w:t>.The name of classes it is the sorts of</w:t>
+      </w:r>
+      <w:r>
+        <w:t xml:space="preserve"> dry</w:t>
+      </w:r>
+      <w:r>
+        <w:t xml:space="preserve"> be</w:t>
+      </w:r>
+      <w:r>
+        <w:t>a</w:t>
+      </w:r>
+      <w:r>
+        <w:t>ms</w:t>
+      </w:r>
+      <w:r>
+        <w:t>.</w:t>
+      </w:r>
+    </w:p>
+    <w:p>
+      <w:pPr>
+        <w:jc w:val="both"/>
+      </w:pPr>
+    </w:p>
+    <w:p>
+      <w:pPr>
+        <w:jc w:val="both"/>
+      </w:pPr>
+      <w:r>
+        <w:t>the number of data objects belonging to each class;</w:t>
+      </w:r>
+    </w:p>
+    <w:p>
+      <w:pPr>
+        <w:jc w:val="both"/>
+      </w:pPr>
       <w:r>
         <w:t>Seker</w:t>
       </w:r>
-      <w:proofErr w:type="spellEnd"/>
-      <w:r>
-        <w:t xml:space="preserve">, </w:t>
-      </w:r>
-      <w:proofErr w:type="spellStart"/>
+      <w:r>
+        <w:t xml:space="preserve"> – </w:t>
+      </w:r>
+      <w:r>
+        <w:t>87</w:t>
+      </w:r>
+      <w:r>
+        <w:t>;</w:t>
+      </w:r>
+    </w:p>
+    <w:p>
+      <w:pPr>
+        <w:jc w:val="both"/>
+      </w:pPr>
       <w:r>
         <w:t>Barbunya</w:t>
       </w:r>
-      <w:proofErr w:type="spellEnd"/>
-      <w:r>
-        <w:t xml:space="preserve">, Bombay, Cali, </w:t>
-      </w:r>
-      <w:proofErr w:type="spellStart"/>
+      <w:r>
+        <w:t xml:space="preserve"> – </w:t>
+      </w:r>
+      <w:r>
+        <w:t>149</w:t>
+      </w:r>
+      <w:r>
+        <w:t>;</w:t>
+      </w:r>
+    </w:p>
+    <w:p>
+      <w:pPr>
+        <w:jc w:val="both"/>
+      </w:pPr>
+      <w:r>
+        <w:t>Bombay</w:t>
+      </w:r>
+      <w:r>
+        <w:t xml:space="preserve"> – 522;</w:t>
+      </w:r>
+    </w:p>
+    <w:p>
+      <w:pPr>
+        <w:jc w:val="both"/>
+      </w:pPr>
+      <w:r>
+        <w:t>Cali</w:t>
+      </w:r>
+      <w:r>
+        <w:t xml:space="preserve"> – </w:t>
+      </w:r>
+      <w:r>
+        <w:t>514</w:t>
+      </w:r>
+      <w:r>
+        <w:t>;</w:t>
+      </w:r>
+    </w:p>
+    <w:p>
+      <w:pPr>
+        <w:jc w:val="both"/>
+      </w:pPr>
+      <w:r>
+        <w:t>Horoz</w:t>
+      </w:r>
+      <w:r>
+        <w:t xml:space="preserve"> – </w:t>
+      </w:r>
+      <w:r>
+        <w:t>289</w:t>
+      </w:r>
+      <w:r>
+        <w:t>;</w:t>
+      </w:r>
+    </w:p>
+    <w:p>
+      <w:pPr>
+        <w:jc w:val="both"/>
+      </w:pPr>
+      <w:r>
+        <w:t>Sir</w:t>
+      </w:r>
+      <w:r>
+        <w:t xml:space="preserve"> – </w:t>
+      </w:r>
+      <w:r>
+        <w:t>38</w:t>
+      </w:r>
+      <w:r>
+        <w:t>;</w:t>
+      </w:r>
+    </w:p>
+    <w:p>
+      <w:pPr>
+        <w:jc w:val="both"/>
+      </w:pPr>
       <w:r>
         <w:t>Dermosan</w:t>
       </w:r>
-      <w:proofErr w:type="spellEnd"/>
-      <w:r>
-        <w:t xml:space="preserve">, </w:t>
-      </w:r>
-      <w:proofErr w:type="spellStart"/>
-      <w:r>
-        <w:t>Horoz</w:t>
-      </w:r>
-      <w:proofErr w:type="spellEnd"/>
-      <w:r>
-        <w:t xml:space="preserve"> and Sira)</w:t>
-      </w:r>
-    </w:p>
-    <w:p>
-      <w:pPr>
-        <w:jc w:val="both"/>
-      </w:pPr>
-    </w:p>
-    <w:p>
-      <w:pPr>
-        <w:jc w:val="both"/>
-      </w:pPr>
-    </w:p>
-    <w:p>
-      <w:pPr>
-        <w:jc w:val="both"/>
-      </w:pPr>
-      <w:r>
-        <w:t>The number of classes in the dataset, the meaning of each class and the way of representing classes (explanation of the labels assigned to classes); if the data set provides several possible data classifications, then the report must identify which classification is considered in the assignment; o the number of data objects belonging to each class;</w:t>
-      </w:r>
-    </w:p>
-    <w:p>
-      <w:pPr>
-        <w:jc w:val="both"/>
-      </w:pPr>
-      <w:r>
-        <w:t xml:space="preserve">In this database we have 7 classes - </w:t>
-      </w:r>
-      <w:proofErr w:type="spellStart"/>
-      <w:r>
-        <w:t>Seker</w:t>
-      </w:r>
-      <w:proofErr w:type="spellEnd"/>
-      <w:r>
-        <w:t xml:space="preserve">, </w:t>
-      </w:r>
-      <w:proofErr w:type="spellStart"/>
-      <w:r>
-        <w:t>Barbunya</w:t>
-      </w:r>
-      <w:proofErr w:type="spellEnd"/>
-      <w:r>
-        <w:t xml:space="preserve">, Bombay, Cali, </w:t>
-      </w:r>
-      <w:proofErr w:type="spellStart"/>
-      <w:r>
-        <w:t>Dermosan</w:t>
-      </w:r>
-      <w:proofErr w:type="spellEnd"/>
-      <w:r>
-        <w:t xml:space="preserve">, </w:t>
-      </w:r>
-      <w:proofErr w:type="spellStart"/>
-      <w:r>
-        <w:t>Horoz</w:t>
-      </w:r>
-      <w:proofErr w:type="spellEnd"/>
-      <w:r>
-        <w:t xml:space="preserve"> and </w:t>
-      </w:r>
-      <w:proofErr w:type="spellStart"/>
-      <w:r>
-        <w:t>Sir</w:t>
-      </w:r>
-      <w:r>
-        <w:t>.The</w:t>
-      </w:r>
-      <w:proofErr w:type="spellEnd"/>
-      <w:r>
-        <w:t xml:space="preserve"> name of classes it is the sorts of</w:t>
-      </w:r>
-      <w:r>
-        <w:t xml:space="preserve"> dry</w:t>
-      </w:r>
-      <w:r>
-        <w:t xml:space="preserve"> be</w:t>
-      </w:r>
-      <w:r>
-        <w:t>a</w:t>
-      </w:r>
-      <w:r>
-        <w:t>ms</w:t>
-      </w:r>
-      <w:r>
-        <w:t>.</w:t>
-      </w:r>
-    </w:p>
-    <w:p>
-      <w:pPr>
-        <w:jc w:val="both"/>
-      </w:pPr>
-    </w:p>
-    <w:p>
-      <w:pPr>
-        <w:jc w:val="both"/>
-      </w:pPr>
-      <w:r>
-        <w:t>the number of data objects belonging to each class;</w:t>
-      </w:r>
-    </w:p>
-    <w:p>
-      <w:pPr>
-        <w:jc w:val="both"/>
-      </w:pPr>
-      <w:proofErr w:type="spellStart"/>
-      <w:r>
-        <w:t>Seker</w:t>
-      </w:r>
-      <w:proofErr w:type="spellEnd"/>
-      <w:r>
-        <w:t xml:space="preserve"> – </w:t>
-      </w:r>
-      <w:r>
-        <w:t>87</w:t>
+      <w:r>
+        <w:t xml:space="preserve"> </w:t>
+      </w:r>
+      <w:r>
+        <w:t>–</w:t>
+      </w:r>
+      <w:r>
+        <w:t xml:space="preserve"> </w:t>
+      </w:r>
+      <w:r>
+        <w:t>418</w:t>
       </w:r>
       <w:r>
         <w:t>;</w:t>
@@ -566,30 +968,8 @@
       <w:pPr>
         <w:jc w:val="both"/>
       </w:pPr>
-      <w:proofErr w:type="spellStart"/>
-      <w:r>
-        <w:t>Barbunya</w:t>
-      </w:r>
-      <w:proofErr w:type="spellEnd"/>
-      <w:r>
-        <w:t xml:space="preserve"> – </w:t>
-      </w:r>
-      <w:r>
-        <w:t>149</w:t>
-      </w:r>
-      <w:r>
-        <w:t>;</w:t>
-      </w:r>
-    </w:p>
-    <w:p>
-      <w:pPr>
-        <w:jc w:val="both"/>
-      </w:pPr>
-      <w:r>
-        <w:t>Bombay</w:t>
-      </w:r>
-      <w:r>
-        <w:t xml:space="preserve"> – 522;</w:t>
+      <w:r>
+        <w:t>the number and meaning of features in the dataset, as well as their value types and ranges (this information should be presented in a table consisting of the feature representation, its meaning, value type and range of values available in the dataset);</w:t>
       </w:r>
     </w:p>
     <w:p>
@@ -598,85 +978,41 @@
       </w:pPr>
       <w:r>
         <w:lastRenderedPageBreak/>
-        <w:t>Cali</w:t>
-      </w:r>
-      <w:r>
-        <w:t xml:space="preserve"> – </w:t>
-      </w:r>
-      <w:r>
-        <w:t>514</w:t>
-      </w:r>
-      <w:r>
-        <w:t>;</w:t>
-      </w:r>
-    </w:p>
-    <w:p>
-      <w:pPr>
-        <w:jc w:val="both"/>
-      </w:pPr>
-      <w:proofErr w:type="spellStart"/>
-      <w:r>
-        <w:t>Horoz</w:t>
-      </w:r>
-      <w:proofErr w:type="spellEnd"/>
-      <w:r>
-        <w:t xml:space="preserve"> – </w:t>
-      </w:r>
-      <w:r>
-        <w:t>289</w:t>
-      </w:r>
-      <w:r>
-        <w:t>;</w:t>
-      </w:r>
-    </w:p>
-    <w:p>
-      <w:pPr>
-        <w:jc w:val="both"/>
-      </w:pPr>
-      <w:r>
-        <w:t>Sir</w:t>
-      </w:r>
-      <w:r>
-        <w:t xml:space="preserve"> – </w:t>
-      </w:r>
-      <w:r>
-        <w:t>38</w:t>
-      </w:r>
-      <w:r>
-        <w:t>;</w:t>
-      </w:r>
-    </w:p>
-    <w:p>
-      <w:pPr>
-        <w:jc w:val="both"/>
-      </w:pPr>
-      <w:proofErr w:type="spellStart"/>
-      <w:r>
-        <w:t>Dermosan</w:t>
-      </w:r>
-      <w:proofErr w:type="spellEnd"/>
-      <w:r>
-        <w:t xml:space="preserve"> </w:t>
-      </w:r>
-      <w:r>
-        <w:t>–</w:t>
-      </w:r>
-      <w:r>
-        <w:t xml:space="preserve"> </w:t>
-      </w:r>
-      <w:r>
-        <w:t>418</w:t>
-      </w:r>
-      <w:r>
-        <w:t>;</w:t>
-      </w:r>
-    </w:p>
-    <w:p>
-      <w:pPr>
-        <w:jc w:val="both"/>
-      </w:pPr>
-      <w:r>
-        <w:t>the number and meaning of features in the dataset, as well as their value types and ranges (this information should be presented in a table consisting of the feature representation, its meaning, value type and range of values available in the dataset);</w:t>
+        <w:drawing>
+          <wp:inline distT="0" distB="0" distL="0" distR="0" wp14:anchorId="4A683F4A" wp14:editId="1C50CD21">
+            <wp:extent cx="5534797" cy="5163271"/>
+            <wp:effectExtent l="0" t="0" r="8890" b="0"/>
+            <wp:docPr id="1829157444" name="Picture 1" descr="A screenshot of a computer&#10;&#10;Description automatically generated with medium confidence"/>
+            <wp:cNvGraphicFramePr>
+              <a:graphicFrameLocks xmlns:a="http://schemas.openxmlformats.org/drawingml/2006/main" noChangeAspect="1"/>
+            </wp:cNvGraphicFramePr>
+            <a:graphic xmlns:a="http://schemas.openxmlformats.org/drawingml/2006/main">
+              <a:graphicData uri="http://schemas.openxmlformats.org/drawingml/2006/picture">
+                <pic:pic xmlns:pic="http://schemas.openxmlformats.org/drawingml/2006/picture">
+                  <pic:nvPicPr>
+                    <pic:cNvPr id="1829157444" name="Picture 1" descr="A screenshot of a computer&#10;&#10;Description automatically generated with medium confidence"/>
+                    <pic:cNvPicPr/>
+                  </pic:nvPicPr>
+                  <pic:blipFill>
+                    <a:blip r:embed="rId11"/>
+                    <a:stretch>
+                      <a:fillRect/>
+                    </a:stretch>
+                  </pic:blipFill>
+                  <pic:spPr>
+                    <a:xfrm>
+                      <a:off x="0" y="0"/>
+                      <a:ext cx="5534797" cy="5163271"/>
+                    </a:xfrm>
+                    <a:prstGeom prst="rect">
+                      <a:avLst/>
+                    </a:prstGeom>
+                  </pic:spPr>
+                </pic:pic>
+              </a:graphicData>
+            </a:graphic>
+          </wp:inline>
+        </w:drawing>
       </w:r>
     </w:p>
     <w:tbl>
@@ -954,7 +1290,6 @@
                 <w:color w:val="000000"/>
               </w:rPr>
             </w:pPr>
-            <w:proofErr w:type="spellStart"/>
             <w:r>
               <w:rPr>
                 <w:rFonts w:ascii="Calibri" w:hAnsi="Calibri" w:cs="Calibri"/>
@@ -962,7 +1297,6 @@
               </w:rPr>
               <w:t>MajorAxisLength</w:t>
             </w:r>
-            <w:proofErr w:type="spellEnd"/>
           </w:p>
         </w:tc>
         <w:tc>
@@ -1042,7 +1376,6 @@
                 <w:color w:val="000000"/>
               </w:rPr>
             </w:pPr>
-            <w:proofErr w:type="spellStart"/>
             <w:r>
               <w:rPr>
                 <w:rFonts w:ascii="Calibri" w:hAnsi="Calibri" w:cs="Calibri"/>
@@ -1050,7 +1383,6 @@
               </w:rPr>
               <w:t>MinorAxisLength</w:t>
             </w:r>
-            <w:proofErr w:type="spellEnd"/>
           </w:p>
         </w:tc>
         <w:tc>
@@ -1130,7 +1462,6 @@
                 <w:color w:val="000000"/>
               </w:rPr>
             </w:pPr>
-            <w:proofErr w:type="spellStart"/>
             <w:r>
               <w:rPr>
                 <w:rFonts w:ascii="Calibri" w:hAnsi="Calibri" w:cs="Calibri"/>
@@ -1138,7 +1469,6 @@
               </w:rPr>
               <w:t>AspectRation</w:t>
             </w:r>
-            <w:proofErr w:type="spellEnd"/>
           </w:p>
         </w:tc>
         <w:tc>
@@ -1304,7 +1634,6 @@
                 <w:color w:val="000000"/>
               </w:rPr>
             </w:pPr>
-            <w:proofErr w:type="spellStart"/>
             <w:r>
               <w:rPr>
                 <w:rFonts w:ascii="Calibri" w:hAnsi="Calibri" w:cs="Calibri"/>
@@ -1312,7 +1641,6 @@
               </w:rPr>
               <w:t>ConvexArea</w:t>
             </w:r>
-            <w:proofErr w:type="spellEnd"/>
           </w:p>
         </w:tc>
         <w:tc>
@@ -1392,7 +1720,6 @@
                 <w:color w:val="000000"/>
               </w:rPr>
             </w:pPr>
-            <w:proofErr w:type="spellStart"/>
             <w:r>
               <w:rPr>
                 <w:rFonts w:ascii="Calibri" w:hAnsi="Calibri" w:cs="Calibri"/>
@@ -1400,7 +1727,6 @@
               </w:rPr>
               <w:t>EquivDiameter</w:t>
             </w:r>
-            <w:proofErr w:type="spellEnd"/>
           </w:p>
         </w:tc>
         <w:tc>
@@ -1811,352 +2137,11 @@
           </w:p>
         </w:tc>
       </w:tr>
-      <w:tr>
-        <w:tc>
-          <w:tcPr>
-            <w:tcW w:w="1885" w:type="dxa"/>
-          </w:tcPr>
-          <w:p>
-            <w:pPr>
-              <w:jc w:val="both"/>
-            </w:pPr>
-            <w:r>
-              <w:t>ShapeFactor1</w:t>
-            </w:r>
-          </w:p>
-        </w:tc>
-        <w:tc>
-          <w:tcPr>
-            <w:tcW w:w="1440" w:type="dxa"/>
-          </w:tcPr>
-          <w:p>
-            <w:pPr>
-              <w:jc w:val="both"/>
-              <w:rPr>
-                <w:rFonts w:ascii="Calibri" w:hAnsi="Calibri" w:cs="Calibri"/>
-                <w:color w:val="000000"/>
-              </w:rPr>
-            </w:pPr>
-            <w:r>
-              <w:rPr>
-                <w:rFonts w:ascii="Calibri" w:hAnsi="Calibri" w:cs="Calibri"/>
-                <w:color w:val="000000"/>
-              </w:rPr>
-              <w:t>0.002778</w:t>
-            </w:r>
-          </w:p>
-        </w:tc>
-        <w:tc>
-          <w:tcPr>
-            <w:tcW w:w="1440" w:type="dxa"/>
-          </w:tcPr>
-          <w:p>
-            <w:pPr>
-              <w:jc w:val="both"/>
-              <w:rPr>
-                <w:rFonts w:ascii="Calibri" w:hAnsi="Calibri" w:cs="Calibri"/>
-                <w:color w:val="000000"/>
-              </w:rPr>
-            </w:pPr>
-            <w:r>
-              <w:rPr>
-                <w:rFonts w:ascii="Calibri" w:hAnsi="Calibri" w:cs="Calibri"/>
-                <w:color w:val="000000"/>
-              </w:rPr>
-              <w:t>0.010451</w:t>
-            </w:r>
-          </w:p>
-        </w:tc>
-        <w:tc>
-          <w:tcPr>
-            <w:tcW w:w="1440" w:type="dxa"/>
-          </w:tcPr>
-          <w:p>
-            <w:pPr>
-              <w:jc w:val="both"/>
-              <w:rPr>
-                <w:rFonts w:ascii="Calibri" w:hAnsi="Calibri" w:cs="Calibri"/>
-                <w:color w:val="000000"/>
-              </w:rPr>
-            </w:pPr>
-            <w:r>
-              <w:rPr>
-                <w:rFonts w:ascii="Calibri" w:hAnsi="Calibri" w:cs="Calibri"/>
-                <w:color w:val="000000"/>
-              </w:rPr>
-              <w:t>float</w:t>
-            </w:r>
-          </w:p>
-        </w:tc>
-      </w:tr>
-      <w:tr>
-        <w:tc>
-          <w:tcPr>
-            <w:tcW w:w="1885" w:type="dxa"/>
-          </w:tcPr>
-          <w:p>
-            <w:pPr>
-              <w:jc w:val="both"/>
-              <w:rPr>
-                <w:rFonts w:ascii="Calibri" w:hAnsi="Calibri" w:cs="Calibri"/>
-                <w:color w:val="000000"/>
-              </w:rPr>
-            </w:pPr>
-            <w:r>
-              <w:rPr>
-                <w:rFonts w:ascii="Calibri" w:hAnsi="Calibri" w:cs="Calibri"/>
-                <w:color w:val="000000"/>
-              </w:rPr>
-              <w:t>ShapeFactor2</w:t>
-            </w:r>
-          </w:p>
-        </w:tc>
-        <w:tc>
-          <w:tcPr>
-            <w:tcW w:w="1440" w:type="dxa"/>
-          </w:tcPr>
-          <w:p>
-            <w:pPr>
-              <w:jc w:val="both"/>
-              <w:rPr>
-                <w:rFonts w:ascii="Calibri" w:hAnsi="Calibri" w:cs="Calibri"/>
-                <w:color w:val="000000"/>
-              </w:rPr>
-            </w:pPr>
-            <w:r>
-              <w:rPr>
-                <w:rFonts w:ascii="Calibri" w:hAnsi="Calibri" w:cs="Calibri"/>
-                <w:color w:val="000000"/>
-              </w:rPr>
-              <w:t>0.000564</w:t>
-            </w:r>
-          </w:p>
-        </w:tc>
-        <w:tc>
-          <w:tcPr>
-            <w:tcW w:w="1440" w:type="dxa"/>
-          </w:tcPr>
-          <w:p>
-            <w:pPr>
-              <w:jc w:val="both"/>
-              <w:rPr>
-                <w:rFonts w:ascii="Calibri" w:hAnsi="Calibri" w:cs="Calibri"/>
-                <w:color w:val="000000"/>
-              </w:rPr>
-            </w:pPr>
-            <w:r>
-              <w:rPr>
-                <w:rFonts w:ascii="Calibri" w:hAnsi="Calibri" w:cs="Calibri"/>
-                <w:color w:val="000000"/>
-              </w:rPr>
-              <w:t>0.00347</w:t>
-            </w:r>
-          </w:p>
-        </w:tc>
-        <w:tc>
-          <w:tcPr>
-            <w:tcW w:w="1440" w:type="dxa"/>
-          </w:tcPr>
-          <w:p>
-            <w:pPr>
-              <w:jc w:val="both"/>
-              <w:rPr>
-                <w:rFonts w:ascii="Calibri" w:hAnsi="Calibri" w:cs="Calibri"/>
-                <w:color w:val="000000"/>
-              </w:rPr>
-            </w:pPr>
-            <w:r>
-              <w:rPr>
-                <w:rFonts w:ascii="Calibri" w:hAnsi="Calibri" w:cs="Calibri"/>
-                <w:color w:val="000000"/>
-              </w:rPr>
-              <w:t>float</w:t>
-            </w:r>
-          </w:p>
-        </w:tc>
-      </w:tr>
-      <w:tr>
-        <w:tc>
-          <w:tcPr>
-            <w:tcW w:w="1885" w:type="dxa"/>
-          </w:tcPr>
-          <w:p>
-            <w:pPr>
-              <w:jc w:val="both"/>
-              <w:rPr>
-                <w:rFonts w:ascii="Calibri" w:hAnsi="Calibri" w:cs="Calibri"/>
-                <w:color w:val="000000"/>
-              </w:rPr>
-            </w:pPr>
-            <w:r>
-              <w:rPr>
-                <w:rFonts w:ascii="Calibri" w:hAnsi="Calibri" w:cs="Calibri"/>
-                <w:color w:val="000000"/>
-              </w:rPr>
-              <w:t>ShapeFactor3</w:t>
-            </w:r>
-          </w:p>
-        </w:tc>
-        <w:tc>
-          <w:tcPr>
-            <w:tcW w:w="1440" w:type="dxa"/>
-          </w:tcPr>
-          <w:p>
-            <w:pPr>
-              <w:jc w:val="both"/>
-              <w:rPr>
-                <w:rFonts w:ascii="Calibri" w:hAnsi="Calibri" w:cs="Calibri"/>
-                <w:color w:val="000000"/>
-              </w:rPr>
-            </w:pPr>
-            <w:r>
-              <w:rPr>
-                <w:rFonts w:ascii="Calibri" w:hAnsi="Calibri" w:cs="Calibri"/>
-                <w:color w:val="000000"/>
-              </w:rPr>
-              <w:t>0.418042</w:t>
-            </w:r>
-          </w:p>
-        </w:tc>
-        <w:tc>
-          <w:tcPr>
-            <w:tcW w:w="1440" w:type="dxa"/>
-          </w:tcPr>
-          <w:p>
-            <w:pPr>
-              <w:jc w:val="both"/>
-              <w:rPr>
-                <w:rFonts w:ascii="Calibri" w:hAnsi="Calibri" w:cs="Calibri"/>
-                <w:color w:val="000000"/>
-              </w:rPr>
-            </w:pPr>
-            <w:r>
-              <w:rPr>
-                <w:rFonts w:ascii="Calibri" w:hAnsi="Calibri" w:cs="Calibri"/>
-                <w:color w:val="000000"/>
-              </w:rPr>
-              <w:t>0.870104</w:t>
-            </w:r>
-          </w:p>
-        </w:tc>
-        <w:tc>
-          <w:tcPr>
-            <w:tcW w:w="1440" w:type="dxa"/>
-          </w:tcPr>
-          <w:p>
-            <w:pPr>
-              <w:jc w:val="both"/>
-              <w:rPr>
-                <w:rFonts w:ascii="Calibri" w:hAnsi="Calibri" w:cs="Calibri"/>
-                <w:color w:val="000000"/>
-              </w:rPr>
-            </w:pPr>
-            <w:r>
-              <w:rPr>
-                <w:rFonts w:ascii="Calibri" w:hAnsi="Calibri" w:cs="Calibri"/>
-                <w:color w:val="000000"/>
-              </w:rPr>
-              <w:t>float</w:t>
-            </w:r>
-          </w:p>
-        </w:tc>
-      </w:tr>
-      <w:tr>
-        <w:tc>
-          <w:tcPr>
-            <w:tcW w:w="1885" w:type="dxa"/>
-          </w:tcPr>
-          <w:p>
-            <w:pPr>
-              <w:jc w:val="both"/>
-              <w:rPr>
-                <w:rFonts w:ascii="Calibri" w:hAnsi="Calibri" w:cs="Calibri"/>
-                <w:color w:val="000000"/>
-              </w:rPr>
-            </w:pPr>
-            <w:r>
-              <w:rPr>
-                <w:rFonts w:ascii="Calibri" w:hAnsi="Calibri" w:cs="Calibri"/>
-                <w:color w:val="000000"/>
-              </w:rPr>
-              <w:t>ShapeFactor4</w:t>
-            </w:r>
-          </w:p>
-        </w:tc>
-        <w:tc>
-          <w:tcPr>
-            <w:tcW w:w="1440" w:type="dxa"/>
-          </w:tcPr>
-          <w:p>
-            <w:pPr>
-              <w:jc w:val="both"/>
-              <w:rPr>
-                <w:rFonts w:ascii="Calibri" w:hAnsi="Calibri" w:cs="Calibri"/>
-                <w:color w:val="000000"/>
-              </w:rPr>
-            </w:pPr>
-            <w:r>
-              <w:rPr>
-                <w:rFonts w:ascii="Calibri" w:hAnsi="Calibri" w:cs="Calibri"/>
-                <w:color w:val="000000"/>
-              </w:rPr>
-              <w:t>0.957325</w:t>
-            </w:r>
-          </w:p>
-        </w:tc>
-        <w:tc>
-          <w:tcPr>
-            <w:tcW w:w="1440" w:type="dxa"/>
-          </w:tcPr>
-          <w:p>
-            <w:pPr>
-              <w:jc w:val="both"/>
-              <w:rPr>
-                <w:rFonts w:ascii="Calibri" w:hAnsi="Calibri" w:cs="Calibri"/>
-                <w:color w:val="000000"/>
-              </w:rPr>
-            </w:pPr>
-            <w:r>
-              <w:rPr>
-                <w:rFonts w:ascii="Calibri" w:hAnsi="Calibri" w:cs="Calibri"/>
-                <w:color w:val="000000"/>
-              </w:rPr>
-              <w:t>0.999505</w:t>
-            </w:r>
-          </w:p>
-        </w:tc>
-        <w:tc>
-          <w:tcPr>
-            <w:tcW w:w="1440" w:type="dxa"/>
-          </w:tcPr>
-          <w:p>
-            <w:pPr>
-              <w:jc w:val="both"/>
-              <w:rPr>
-                <w:rFonts w:ascii="Calibri" w:hAnsi="Calibri" w:cs="Calibri"/>
-                <w:color w:val="000000"/>
-              </w:rPr>
-            </w:pPr>
-            <w:r>
-              <w:rPr>
-                <w:rFonts w:ascii="Calibri" w:hAnsi="Calibri" w:cs="Calibri"/>
-                <w:color w:val="000000"/>
-              </w:rPr>
-              <w:t>float</w:t>
-            </w:r>
-          </w:p>
-        </w:tc>
-      </w:tr>
     </w:tbl>
     <w:p>
       <w:pPr>
         <w:jc w:val="both"/>
       </w:pPr>
-    </w:p>
-    <w:p>
-      <w:pPr>
-        <w:jc w:val="both"/>
-      </w:pPr>
       <w:r>
         <w:t>a snippet of the structure of your datafile in which the columns of your datafile and class labels are shown together with some data objects;</w:t>
       </w:r>
@@ -2168,6 +2153,7 @@
     </w:p>
     <w:p>
       <w:pPr>
+        <w:keepNext/>
         <w:jc w:val="both"/>
       </w:pPr>
       <w:r>
@@ -2193,7 +2179,7 @@
                     </pic:cNvPicPr>
                   </pic:nvPicPr>
                   <pic:blipFill>
-                    <a:blip r:embed="rId8">
+                    <a:blip r:embed="rId12">
                       <a:extLst>
                         <a:ext uri="{28A0092B-C50C-407E-A947-70E740481C1C}">
                           <a14:useLocalDpi xmlns:a14="http://schemas.microsoft.com/office/drawing/2010/main" val="0"/>
@@ -2227,6 +2213,23 @@
     </w:p>
     <w:p>
       <w:pPr>
+        <w:pStyle w:val="Caption"/>
+        <w:jc w:val="both"/>
+      </w:pPr>
+      <w:r>
+        <w:t xml:space="preserve">Figure </w:t>
+      </w:r>
+      <w:fldSimple w:instr=" SEQ Figure \* ARABIC ">
+        <w:r>
+          <w:rPr>
+            <w:noProof/>
+          </w:rPr>
+          <w:t>1</w:t>
+        </w:r>
+      </w:fldSimple>
+    </w:p>
+    <w:p>
+      <w:pPr>
         <w:jc w:val="both"/>
       </w:pPr>
       <w:r>
@@ -2246,6 +2249,7 @@
     </w:p>
     <w:p>
       <w:pPr>
+        <w:keepNext/>
         <w:jc w:val="both"/>
       </w:pPr>
       <w:r>
@@ -2271,7 +2275,7 @@
                     </pic:cNvPicPr>
                   </pic:nvPicPr>
                   <pic:blipFill>
-                    <a:blip r:embed="rId9">
+                    <a:blip r:embed="rId13">
                       <a:extLst>
                         <a:ext uri="{28A0092B-C50C-407E-A947-70E740481C1C}">
                           <a14:useLocalDpi xmlns:a14="http://schemas.microsoft.com/office/drawing/2010/main" val="0"/>
@@ -2305,6 +2309,23 @@
     </w:p>
     <w:p>
       <w:pPr>
+        <w:pStyle w:val="Caption"/>
+        <w:jc w:val="both"/>
+      </w:pPr>
+      <w:r>
+        <w:t xml:space="preserve">Figure </w:t>
+      </w:r>
+      <w:fldSimple w:instr=" SEQ Figure \* ARABIC ">
+        <w:r>
+          <w:rPr>
+            <w:noProof/>
+          </w:rPr>
+          <w:t>2</w:t>
+        </w:r>
+      </w:fldSimple>
+    </w:p>
+    <w:p>
+      <w:pPr>
         <w:jc w:val="both"/>
       </w:pPr>
       <w:r>
@@ -2318,6 +2339,7 @@
     </w:p>
     <w:p>
       <w:pPr>
+        <w:keepNext/>
         <w:jc w:val="both"/>
       </w:pPr>
       <w:r>
@@ -2343,7 +2365,7 @@
                     </pic:cNvPicPr>
                   </pic:nvPicPr>
                   <pic:blipFill>
-                    <a:blip r:embed="rId10">
+                    <a:blip r:embed="rId14">
                       <a:extLst>
                         <a:ext uri="{28A0092B-C50C-407E-A947-70E740481C1C}">
                           <a14:useLocalDpi xmlns:a14="http://schemas.microsoft.com/office/drawing/2010/main" val="0"/>
@@ -2377,6 +2399,23 @@
     </w:p>
     <w:p>
       <w:pPr>
+        <w:pStyle w:val="Caption"/>
+        <w:jc w:val="both"/>
+      </w:pPr>
+      <w:r>
+        <w:t xml:space="preserve">Figure </w:t>
+      </w:r>
+      <w:fldSimple w:instr=" SEQ Figure \* ARABIC ">
+        <w:r>
+          <w:rPr>
+            <w:noProof/>
+          </w:rPr>
+          <w:t>3</w:t>
+        </w:r>
+      </w:fldSimple>
+    </w:p>
+    <w:p>
+      <w:pPr>
         <w:jc w:val="both"/>
       </w:pPr>
       <w:r>
@@ -2398,6 +2437,7 @@
     </w:p>
     <w:p>
       <w:pPr>
+        <w:keepNext/>
         <w:jc w:val="both"/>
       </w:pPr>
       <w:r>
@@ -2423,7 +2463,7 @@
                     </pic:cNvPicPr>
                   </pic:nvPicPr>
                   <pic:blipFill>
-                    <a:blip r:embed="rId11">
+                    <a:blip r:embed="rId15">
                       <a:extLst>
                         <a:ext uri="{28A0092B-C50C-407E-A947-70E740481C1C}">
                           <a14:useLocalDpi xmlns:a14="http://schemas.microsoft.com/office/drawing/2010/main" val="0"/>
@@ -2454,6 +2494,29 @@
           </wp:inline>
         </w:drawing>
       </w:r>
+    </w:p>
+    <w:p>
+      <w:pPr>
+        <w:pStyle w:val="Caption"/>
+        <w:jc w:val="both"/>
+      </w:pPr>
+      <w:r>
+        <w:t xml:space="preserve">Figure </w:t>
+      </w:r>
+      <w:fldSimple w:instr=" SEQ Figure \* ARABIC ">
+        <w:r>
+          <w:rPr>
+            <w:noProof/>
+          </w:rPr>
+          <w:t>4</w:t>
+        </w:r>
+      </w:fldSimple>
+    </w:p>
+    <w:p>
+      <w:pPr>
+        <w:keepNext/>
+        <w:jc w:val="both"/>
+      </w:pPr>
       <w:r>
         <w:rPr>
           <w:noProof/>
@@ -2476,7 +2539,7 @@
                     </pic:cNvPicPr>
                   </pic:nvPicPr>
                   <pic:blipFill>
-                    <a:blip r:embed="rId12">
+                    <a:blip r:embed="rId16">
                       <a:extLst>
                         <a:ext uri="{28A0092B-C50C-407E-A947-70E740481C1C}">
                           <a14:useLocalDpi xmlns:a14="http://schemas.microsoft.com/office/drawing/2010/main" val="0"/>
@@ -2510,9 +2573,27 @@
     </w:p>
     <w:p>
       <w:pPr>
-        <w:jc w:val="both"/>
-      </w:pPr>
-      <w:r>
+        <w:pStyle w:val="Caption"/>
+        <w:jc w:val="both"/>
+      </w:pPr>
+      <w:r>
+        <w:t xml:space="preserve">Figure </w:t>
+      </w:r>
+      <w:fldSimple w:instr=" SEQ Figure \* ARABIC ">
+        <w:r>
+          <w:rPr>
+            <w:noProof/>
+          </w:rPr>
+          <w:t>5</w:t>
+        </w:r>
+      </w:fldSimple>
+    </w:p>
+    <w:p>
+      <w:pPr>
+        <w:jc w:val="both"/>
+      </w:pPr>
+      <w:r>
+        <w:lastRenderedPageBreak/>
         <w:t>you must show 2 distributions for the features of interest;</w:t>
       </w:r>
     </w:p>
@@ -2523,13 +2604,13 @@
     </w:p>
     <w:p>
       <w:pPr>
+        <w:keepNext/>
         <w:jc w:val="both"/>
       </w:pPr>
       <w:r>
         <w:rPr>
           <w:noProof/>
         </w:rPr>
-        <w:lastRenderedPageBreak/>
         <w:drawing>
           <wp:inline distT="0" distB="0" distL="0" distR="0" wp14:anchorId="6390E2D2" wp14:editId="1683A4A9">
             <wp:extent cx="6321425" cy="4110990"/>
@@ -2548,7 +2629,7 @@
                     </pic:cNvPicPr>
                   </pic:nvPicPr>
                   <pic:blipFill>
-                    <a:blip r:embed="rId13">
+                    <a:blip r:embed="rId17">
                       <a:extLst>
                         <a:ext uri="{28A0092B-C50C-407E-A947-70E740481C1C}">
                           <a14:useLocalDpi xmlns:a14="http://schemas.microsoft.com/office/drawing/2010/main" val="0"/>
@@ -2579,10 +2660,34 @@
           </wp:inline>
         </w:drawing>
       </w:r>
+    </w:p>
+    <w:p>
+      <w:pPr>
+        <w:pStyle w:val="Caption"/>
+        <w:jc w:val="both"/>
+      </w:pPr>
+      <w:r>
+        <w:t xml:space="preserve">Figure </w:t>
+      </w:r>
+      <w:fldSimple w:instr=" SEQ Figure \* ARABIC ">
+        <w:r>
+          <w:rPr>
+            <w:noProof/>
+          </w:rPr>
+          <w:t>6</w:t>
+        </w:r>
+      </w:fldSimple>
+    </w:p>
+    <w:p>
+      <w:pPr>
+        <w:keepNext/>
+        <w:jc w:val="both"/>
+      </w:pPr>
       <w:r>
         <w:rPr>
           <w:noProof/>
         </w:rPr>
+        <w:lastRenderedPageBreak/>
         <w:drawing>
           <wp:inline distT="0" distB="0" distL="0" distR="0" wp14:anchorId="29D5C8F7" wp14:editId="2EEF52AC">
             <wp:extent cx="6329045" cy="4070985"/>
@@ -2601,7 +2706,7 @@
                     </pic:cNvPicPr>
                   </pic:nvPicPr>
                   <pic:blipFill>
-                    <a:blip r:embed="rId14">
+                    <a:blip r:embed="rId18">
                       <a:extLst>
                         <a:ext uri="{28A0092B-C50C-407E-A947-70E740481C1C}">
                           <a14:useLocalDpi xmlns:a14="http://schemas.microsoft.com/office/drawing/2010/main" val="0"/>
@@ -2635,6 +2740,23 @@
     </w:p>
     <w:p>
       <w:pPr>
+        <w:pStyle w:val="Caption"/>
+        <w:jc w:val="both"/>
+      </w:pPr>
+      <w:r>
+        <w:t xml:space="preserve">Figure </w:t>
+      </w:r>
+      <w:fldSimple w:instr=" SEQ Figure \* ARABIC ">
+        <w:r>
+          <w:rPr>
+            <w:noProof/>
+          </w:rPr>
+          <w:t>7</w:t>
+        </w:r>
+      </w:fldSimple>
+    </w:p>
+    <w:p>
+      <w:pPr>
         <w:jc w:val="both"/>
       </w:pPr>
     </w:p>
@@ -2648,6 +2770,7 @@
     </w:p>
     <w:p>
       <w:pPr>
+        <w:keepNext/>
         <w:jc w:val="both"/>
       </w:pPr>
       <w:r>
@@ -2673,7 +2796,7 @@
                     </pic:cNvPicPr>
                   </pic:nvPicPr>
                   <pic:blipFill>
-                    <a:blip r:embed="rId15">
+                    <a:blip r:embed="rId19">
                       <a:extLst>
                         <a:ext uri="{28A0092B-C50C-407E-A947-70E740481C1C}">
                           <a14:useLocalDpi xmlns:a14="http://schemas.microsoft.com/office/drawing/2010/main" val="0"/>
@@ -2704,6 +2827,29 @@
           </wp:inline>
         </w:drawing>
       </w:r>
+    </w:p>
+    <w:p>
+      <w:pPr>
+        <w:pStyle w:val="Caption"/>
+        <w:jc w:val="both"/>
+      </w:pPr>
+      <w:r>
+        <w:t xml:space="preserve">Figure </w:t>
+      </w:r>
+      <w:fldSimple w:instr=" SEQ Figure \* ARABIC ">
+        <w:r>
+          <w:rPr>
+            <w:noProof/>
+          </w:rPr>
+          <w:t>8</w:t>
+        </w:r>
+      </w:fldSimple>
+    </w:p>
+    <w:p>
+      <w:pPr>
+        <w:keepNext/>
+        <w:jc w:val="both"/>
+      </w:pPr>
       <w:r>
         <w:rPr>
           <w:noProof/>
@@ -2726,7 +2872,7 @@
                     </pic:cNvPicPr>
                   </pic:nvPicPr>
                   <pic:blipFill>
-                    <a:blip r:embed="rId16">
+                    <a:blip r:embed="rId20">
                       <a:extLst>
                         <a:ext uri="{28A0092B-C50C-407E-A947-70E740481C1C}">
                           <a14:useLocalDpi xmlns:a14="http://schemas.microsoft.com/office/drawing/2010/main" val="0"/>
@@ -2760,6 +2906,23 @@
     </w:p>
     <w:p>
       <w:pPr>
+        <w:pStyle w:val="Caption"/>
+        <w:jc w:val="both"/>
+      </w:pPr>
+      <w:r>
+        <w:t xml:space="preserve">Figure </w:t>
+      </w:r>
+      <w:fldSimple w:instr=" SEQ Figure \* ARABIC ">
+        <w:r>
+          <w:rPr>
+            <w:noProof/>
+          </w:rPr>
+          <w:t>9</w:t>
+        </w:r>
+      </w:fldSimple>
+    </w:p>
+    <w:p>
+      <w:pPr>
         <w:jc w:val="both"/>
       </w:pPr>
       <w:r>
@@ -2808,6 +2971,7 @@
         <w:jc w:val="both"/>
       </w:pPr>
       <w:r>
+        <w:lastRenderedPageBreak/>
         <w:t>The diagram shows that the product data and if you make more comparisons, then some varieties will stand out more than others</w:t>
       </w:r>
       <w:r>
@@ -2833,7 +2997,6 @@
         <w:jc w:val="both"/>
       </w:pPr>
       <w:r>
-        <w:lastRenderedPageBreak/>
         <w:t xml:space="preserve">No </w:t>
       </w:r>
       <w:r>
@@ -2874,11 +3037,13 @@
     </w:p>
     <w:p>
       <w:pPr>
-        <w:jc w:val="both"/>
-      </w:pPr>
+        <w:pStyle w:val="Heading1"/>
+      </w:pPr>
+      <w:bookmarkStart w:id="2" w:name="_Toc135603988"/>
       <w:r>
         <w:t>Part 2</w:t>
       </w:r>
+      <w:bookmarkEnd w:id="2"/>
     </w:p>
     <w:p>
       <w:pPr>
@@ -2887,11 +3052,9 @@
       <w:r>
         <w:t xml:space="preserve">Perform at least 3 experiments with Hierarchical clustering, freely moving the cut-off line and </w:t>
       </w:r>
-      <w:proofErr w:type="spellStart"/>
-      <w:r>
-        <w:t>analysing</w:t>
-      </w:r>
-      <w:proofErr w:type="spellEnd"/>
+      <w:r>
+        <w:t>analyzing</w:t>
+      </w:r>
       <w:r>
         <w:t xml:space="preserve"> how the number and content of clusters change;</w:t>
       </w:r>
@@ -2906,6 +3069,7 @@
     </w:p>
     <w:p>
       <w:pPr>
+        <w:keepNext/>
         <w:jc w:val="both"/>
       </w:pPr>
       <w:r>
@@ -2933,7 +3097,7 @@
                     </pic:cNvPicPr>
                   </pic:nvPicPr>
                   <pic:blipFill>
-                    <a:blip r:embed="rId17" cstate="print">
+                    <a:blip r:embed="rId21" cstate="print">
                       <a:extLst>
                         <a:ext uri="{28A0092B-C50C-407E-A947-70E740481C1C}">
                           <a14:useLocalDpi xmlns:a14="http://schemas.microsoft.com/office/drawing/2010/main" val="0"/>
@@ -2967,6 +3131,23 @@
     </w:p>
     <w:p>
       <w:pPr>
+        <w:pStyle w:val="Caption"/>
+        <w:jc w:val="both"/>
+      </w:pPr>
+      <w:r>
+        <w:t xml:space="preserve">Figure </w:t>
+      </w:r>
+      <w:fldSimple w:instr=" SEQ Figure \* ARABIC ">
+        <w:r>
+          <w:rPr>
+            <w:noProof/>
+          </w:rPr>
+          <w:t>10</w:t>
+        </w:r>
+      </w:fldSimple>
+    </w:p>
+    <w:p>
+      <w:pPr>
         <w:jc w:val="both"/>
       </w:pPr>
     </w:p>
@@ -2981,17 +3162,12 @@
         <w:t>e</w:t>
       </w:r>
       <w:r>
-        <w:t xml:space="preserve"> the </w:t>
-      </w:r>
-      <w:r>
-        <w:t>cut-off line</w:t>
-      </w:r>
-      <w:r>
-        <w:t xml:space="preserve"> placing in the end of diagram and do not cut anything and like shown in the screen we have all the results consist of.</w:t>
-      </w:r>
-    </w:p>
-    <w:p>
-      <w:pPr>
+        <w:t xml:space="preserve"> the cut-off line placing in the end of diagram and do not cut anything and like shown in the screen we have all the results consist of.</w:t>
+      </w:r>
+    </w:p>
+    <w:p>
+      <w:pPr>
+        <w:keepNext/>
         <w:jc w:val="both"/>
       </w:pPr>
       <w:r>
@@ -3017,7 +3193,7 @@
                     </pic:cNvPicPr>
                   </pic:nvPicPr>
                   <pic:blipFill>
-                    <a:blip r:embed="rId18">
+                    <a:blip r:embed="rId22">
                       <a:extLst>
                         <a:ext uri="{28A0092B-C50C-407E-A947-70E740481C1C}">
                           <a14:useLocalDpi xmlns:a14="http://schemas.microsoft.com/office/drawing/2010/main" val="0"/>
@@ -3051,30 +3227,40 @@
     </w:p>
     <w:p>
       <w:pPr>
+        <w:pStyle w:val="Caption"/>
+        <w:jc w:val="both"/>
+      </w:pPr>
+      <w:r>
+        <w:t xml:space="preserve">Figure </w:t>
+      </w:r>
+      <w:fldSimple w:instr=" SEQ Figure \* ARABIC ">
+        <w:r>
+          <w:rPr>
+            <w:noProof/>
+          </w:rPr>
+          <w:t>11</w:t>
+        </w:r>
+      </w:fldSimple>
+    </w:p>
+    <w:p>
+      <w:pPr>
         <w:jc w:val="both"/>
       </w:pPr>
       <w:r>
         <w:t xml:space="preserve">In the second screen shown that cut-off line placing in the 73.8% saving the data which values is bigger then the max in line that’s values will not accepted. And we see </w:t>
       </w:r>
       <w:r>
-        <w:t xml:space="preserve">the different Class BARBUNYA,CALI,SEKIR and SIRA did not changed because the values was </w:t>
-      </w:r>
-      <w:proofErr w:type="spellStart"/>
-      <w:r>
-        <w:t>to</w:t>
-      </w:r>
-      <w:proofErr w:type="spellEnd"/>
-      <w:r>
-        <w:t xml:space="preserve"> small.</w:t>
-      </w:r>
-    </w:p>
-    <w:p>
-      <w:pPr>
-        <w:jc w:val="both"/>
-      </w:pPr>
-    </w:p>
-    <w:p>
-      <w:pPr>
+        <w:t>the different Class BARBUNYA,CALI,SEKIR and SIRA did not changed because the values was to small.</w:t>
+      </w:r>
+    </w:p>
+    <w:p>
+      <w:pPr>
+        <w:jc w:val="both"/>
+      </w:pPr>
+    </w:p>
+    <w:p>
+      <w:pPr>
+        <w:keepNext/>
         <w:jc w:val="both"/>
       </w:pPr>
       <w:r>
@@ -3099,7 +3285,7 @@
                     </pic:cNvPicPr>
                   </pic:nvPicPr>
                   <pic:blipFill>
-                    <a:blip r:embed="rId19">
+                    <a:blip r:embed="rId23">
                       <a:extLst>
                         <a:ext uri="{28A0092B-C50C-407E-A947-70E740481C1C}">
                           <a14:useLocalDpi xmlns:a14="http://schemas.microsoft.com/office/drawing/2010/main" val="0"/>
@@ -3133,6 +3319,23 @@
     </w:p>
     <w:p>
       <w:pPr>
+        <w:pStyle w:val="Caption"/>
+        <w:jc w:val="both"/>
+      </w:pPr>
+      <w:r>
+        <w:t xml:space="preserve">Figure </w:t>
+      </w:r>
+      <w:fldSimple w:instr=" SEQ Figure \* ARABIC ">
+        <w:r>
+          <w:rPr>
+            <w:noProof/>
+          </w:rPr>
+          <w:t>12</w:t>
+        </w:r>
+      </w:fldSimple>
+    </w:p>
+    <w:p>
+      <w:pPr>
         <w:jc w:val="both"/>
       </w:pPr>
       <w:r>
@@ -3159,7 +3362,6 @@
         <w:jc w:val="both"/>
       </w:pPr>
       <w:r>
-        <w:lastRenderedPageBreak/>
         <w:t xml:space="preserve"> For the K-means algorithm, calculate the Silhouette Score for at least 5 k values, and </w:t>
       </w:r>
       <w:r>
@@ -3171,6 +3373,7 @@
     </w:p>
     <w:p>
       <w:pPr>
+        <w:keepNext/>
         <w:jc w:val="both"/>
       </w:pPr>
       <w:r>
@@ -3195,7 +3398,7 @@
                     </pic:cNvPicPr>
                   </pic:nvPicPr>
                   <pic:blipFill>
-                    <a:blip r:embed="rId20">
+                    <a:blip r:embed="rId24">
                       <a:extLst>
                         <a:ext uri="{28A0092B-C50C-407E-A947-70E740481C1C}">
                           <a14:useLocalDpi xmlns:a14="http://schemas.microsoft.com/office/drawing/2010/main" val="0"/>
@@ -3229,13 +3432,27 @@
     </w:p>
     <w:p>
       <w:pPr>
-        <w:jc w:val="both"/>
-      </w:pPr>
-      <w:r>
-        <w:t xml:space="preserve">In this algorithm we have 7 clusters 2 to 8  </w:t>
-      </w:r>
-      <w:r>
-        <w:t xml:space="preserve">. </w:t>
+        <w:pStyle w:val="Caption"/>
+        <w:jc w:val="both"/>
+      </w:pPr>
+      <w:r>
+        <w:t xml:space="preserve">Figure </w:t>
+      </w:r>
+      <w:fldSimple w:instr=" SEQ Figure \* ARABIC ">
+        <w:r>
+          <w:rPr>
+            <w:noProof/>
+          </w:rPr>
+          <w:t>13</w:t>
+        </w:r>
+      </w:fldSimple>
+    </w:p>
+    <w:p>
+      <w:pPr>
+        <w:jc w:val="both"/>
+      </w:pPr>
+      <w:r>
+        <w:t xml:space="preserve">In this algorithm we have 7 clusters 2 to 8  . </w:t>
       </w:r>
       <w:r>
         <w:t>The Clusters has range -1 to 1 and here we see only positive numbers that shown the clusters work correctly .</w:t>
@@ -3263,11 +3480,1535 @@
     </w:p>
     <w:p>
       <w:pPr>
-        <w:jc w:val="both"/>
-      </w:pPr>
+        <w:pStyle w:val="Heading1"/>
+      </w:pPr>
+      <w:bookmarkStart w:id="3" w:name="_Toc135603989"/>
       <w:r>
         <w:t>Part 3</w:t>
       </w:r>
+      <w:bookmarkEnd w:id="3"/>
+    </w:p>
+    <w:p>
+      <w:pPr>
+        <w:jc w:val="both"/>
+      </w:pPr>
+    </w:p>
+    <w:p>
+      <w:pPr>
+        <w:jc w:val="both"/>
+      </w:pPr>
+      <w:r>
+        <w:t>Choose at least two supervised learning methods suitable for the classification task. You can use the methods</w:t>
+      </w:r>
+    </w:p>
+    <w:p>
+      <w:pPr>
+        <w:jc w:val="both"/>
+      </w:pPr>
+      <w:r>
+        <w:t>considered in class and other algorithms intended for classification</w:t>
+      </w:r>
+    </w:p>
+    <w:p>
+      <w:pPr>
+        <w:jc w:val="both"/>
+      </w:pPr>
+    </w:p>
+    <w:p>
+      <w:pPr>
+        <w:jc w:val="both"/>
+        <w:rPr>
+          <w:rFonts w:ascii="poppinsregular" w:hAnsi="poppinsregular"/>
+          <w:color w:val="202020"/>
+          <w:sz w:val="21"/>
+          <w:szCs w:val="21"/>
+          <w:shd w:val="clear" w:color="auto" w:fill="FFFFFF"/>
+        </w:rPr>
+      </w:pPr>
+      <w:r>
+        <w:t>I chouse to use the kNN algorithm (</w:t>
+      </w:r>
+      <w:r>
+        <w:t>k-nearest neighbors algorithm</w:t>
+      </w:r>
+      <w:r>
+        <w:t>)</w:t>
+      </w:r>
+      <w:r>
+        <w:t xml:space="preserve"> this is one of the simplest analysis algorithms, regression problems also sometimes arise.</w:t>
+      </w:r>
+      <w:r>
+        <w:t xml:space="preserve"> </w:t>
+      </w:r>
+      <w:r>
+        <w:t>The</w:t>
+      </w:r>
+      <w:r>
+        <w:t xml:space="preserve"> </w:t>
+      </w:r>
+      <w:r>
+        <w:t xml:space="preserve">neural network </w:t>
+      </w:r>
+      <w:r>
+        <w:rPr>
+          <w:rFonts w:ascii="poppinsregular" w:hAnsi="poppinsregular"/>
+          <w:color w:val="202020"/>
+          <w:sz w:val="21"/>
+          <w:szCs w:val="21"/>
+          <w:shd w:val="clear" w:color="auto" w:fill="FFFFFF"/>
+        </w:rPr>
+        <w:t xml:space="preserve">this is an algorithm that tries to artificially replicate the work of the brain. And  </w:t>
+      </w:r>
+      <w:r>
+        <w:t>Random Forest</w:t>
+      </w:r>
+      <w:r>
+        <w:t xml:space="preserve"> -</w:t>
+      </w:r>
+      <w:r>
+        <w:t xml:space="preserve"> </w:t>
+      </w:r>
+      <w:r>
+        <w:rPr>
+          <w:rFonts w:ascii="poppinsregular" w:hAnsi="poppinsregular"/>
+          <w:color w:val="202020"/>
+          <w:sz w:val="21"/>
+          <w:szCs w:val="21"/>
+          <w:shd w:val="clear" w:color="auto" w:fill="FFFFFF"/>
+        </w:rPr>
+        <w:t>using this algorithm, you can solve classification and regression problems, an algorithm that uses the results of several trees for one result.</w:t>
+      </w:r>
+    </w:p>
+    <w:p>
+      <w:pPr>
+        <w:keepNext/>
+        <w:jc w:val="both"/>
+      </w:pPr>
+      <w:r>
+        <w:rPr>
+          <w:rFonts w:ascii="poppinsregular" w:hAnsi="poppinsregular"/>
+          <w:noProof/>
+          <w:color w:val="202020"/>
+          <w:sz w:val="21"/>
+          <w:szCs w:val="21"/>
+          <w:shd w:val="clear" w:color="auto" w:fill="FFFFFF"/>
+        </w:rPr>
+        <w:lastRenderedPageBreak/>
+        <w:drawing>
+          <wp:inline distT="0" distB="0" distL="0" distR="0" wp14:anchorId="21E27549" wp14:editId="698A6CA2">
+            <wp:extent cx="4468495" cy="2242185"/>
+            <wp:effectExtent l="0" t="0" r="8255" b="5715"/>
+            <wp:docPr id="1815611294" name="Picture 1"/>
+            <wp:cNvGraphicFramePr>
+              <a:graphicFrameLocks xmlns:a="http://schemas.openxmlformats.org/drawingml/2006/main" noChangeAspect="1"/>
+            </wp:cNvGraphicFramePr>
+            <a:graphic xmlns:a="http://schemas.openxmlformats.org/drawingml/2006/main">
+              <a:graphicData uri="http://schemas.openxmlformats.org/drawingml/2006/picture">
+                <pic:pic xmlns:pic="http://schemas.openxmlformats.org/drawingml/2006/picture">
+                  <pic:nvPicPr>
+                    <pic:cNvPr id="0" name="Picture 1"/>
+                    <pic:cNvPicPr>
+                      <a:picLocks noChangeAspect="1" noChangeArrowheads="1"/>
+                    </pic:cNvPicPr>
+                  </pic:nvPicPr>
+                  <pic:blipFill>
+                    <a:blip r:embed="rId25">
+                      <a:extLst>
+                        <a:ext uri="{28A0092B-C50C-407E-A947-70E740481C1C}">
+                          <a14:useLocalDpi xmlns:a14="http://schemas.microsoft.com/office/drawing/2010/main" val="0"/>
+                        </a:ext>
+                      </a:extLst>
+                    </a:blip>
+                    <a:srcRect/>
+                    <a:stretch>
+                      <a:fillRect/>
+                    </a:stretch>
+                  </pic:blipFill>
+                  <pic:spPr bwMode="auto">
+                    <a:xfrm>
+                      <a:off x="0" y="0"/>
+                      <a:ext cx="4468495" cy="2242185"/>
+                    </a:xfrm>
+                    <a:prstGeom prst="rect">
+                      <a:avLst/>
+                    </a:prstGeom>
+                    <a:noFill/>
+                    <a:ln>
+                      <a:noFill/>
+                    </a:ln>
+                  </pic:spPr>
+                </pic:pic>
+              </a:graphicData>
+            </a:graphic>
+          </wp:inline>
+        </w:drawing>
+      </w:r>
+    </w:p>
+    <w:p>
+      <w:pPr>
+        <w:pStyle w:val="Caption"/>
+        <w:jc w:val="both"/>
+      </w:pPr>
+      <w:r>
+        <w:t xml:space="preserve">Figure </w:t>
+      </w:r>
+      <w:fldSimple w:instr=" SEQ Figure \* ARABIC ">
+        <w:r>
+          <w:rPr>
+            <w:noProof/>
+          </w:rPr>
+          <w:t>14</w:t>
+        </w:r>
+      </w:fldSimple>
+    </w:p>
+    <w:p>
+      <w:pPr>
+        <w:jc w:val="both"/>
+        <w:rPr>
+          <w:noProof/>
+        </w:rPr>
+      </w:pPr>
+      <w:r>
+        <w:t>Divide your dataset into training and test sets.</w:t>
+      </w:r>
+      <w:r>
+        <w:rPr>
+          <w:noProof/>
+        </w:rPr>
+        <w:t xml:space="preserve"> </w:t>
+      </w:r>
+    </w:p>
+    <w:p>
+      <w:pPr>
+        <w:keepNext/>
+        <w:jc w:val="both"/>
+      </w:pPr>
+      <w:r>
+        <w:rPr>
+          <w:noProof/>
+        </w:rPr>
+        <w:drawing>
+          <wp:inline distT="0" distB="0" distL="0" distR="0" wp14:anchorId="6582D3A4" wp14:editId="3E23092D">
+            <wp:extent cx="1971675" cy="3903980"/>
+            <wp:effectExtent l="0" t="0" r="9525" b="1270"/>
+            <wp:docPr id="1420785528" name="Picture 3"/>
+            <wp:cNvGraphicFramePr>
+              <a:graphicFrameLocks xmlns:a="http://schemas.openxmlformats.org/drawingml/2006/main" noChangeAspect="1"/>
+            </wp:cNvGraphicFramePr>
+            <a:graphic xmlns:a="http://schemas.openxmlformats.org/drawingml/2006/main">
+              <a:graphicData uri="http://schemas.openxmlformats.org/drawingml/2006/picture">
+                <pic:pic xmlns:pic="http://schemas.openxmlformats.org/drawingml/2006/picture">
+                  <pic:nvPicPr>
+                    <pic:cNvPr id="1420785528" name="Picture 3"/>
+                    <pic:cNvPicPr>
+                      <a:picLocks noChangeAspect="1" noChangeArrowheads="1"/>
+                    </pic:cNvPicPr>
+                  </pic:nvPicPr>
+                  <pic:blipFill>
+                    <a:blip r:embed="rId26">
+                      <a:extLst>
+                        <a:ext uri="{28A0092B-C50C-407E-A947-70E740481C1C}">
+                          <a14:useLocalDpi xmlns:a14="http://schemas.microsoft.com/office/drawing/2010/main" val="0"/>
+                        </a:ext>
+                      </a:extLst>
+                    </a:blip>
+                    <a:srcRect/>
+                    <a:stretch>
+                      <a:fillRect/>
+                    </a:stretch>
+                  </pic:blipFill>
+                  <pic:spPr bwMode="auto">
+                    <a:xfrm>
+                      <a:off x="0" y="0"/>
+                      <a:ext cx="1971675" cy="3903980"/>
+                    </a:xfrm>
+                    <a:prstGeom prst="rect">
+                      <a:avLst/>
+                    </a:prstGeom>
+                    <a:noFill/>
+                    <a:ln>
+                      <a:noFill/>
+                    </a:ln>
+                  </pic:spPr>
+                </pic:pic>
+              </a:graphicData>
+            </a:graphic>
+          </wp:inline>
+        </w:drawing>
+      </w:r>
+    </w:p>
+    <w:p>
+      <w:pPr>
+        <w:pStyle w:val="Caption"/>
+        <w:jc w:val="both"/>
+      </w:pPr>
+      <w:r>
+        <w:t xml:space="preserve">Figure </w:t>
+      </w:r>
+      <w:fldSimple w:instr=" SEQ Figure \* ARABIC ">
+        <w:r>
+          <w:rPr>
+            <w:noProof/>
+          </w:rPr>
+          <w:t>15</w:t>
+        </w:r>
+      </w:fldSimple>
+    </w:p>
+    <w:p>
+      <w:pPr>
+        <w:keepNext/>
+        <w:jc w:val="both"/>
+      </w:pPr>
+      <w:r>
+        <w:rPr>
+          <w:noProof/>
+        </w:rPr>
+        <w:lastRenderedPageBreak/>
+        <w:drawing>
+          <wp:inline distT="0" distB="0" distL="0" distR="0" wp14:anchorId="3764BCDC" wp14:editId="2EAE0C9B">
+            <wp:extent cx="4714875" cy="2393315"/>
+            <wp:effectExtent l="0" t="0" r="9525" b="6985"/>
+            <wp:docPr id="475689997" name="Picture 2" descr="A screenshot of a computer&#10;&#10;Description automatically generated with medium confidence"/>
+            <wp:cNvGraphicFramePr>
+              <a:graphicFrameLocks xmlns:a="http://schemas.openxmlformats.org/drawingml/2006/main" noChangeAspect="1"/>
+            </wp:cNvGraphicFramePr>
+            <a:graphic xmlns:a="http://schemas.openxmlformats.org/drawingml/2006/main">
+              <a:graphicData uri="http://schemas.openxmlformats.org/drawingml/2006/picture">
+                <pic:pic xmlns:pic="http://schemas.openxmlformats.org/drawingml/2006/picture">
+                  <pic:nvPicPr>
+                    <pic:cNvPr id="475689997" name="Picture 2" descr="A screenshot of a computer&#10;&#10;Description automatically generated with medium confidence"/>
+                    <pic:cNvPicPr>
+                      <a:picLocks noChangeAspect="1" noChangeArrowheads="1"/>
+                    </pic:cNvPicPr>
+                  </pic:nvPicPr>
+                  <pic:blipFill>
+                    <a:blip r:embed="rId27">
+                      <a:extLst>
+                        <a:ext uri="{28A0092B-C50C-407E-A947-70E740481C1C}">
+                          <a14:useLocalDpi xmlns:a14="http://schemas.microsoft.com/office/drawing/2010/main" val="0"/>
+                        </a:ext>
+                      </a:extLst>
+                    </a:blip>
+                    <a:srcRect/>
+                    <a:stretch>
+                      <a:fillRect/>
+                    </a:stretch>
+                  </pic:blipFill>
+                  <pic:spPr bwMode="auto">
+                    <a:xfrm>
+                      <a:off x="0" y="0"/>
+                      <a:ext cx="4714875" cy="2393315"/>
+                    </a:xfrm>
+                    <a:prstGeom prst="rect">
+                      <a:avLst/>
+                    </a:prstGeom>
+                    <a:noFill/>
+                    <a:ln>
+                      <a:noFill/>
+                    </a:ln>
+                  </pic:spPr>
+                </pic:pic>
+              </a:graphicData>
+            </a:graphic>
+          </wp:inline>
+        </w:drawing>
+      </w:r>
+    </w:p>
+    <w:p>
+      <w:pPr>
+        <w:pStyle w:val="Caption"/>
+        <w:jc w:val="both"/>
+      </w:pPr>
+      <w:r>
+        <w:t xml:space="preserve">Figure </w:t>
+      </w:r>
+      <w:fldSimple w:instr=" SEQ Figure \* ARABIC ">
+        <w:r>
+          <w:rPr>
+            <w:noProof/>
+          </w:rPr>
+          <w:t>16</w:t>
+        </w:r>
+      </w:fldSimple>
+    </w:p>
+    <w:p>
+      <w:pPr>
+        <w:jc w:val="both"/>
+      </w:pPr>
+      <w:r>
+        <w:t>In the slides se</w:t>
+      </w:r>
+      <w:r>
+        <w:t>e</w:t>
+      </w:r>
+      <w:r>
+        <w:t>ms that I divided the database in to the training and test sets. The 30% will work like training data and 70% will be test data.</w:t>
+      </w:r>
+    </w:p>
+    <w:p>
+      <w:pPr>
+        <w:jc w:val="both"/>
+      </w:pPr>
+      <w:r>
+        <w:t>For each algorithm, perform at least 3 experiments using the training dataset, changing the values of the algorithm hyperparameters and analyzing the algorithm performance metrics.</w:t>
+      </w:r>
+    </w:p>
+    <w:p>
+      <w:pPr>
+        <w:jc w:val="both"/>
+      </w:pPr>
+    </w:p>
+    <w:p>
+      <w:pPr>
+        <w:keepNext/>
+        <w:jc w:val="both"/>
+      </w:pPr>
+      <w:r>
+        <w:rPr>
+          <w:noProof/>
+        </w:rPr>
+        <w:drawing>
+          <wp:inline distT="0" distB="0" distL="0" distR="0" wp14:anchorId="6B8F88BC" wp14:editId="5A921B2B">
+            <wp:extent cx="6332855" cy="2896870"/>
+            <wp:effectExtent l="0" t="0" r="0" b="0"/>
+            <wp:docPr id="2094868102" name="Picture 1"/>
+            <wp:cNvGraphicFramePr>
+              <a:graphicFrameLocks xmlns:a="http://schemas.openxmlformats.org/drawingml/2006/main" noChangeAspect="1"/>
+            </wp:cNvGraphicFramePr>
+            <a:graphic xmlns:a="http://schemas.openxmlformats.org/drawingml/2006/main">
+              <a:graphicData uri="http://schemas.openxmlformats.org/drawingml/2006/picture">
+                <pic:pic xmlns:pic="http://schemas.openxmlformats.org/drawingml/2006/picture">
+                  <pic:nvPicPr>
+                    <pic:cNvPr id="2094868102" name=""/>
+                    <pic:cNvPicPr/>
+                  </pic:nvPicPr>
+                  <pic:blipFill>
+                    <a:blip r:embed="rId28"/>
+                    <a:stretch>
+                      <a:fillRect/>
+                    </a:stretch>
+                  </pic:blipFill>
+                  <pic:spPr>
+                    <a:xfrm>
+                      <a:off x="0" y="0"/>
+                      <a:ext cx="6332855" cy="2896870"/>
+                    </a:xfrm>
+                    <a:prstGeom prst="rect">
+                      <a:avLst/>
+                    </a:prstGeom>
+                  </pic:spPr>
+                </pic:pic>
+              </a:graphicData>
+            </a:graphic>
+          </wp:inline>
+        </w:drawing>
+      </w:r>
+    </w:p>
+    <w:p>
+      <w:pPr>
+        <w:pStyle w:val="Caption"/>
+        <w:jc w:val="both"/>
+      </w:pPr>
+      <w:r>
+        <w:t xml:space="preserve">Figure </w:t>
+      </w:r>
+      <w:fldSimple w:instr=" SEQ Figure \* ARABIC ">
+        <w:r>
+          <w:rPr>
+            <w:noProof/>
+          </w:rPr>
+          <w:t>17</w:t>
+        </w:r>
+      </w:fldSimple>
+    </w:p>
+    <w:p>
+      <w:pPr>
+        <w:keepNext/>
+        <w:jc w:val="both"/>
+      </w:pPr>
+      <w:r>
+        <w:rPr>
+          <w:noProof/>
+        </w:rPr>
+        <w:lastRenderedPageBreak/>
+        <w:drawing>
+          <wp:inline distT="0" distB="0" distL="0" distR="0" wp14:anchorId="1D53F41E" wp14:editId="5277DF5D">
+            <wp:extent cx="6332855" cy="2684780"/>
+            <wp:effectExtent l="0" t="0" r="0" b="1270"/>
+            <wp:docPr id="600585610" name="Picture 1" descr="A screenshot of a computer&#10;&#10;Description automatically generated with medium confidence"/>
+            <wp:cNvGraphicFramePr>
+              <a:graphicFrameLocks xmlns:a="http://schemas.openxmlformats.org/drawingml/2006/main" noChangeAspect="1"/>
+            </wp:cNvGraphicFramePr>
+            <a:graphic xmlns:a="http://schemas.openxmlformats.org/drawingml/2006/main">
+              <a:graphicData uri="http://schemas.openxmlformats.org/drawingml/2006/picture">
+                <pic:pic xmlns:pic="http://schemas.openxmlformats.org/drawingml/2006/picture">
+                  <pic:nvPicPr>
+                    <pic:cNvPr id="600585610" name="Picture 1" descr="A screenshot of a computer&#10;&#10;Description automatically generated with medium confidence"/>
+                    <pic:cNvPicPr/>
+                  </pic:nvPicPr>
+                  <pic:blipFill>
+                    <a:blip r:embed="rId29"/>
+                    <a:stretch>
+                      <a:fillRect/>
+                    </a:stretch>
+                  </pic:blipFill>
+                  <pic:spPr>
+                    <a:xfrm>
+                      <a:off x="0" y="0"/>
+                      <a:ext cx="6332855" cy="2684780"/>
+                    </a:xfrm>
+                    <a:prstGeom prst="rect">
+                      <a:avLst/>
+                    </a:prstGeom>
+                  </pic:spPr>
+                </pic:pic>
+              </a:graphicData>
+            </a:graphic>
+          </wp:inline>
+        </w:drawing>
+      </w:r>
+    </w:p>
+    <w:p>
+      <w:pPr>
+        <w:pStyle w:val="Caption"/>
+        <w:jc w:val="both"/>
+      </w:pPr>
+      <w:r>
+        <w:t xml:space="preserve">Figure </w:t>
+      </w:r>
+      <w:fldSimple w:instr=" SEQ Figure \* ARABIC ">
+        <w:r>
+          <w:rPr>
+            <w:noProof/>
+          </w:rPr>
+          <w:t>18</w:t>
+        </w:r>
+      </w:fldSimple>
+    </w:p>
+    <w:p>
+      <w:pPr>
+        <w:keepNext/>
+        <w:jc w:val="both"/>
+      </w:pPr>
+      <w:r>
+        <w:rPr>
+          <w:noProof/>
+        </w:rPr>
+        <w:drawing>
+          <wp:inline distT="0" distB="0" distL="0" distR="0" wp14:anchorId="611A2F11" wp14:editId="1ECC5585">
+            <wp:extent cx="6332855" cy="2691765"/>
+            <wp:effectExtent l="0" t="0" r="0" b="0"/>
+            <wp:docPr id="1446825450" name="Picture 1" descr="A screenshot of a computer&#10;&#10;Description automatically generated with medium confidence"/>
+            <wp:cNvGraphicFramePr>
+              <a:graphicFrameLocks xmlns:a="http://schemas.openxmlformats.org/drawingml/2006/main" noChangeAspect="1"/>
+            </wp:cNvGraphicFramePr>
+            <a:graphic xmlns:a="http://schemas.openxmlformats.org/drawingml/2006/main">
+              <a:graphicData uri="http://schemas.openxmlformats.org/drawingml/2006/picture">
+                <pic:pic xmlns:pic="http://schemas.openxmlformats.org/drawingml/2006/picture">
+                  <pic:nvPicPr>
+                    <pic:cNvPr id="1446825450" name="Picture 1" descr="A screenshot of a computer&#10;&#10;Description automatically generated with medium confidence"/>
+                    <pic:cNvPicPr/>
+                  </pic:nvPicPr>
+                  <pic:blipFill>
+                    <a:blip r:embed="rId30"/>
+                    <a:stretch>
+                      <a:fillRect/>
+                    </a:stretch>
+                  </pic:blipFill>
+                  <pic:spPr>
+                    <a:xfrm>
+                      <a:off x="0" y="0"/>
+                      <a:ext cx="6332855" cy="2691765"/>
+                    </a:xfrm>
+                    <a:prstGeom prst="rect">
+                      <a:avLst/>
+                    </a:prstGeom>
+                  </pic:spPr>
+                </pic:pic>
+              </a:graphicData>
+            </a:graphic>
+          </wp:inline>
+        </w:drawing>
+      </w:r>
+    </w:p>
+    <w:p>
+      <w:pPr>
+        <w:pStyle w:val="Caption"/>
+        <w:jc w:val="both"/>
+      </w:pPr>
+      <w:r>
+        <w:t xml:space="preserve">Figure </w:t>
+      </w:r>
+      <w:fldSimple w:instr=" SEQ Figure \* ARABIC ">
+        <w:r>
+          <w:rPr>
+            <w:noProof/>
+          </w:rPr>
+          <w:t>19</w:t>
+        </w:r>
+      </w:fldSimple>
+    </w:p>
+    <w:p>
+      <w:pPr>
+        <w:jc w:val="both"/>
+      </w:pPr>
+    </w:p>
+    <w:p>
+      <w:pPr>
+        <w:jc w:val="both"/>
+      </w:pPr>
+      <w:r>
+        <w:t>For each algorithm, choose the trained model that provides the best algorithm performance.</w:t>
+      </w:r>
+    </w:p>
+    <w:p>
+      <w:pPr>
+        <w:jc w:val="both"/>
+      </w:pPr>
+      <w:r>
+        <w:t>kNN</w:t>
+      </w:r>
+    </w:p>
+    <w:p>
+      <w:pPr>
+        <w:jc w:val="both"/>
+      </w:pPr>
+      <w:r>
+        <w:t xml:space="preserve">The best </w:t>
+      </w:r>
+      <w:r>
+        <w:t>,</w:t>
+      </w:r>
+      <w:r>
+        <w:t xml:space="preserve">was values </w:t>
+      </w:r>
+      <w:r>
+        <w:t>from the first slide</w:t>
+      </w:r>
+    </w:p>
+    <w:p>
+      <w:pPr>
+        <w:jc w:val="both"/>
+      </w:pPr>
+      <w:r>
+        <w:t>Number of neighbors  = 5;</w:t>
+      </w:r>
+    </w:p>
+    <w:p>
+      <w:pPr>
+        <w:jc w:val="both"/>
+      </w:pPr>
+      <w:r>
+        <w:t>Metrix = Euclidean</w:t>
+      </w:r>
+    </w:p>
+    <w:p>
+      <w:pPr>
+        <w:jc w:val="both"/>
+      </w:pPr>
+    </w:p>
+    <w:p>
+      <w:pPr>
+        <w:jc w:val="both"/>
+      </w:pPr>
+      <w:r>
+        <w:t>Neural Network</w:t>
+      </w:r>
+    </w:p>
+    <w:p>
+      <w:pPr>
+        <w:jc w:val="both"/>
+      </w:pPr>
+      <w:r>
+        <w:t>The best, was values from the first slide</w:t>
+      </w:r>
+    </w:p>
+    <w:p>
+      <w:pPr>
+        <w:jc w:val="both"/>
+      </w:pPr>
+      <w:r>
+        <w:t>Neurons hidden layers  = 100,10,10</w:t>
+      </w:r>
+    </w:p>
+    <w:p>
+      <w:pPr>
+        <w:jc w:val="both"/>
+      </w:pPr>
+      <w:r>
+        <w:lastRenderedPageBreak/>
+        <w:t>Activation = tanh</w:t>
+      </w:r>
+    </w:p>
+    <w:p>
+      <w:pPr>
+        <w:jc w:val="both"/>
+      </w:pPr>
+      <w:r>
+        <w:t>Solder = SGD</w:t>
+      </w:r>
+    </w:p>
+    <w:p>
+      <w:pPr>
+        <w:jc w:val="both"/>
+      </w:pPr>
+      <w:r>
+        <w:t>Maximum number of iterations = 700</w:t>
+      </w:r>
+    </w:p>
+    <w:p>
+      <w:pPr>
+        <w:jc w:val="both"/>
+      </w:pPr>
+    </w:p>
+    <w:p>
+      <w:pPr>
+        <w:jc w:val="both"/>
+      </w:pPr>
+      <w:r>
+        <w:t>Random forest</w:t>
+      </w:r>
+    </w:p>
+    <w:p>
+      <w:pPr>
+        <w:jc w:val="both"/>
+      </w:pPr>
+      <w:r>
+        <w:t>The best ,was values from the last slide</w:t>
+      </w:r>
+    </w:p>
+    <w:p>
+      <w:pPr>
+        <w:jc w:val="both"/>
+      </w:pPr>
+      <w:r>
+        <w:t>Number of trees  = 5;</w:t>
+      </w:r>
+    </w:p>
+    <w:p>
+      <w:pPr>
+        <w:jc w:val="both"/>
+      </w:pPr>
+    </w:p>
+    <w:p>
+      <w:pPr>
+        <w:jc w:val="both"/>
+      </w:pPr>
+      <w:r>
+        <w:t>The parameters for hyperparameters was taken randomly.</w:t>
+      </w:r>
+    </w:p>
+    <w:p>
+      <w:pPr>
+        <w:jc w:val="both"/>
+      </w:pPr>
+    </w:p>
+    <w:p>
+      <w:pPr>
+        <w:jc w:val="both"/>
+      </w:pPr>
+      <w:r>
+        <w:t>Apply the trained model of each algorithm to the test dataset</w:t>
+      </w:r>
+    </w:p>
+    <w:p>
+      <w:pPr>
+        <w:keepNext/>
+        <w:jc w:val="both"/>
+      </w:pPr>
+      <w:r>
+        <w:rPr>
+          <w:noProof/>
+        </w:rPr>
+        <w:drawing>
+          <wp:inline distT="0" distB="0" distL="0" distR="0" wp14:anchorId="653903C7" wp14:editId="4E6FFE1A">
+            <wp:extent cx="6332855" cy="3418205"/>
+            <wp:effectExtent l="0" t="0" r="0" b="0"/>
+            <wp:docPr id="737002106" name="Picture 1" descr="A screenshot of a computer&#10;&#10;Description automatically generated"/>
+            <wp:cNvGraphicFramePr>
+              <a:graphicFrameLocks xmlns:a="http://schemas.openxmlformats.org/drawingml/2006/main" noChangeAspect="1"/>
+            </wp:cNvGraphicFramePr>
+            <a:graphic xmlns:a="http://schemas.openxmlformats.org/drawingml/2006/main">
+              <a:graphicData uri="http://schemas.openxmlformats.org/drawingml/2006/picture">
+                <pic:pic xmlns:pic="http://schemas.openxmlformats.org/drawingml/2006/picture">
+                  <pic:nvPicPr>
+                    <pic:cNvPr id="737002106" name="Picture 1" descr="A screenshot of a computer&#10;&#10;Description automatically generated"/>
+                    <pic:cNvPicPr/>
+                  </pic:nvPicPr>
+                  <pic:blipFill>
+                    <a:blip r:embed="rId31"/>
+                    <a:stretch>
+                      <a:fillRect/>
+                    </a:stretch>
+                  </pic:blipFill>
+                  <pic:spPr>
+                    <a:xfrm>
+                      <a:off x="0" y="0"/>
+                      <a:ext cx="6332855" cy="3418205"/>
+                    </a:xfrm>
+                    <a:prstGeom prst="rect">
+                      <a:avLst/>
+                    </a:prstGeom>
+                  </pic:spPr>
+                </pic:pic>
+              </a:graphicData>
+            </a:graphic>
+          </wp:inline>
+        </w:drawing>
+      </w:r>
+    </w:p>
+    <w:p>
+      <w:pPr>
+        <w:pStyle w:val="Caption"/>
+        <w:jc w:val="both"/>
+      </w:pPr>
+      <w:r>
+        <w:t xml:space="preserve">Figure </w:t>
+      </w:r>
+      <w:fldSimple w:instr=" SEQ Figure \* ARABIC ">
+        <w:r>
+          <w:rPr>
+            <w:noProof/>
+          </w:rPr>
+          <w:t>20</w:t>
+        </w:r>
+      </w:fldSimple>
+    </w:p>
+    <w:p>
+      <w:pPr>
+        <w:jc w:val="both"/>
+      </w:pPr>
+      <w:r>
+        <w:t>Test dataset.</w:t>
+      </w:r>
+    </w:p>
+    <w:p>
+      <w:pPr>
+        <w:keepNext/>
+        <w:jc w:val="both"/>
+      </w:pPr>
+      <w:r>
+        <w:rPr>
+          <w:noProof/>
+        </w:rPr>
+        <w:lastRenderedPageBreak/>
+        <w:drawing>
+          <wp:inline distT="0" distB="0" distL="0" distR="0" wp14:anchorId="5AE1622D" wp14:editId="33449A2C">
+            <wp:extent cx="6332855" cy="2444115"/>
+            <wp:effectExtent l="0" t="0" r="0" b="0"/>
+            <wp:docPr id="773890626" name="Picture 1" descr="A screenshot of a computer&#10;&#10;Description automatically generated with medium confidence"/>
+            <wp:cNvGraphicFramePr>
+              <a:graphicFrameLocks xmlns:a="http://schemas.openxmlformats.org/drawingml/2006/main" noChangeAspect="1"/>
+            </wp:cNvGraphicFramePr>
+            <a:graphic xmlns:a="http://schemas.openxmlformats.org/drawingml/2006/main">
+              <a:graphicData uri="http://schemas.openxmlformats.org/drawingml/2006/picture">
+                <pic:pic xmlns:pic="http://schemas.openxmlformats.org/drawingml/2006/picture">
+                  <pic:nvPicPr>
+                    <pic:cNvPr id="773890626" name="Picture 1" descr="A screenshot of a computer&#10;&#10;Description automatically generated with medium confidence"/>
+                    <pic:cNvPicPr/>
+                  </pic:nvPicPr>
+                  <pic:blipFill>
+                    <a:blip r:embed="rId32"/>
+                    <a:stretch>
+                      <a:fillRect/>
+                    </a:stretch>
+                  </pic:blipFill>
+                  <pic:spPr>
+                    <a:xfrm>
+                      <a:off x="0" y="0"/>
+                      <a:ext cx="6332855" cy="2444115"/>
+                    </a:xfrm>
+                    <a:prstGeom prst="rect">
+                      <a:avLst/>
+                    </a:prstGeom>
+                  </pic:spPr>
+                </pic:pic>
+              </a:graphicData>
+            </a:graphic>
+          </wp:inline>
+        </w:drawing>
+      </w:r>
+    </w:p>
+    <w:p>
+      <w:pPr>
+        <w:pStyle w:val="Caption"/>
+        <w:jc w:val="both"/>
+      </w:pPr>
+      <w:r>
+        <w:t xml:space="preserve">Figure </w:t>
+      </w:r>
+      <w:fldSimple w:instr=" SEQ Figure \* ARABIC ">
+        <w:r>
+          <w:rPr>
+            <w:noProof/>
+          </w:rPr>
+          <w:t>21</w:t>
+        </w:r>
+      </w:fldSimple>
+    </w:p>
+    <w:p>
+      <w:pPr>
+        <w:jc w:val="both"/>
+      </w:pPr>
+      <w:r>
+        <w:t>Training dataset.</w:t>
+      </w:r>
+    </w:p>
+    <w:p>
+      <w:pPr>
+        <w:jc w:val="both"/>
+      </w:pPr>
+    </w:p>
+    <w:p>
+      <w:pPr>
+        <w:jc w:val="both"/>
+      </w:pPr>
+      <w:r>
+        <w:t>Evaluate and compare the performance of the trained models</w:t>
+      </w:r>
+      <w:r>
+        <w:t>.</w:t>
+      </w:r>
+    </w:p>
+    <w:p>
+      <w:pPr>
+        <w:jc w:val="both"/>
+      </w:pPr>
+      <w:r>
+        <w:t>From the first test model that the performance of kNN and Neural Network are powerful then Random forest.</w:t>
+      </w:r>
+    </w:p>
+    <w:p>
+      <w:pPr>
+        <w:jc w:val="both"/>
+      </w:pPr>
+      <w:r>
+        <w:t xml:space="preserve">Because the random forest need to use </w:t>
+      </w:r>
+      <w:r>
+        <w:t xml:space="preserve">as many trees as possible </w:t>
+      </w:r>
+      <w:r>
+        <w:t xml:space="preserve">for getting the better results like shown in the slide number 3 but </w:t>
+      </w:r>
+      <w:r>
+        <w:t xml:space="preserve">for </w:t>
+      </w:r>
+      <w:r>
+        <w:t xml:space="preserve">kNN </w:t>
+      </w:r>
+      <w:r>
+        <w:t>the smaller the number of neighbors</w:t>
+      </w:r>
+      <w:r>
+        <w:t xml:space="preserve"> will be better and it shown on the results. For Neural Network for mine dataset -  </w:t>
+      </w:r>
+      <w:r>
+        <w:t xml:space="preserve">as many </w:t>
+      </w:r>
+      <w:r>
+        <w:t>neurons</w:t>
+      </w:r>
+      <w:r>
+        <w:t xml:space="preserve"> possible</w:t>
+      </w:r>
+      <w:r>
+        <w:t xml:space="preserve"> then better algorithm will work</w:t>
+      </w:r>
+      <w:r>
+        <w:t>. Because in my dataset I have to many values and it is a reason to have many  neurons to work faster and better.</w:t>
+      </w:r>
+    </w:p>
+    <w:p>
+      <w:pPr>
+        <w:jc w:val="both"/>
+      </w:pPr>
+    </w:p>
+    <w:p>
+      <w:pPr>
+        <w:pStyle w:val="ListParagraph"/>
+        <w:numPr>
+          <w:ilvl w:val="0"/>
+          <w:numId w:val="2"/>
+        </w:numPr>
+        <w:jc w:val="both"/>
+      </w:pPr>
+      <w:r>
+        <w:rPr>
+          <w:rFonts w:ascii="poppinsregular" w:hAnsi="poppinsregular"/>
+          <w:color w:val="202020"/>
+          <w:sz w:val="21"/>
+          <w:szCs w:val="21"/>
+          <w:shd w:val="clear" w:color="auto" w:fill="FFFFFF"/>
+        </w:rPr>
+        <w:t xml:space="preserve"> I chose the kNN algorithm because of its simplicity and clarity. Its principle of operation is first it finds the closest neighbors to a given data point in the feature space and assigns the label of the majority class among neighboring labels to the data point.</w:t>
+      </w:r>
+    </w:p>
+    <w:p>
+      <w:pPr>
+        <w:pStyle w:val="ListParagraph"/>
+        <w:numPr>
+          <w:ilvl w:val="0"/>
+          <w:numId w:val="2"/>
+        </w:numPr>
+        <w:jc w:val="both"/>
+      </w:pPr>
+      <w:r>
+        <w:rPr>
+          <w:rFonts w:ascii="poppinsregular" w:hAnsi="poppinsregular"/>
+          <w:color w:val="202020"/>
+          <w:sz w:val="21"/>
+          <w:szCs w:val="21"/>
+          <w:shd w:val="clear" w:color="auto" w:fill="FFFFFF"/>
+        </w:rPr>
+        <w:t>(</w:t>
+      </w:r>
+      <w:r>
+        <w:rPr>
+          <w:rFonts w:ascii="poppinsregular" w:hAnsi="poppinsregular"/>
+          <w:color w:val="202020"/>
+          <w:sz w:val="21"/>
+          <w:szCs w:val="21"/>
+          <w:shd w:val="clear" w:color="auto" w:fill="FFFFFF"/>
+        </w:rPr>
+        <w:t>https://en.wikipedia.org/wiki/K-nearest_neighbors_algorithm</w:t>
+      </w:r>
+      <w:r>
+        <w:rPr>
+          <w:rFonts w:ascii="poppinsregular" w:hAnsi="poppinsregular"/>
+          <w:color w:val="202020"/>
+          <w:sz w:val="21"/>
+          <w:szCs w:val="21"/>
+          <w:shd w:val="clear" w:color="auto" w:fill="FFFFFF"/>
+        </w:rPr>
+        <w:t>)</w:t>
+      </w:r>
+    </w:p>
+    <w:p>
+      <w:pPr>
+        <w:pStyle w:val="ListParagraph"/>
+        <w:numPr>
+          <w:ilvl w:val="0"/>
+          <w:numId w:val="2"/>
+        </w:numPr>
+        <w:jc w:val="both"/>
+      </w:pPr>
+      <w:r>
+        <w:rPr>
+          <w:rFonts w:ascii="poppinsregular" w:hAnsi="poppinsregular"/>
+          <w:color w:val="202020"/>
+          <w:sz w:val="21"/>
+          <w:szCs w:val="21"/>
+          <w:shd w:val="clear" w:color="auto" w:fill="FFFFFF"/>
+        </w:rPr>
+        <w:t>I chose a random forest algorithm because it can efficiently process data with a large number of values, it works according to the principle - it automatically selects random features for each tree, reducing the risk of overfitting and improving the ability of the model to generalize</w:t>
+      </w:r>
+    </w:p>
+    <w:p>
+      <w:pPr>
+        <w:pStyle w:val="ListParagraph"/>
+        <w:numPr>
+          <w:ilvl w:val="0"/>
+          <w:numId w:val="2"/>
+        </w:numPr>
+        <w:jc w:val="both"/>
+      </w:pPr>
+      <w:r>
+        <w:rPr>
+          <w:rFonts w:ascii="poppinsregular" w:hAnsi="poppinsregular"/>
+          <w:color w:val="202020"/>
+          <w:sz w:val="21"/>
+          <w:szCs w:val="21"/>
+          <w:shd w:val="clear" w:color="auto" w:fill="FFFFFF"/>
+        </w:rPr>
+        <w:t xml:space="preserve"> (</w:t>
+      </w:r>
+      <w:r>
+        <w:rPr>
+          <w:rFonts w:ascii="poppinsregular" w:hAnsi="poppinsregular"/>
+          <w:color w:val="202020"/>
+          <w:sz w:val="21"/>
+          <w:szCs w:val="21"/>
+          <w:shd w:val="clear" w:color="auto" w:fill="FFFFFF"/>
+        </w:rPr>
+        <w:t>https://www.ibm.com/topics/random-forest#:~:text=Random%20forest%20is%20a%20commonly,both%20classification%20and%20regression%20problems.</w:t>
+      </w:r>
+      <w:r>
+        <w:rPr>
+          <w:rFonts w:ascii="poppinsregular" w:hAnsi="poppinsregular"/>
+          <w:color w:val="202020"/>
+          <w:sz w:val="21"/>
+          <w:szCs w:val="21"/>
+          <w:shd w:val="clear" w:color="auto" w:fill="FFFFFF"/>
+        </w:rPr>
+        <w:t>)</w:t>
+      </w:r>
+      <w:r>
+        <w:t>.</w:t>
+      </w:r>
+    </w:p>
+    <w:p>
+      <w:pPr>
+        <w:jc w:val="both"/>
+      </w:pPr>
+    </w:p>
+    <w:p>
+      <w:pPr>
+        <w:jc w:val="both"/>
+      </w:pPr>
+      <w:r>
+        <w:t>Description of the hyperparameters available in the Orange tool and their meaning for each algorithm:</w:t>
+      </w:r>
+    </w:p>
+    <w:p>
+      <w:pPr>
+        <w:jc w:val="both"/>
+      </w:pPr>
+      <w:r>
+        <w:t>kNN</w:t>
+      </w:r>
+    </w:p>
+    <w:p>
+      <w:pPr>
+        <w:jc w:val="both"/>
+      </w:pPr>
+      <w:r>
+        <w:t>Number of neighbored – the number of neighbored which will include in tests.</w:t>
+      </w:r>
+    </w:p>
+    <w:p>
+      <w:pPr>
+        <w:jc w:val="both"/>
+      </w:pPr>
+      <w:r>
+        <w:t xml:space="preserve">Weight - </w:t>
+      </w:r>
+      <w:r>
+        <w:t xml:space="preserve">has parameters </w:t>
+      </w:r>
+      <w:r>
+        <w:t xml:space="preserve">Uniform </w:t>
+      </w:r>
+      <w:r>
+        <w:t xml:space="preserve">which means that all neighbors will be equal or </w:t>
+      </w:r>
+      <w:r>
+        <w:t>By Distances</w:t>
+      </w:r>
+      <w:r>
+        <w:t xml:space="preserve"> which means that preference will be given to the closest</w:t>
+      </w:r>
+      <w:r>
+        <w:t>.</w:t>
+      </w:r>
+    </w:p>
+    <w:p>
+      <w:pPr>
+        <w:jc w:val="both"/>
+      </w:pPr>
+    </w:p>
+    <w:p>
+      <w:pPr>
+        <w:jc w:val="both"/>
+      </w:pPr>
+      <w:r>
+        <w:t xml:space="preserve">Random Forest </w:t>
+      </w:r>
+    </w:p>
+    <w:p>
+      <w:pPr>
+        <w:jc w:val="both"/>
+      </w:pPr>
+      <w:r>
+        <w:lastRenderedPageBreak/>
+        <w:t>Number of trees</w:t>
+      </w:r>
+      <w:r>
+        <w:t xml:space="preserve"> – </w:t>
+      </w:r>
+      <w:r>
+        <w:t>Numbers of trees which will work on the algorithm.</w:t>
+      </w:r>
+    </w:p>
+    <w:p>
+      <w:pPr>
+        <w:jc w:val="both"/>
+      </w:pPr>
+    </w:p>
+    <w:p>
+      <w:pPr>
+        <w:jc w:val="both"/>
+      </w:pPr>
+      <w:r>
+        <w:t xml:space="preserve">the total number of data objects added to the test and training datasets (by number and %); </w:t>
+      </w:r>
+    </w:p>
+    <w:p>
+      <w:pPr>
+        <w:jc w:val="both"/>
+      </w:pPr>
+      <w:r>
+        <w:t>to the test  - 605 – 30%</w:t>
+      </w:r>
+    </w:p>
+    <w:p>
+      <w:pPr>
+        <w:jc w:val="both"/>
+      </w:pPr>
+      <w:r>
+        <w:t>to the training 1414 – 70%</w:t>
+      </w:r>
+    </w:p>
+    <w:p>
+      <w:pPr>
+        <w:jc w:val="both"/>
+      </w:pPr>
+    </w:p>
+    <w:p>
+      <w:pPr>
+        <w:jc w:val="both"/>
+      </w:pPr>
+      <w:r>
+        <w:t>to classes</w:t>
+      </w:r>
+      <w:r>
+        <w:t xml:space="preserve"> -</w:t>
+      </w:r>
+      <w:r>
+        <w:t xml:space="preserve"> 30% to test and 70% to training</w:t>
+      </w:r>
+      <w:r>
+        <w:t xml:space="preserve"> and I did not found how many data in each class.</w:t>
+      </w:r>
+    </w:p>
+    <w:p>
+      <w:pPr>
+        <w:jc w:val="both"/>
+      </w:pPr>
+    </w:p>
+    <w:p>
+      <w:pPr>
+        <w:jc w:val="both"/>
+      </w:pPr>
+      <w:r>
+        <w:t>Conclusion</w:t>
+      </w:r>
+    </w:p>
+    <w:p>
+      <w:pPr>
+        <w:jc w:val="both"/>
+        <w:rPr>
+          <w:rFonts w:ascii="poppinsregular" w:hAnsi="poppinsregular"/>
+          <w:color w:val="202020"/>
+          <w:sz w:val="21"/>
+          <w:szCs w:val="21"/>
+          <w:shd w:val="clear" w:color="auto" w:fill="FFFFFF"/>
+        </w:rPr>
+      </w:pPr>
+      <w:r>
+        <w:rPr>
+          <w:rFonts w:ascii="poppinsregular" w:hAnsi="poppinsregular"/>
+          <w:color w:val="202020"/>
+          <w:sz w:val="21"/>
+          <w:szCs w:val="21"/>
+          <w:shd w:val="clear" w:color="auto" w:fill="FFFFFF"/>
+        </w:rPr>
+        <w:t>In this experiment, I followed</w:t>
+      </w:r>
+      <w:r>
+        <w:rPr>
+          <w:rFonts w:ascii="poppinsregular" w:hAnsi="poppinsregular"/>
+          <w:color w:val="202020"/>
+          <w:sz w:val="21"/>
+          <w:szCs w:val="21"/>
+          <w:shd w:val="clear" w:color="auto" w:fill="FFFFFF"/>
+        </w:rPr>
+        <w:t xml:space="preserve"> </w:t>
+      </w:r>
+      <w:r>
+        <w:rPr>
+          <w:rFonts w:ascii="poppinsregular" w:hAnsi="poppinsregular"/>
+          <w:color w:val="202020"/>
+          <w:sz w:val="21"/>
+          <w:szCs w:val="21"/>
+          <w:shd w:val="clear" w:color="auto" w:fill="FFFFFF"/>
+        </w:rPr>
+        <w:t xml:space="preserve">the data from </w:t>
+      </w:r>
+      <w:r>
+        <w:rPr>
+          <w:rFonts w:ascii="poppinsregular" w:hAnsi="poppinsregular"/>
+          <w:color w:val="202020"/>
+          <w:sz w:val="21"/>
+          <w:szCs w:val="21"/>
+          <w:shd w:val="clear" w:color="auto" w:fill="FFFFFF"/>
+        </w:rPr>
+        <w:t>-</w:t>
+      </w:r>
+    </w:p>
+    <w:p>
+      <w:pPr>
+        <w:jc w:val="both"/>
+        <w:rPr>
+          <w:rFonts w:ascii="poppinsregular" w:hAnsi="poppinsregular"/>
+          <w:color w:val="202020"/>
+          <w:sz w:val="21"/>
+          <w:szCs w:val="21"/>
+          <w:shd w:val="clear" w:color="auto" w:fill="FFFFFF"/>
+        </w:rPr>
+      </w:pPr>
+      <w:r>
+        <w:rPr>
+          <w:rFonts w:ascii="poppinsregular" w:hAnsi="poppinsregular"/>
+          <w:color w:val="202020"/>
+          <w:sz w:val="21"/>
+          <w:szCs w:val="21"/>
+          <w:shd w:val="clear" w:color="auto" w:fill="FFFFFF"/>
+        </w:rPr>
+        <w:t>(</w:t>
+      </w:r>
+      <w:r>
+        <w:rPr>
+          <w:rFonts w:ascii="poppinsregular" w:hAnsi="poppinsregular"/>
+          <w:color w:val="202020"/>
+          <w:sz w:val="21"/>
+          <w:szCs w:val="21"/>
+          <w:shd w:val="clear" w:color="auto" w:fill="FFFFFF"/>
+        </w:rPr>
+        <w:t>https://orangedatamining.com/widget-catalog/evaluate/testandscore/</w:t>
+      </w:r>
+      <w:r>
+        <w:rPr>
+          <w:rFonts w:ascii="poppinsregular" w:hAnsi="poppinsregular"/>
+          <w:color w:val="202020"/>
+          <w:sz w:val="21"/>
+          <w:szCs w:val="21"/>
+          <w:shd w:val="clear" w:color="auto" w:fill="FFFFFF"/>
+        </w:rPr>
+        <w:t xml:space="preserve">) and came to the conclusion that I should look at the AUC and F1 values (https://darwin.unmc.edu/dxtests/roc3.htm) this information helped to decide which of the algorithms works better and which </w:t>
+      </w:r>
+      <w:r>
+        <w:rPr>
+          <w:rFonts w:ascii="poppinsregular" w:hAnsi="poppinsregular"/>
+          <w:color w:val="202020"/>
+          <w:sz w:val="21"/>
+          <w:szCs w:val="21"/>
+          <w:shd w:val="clear" w:color="auto" w:fill="FFFFFF"/>
+        </w:rPr>
+        <w:t>hyperparameters</w:t>
+      </w:r>
+      <w:r>
+        <w:rPr>
+          <w:rFonts w:ascii="poppinsregular" w:hAnsi="poppinsregular"/>
+          <w:color w:val="202020"/>
+          <w:sz w:val="21"/>
+          <w:szCs w:val="21"/>
+          <w:shd w:val="clear" w:color="auto" w:fill="FFFFFF"/>
+        </w:rPr>
+        <w:t xml:space="preserve"> are best used to improve the results of the program</w:t>
+      </w:r>
+      <w:r>
+        <w:rPr>
+          <w:rFonts w:ascii="poppinsregular" w:hAnsi="poppinsregular"/>
+          <w:color w:val="202020"/>
+          <w:sz w:val="21"/>
+          <w:szCs w:val="21"/>
+          <w:shd w:val="clear" w:color="auto" w:fill="FFFFFF"/>
+        </w:rPr>
+        <w:t>.</w:t>
+      </w:r>
+    </w:p>
+    <w:p>
+      <w:pPr>
+        <w:jc w:val="both"/>
+        <w:rPr>
+          <w:rFonts w:ascii="poppinsregular" w:hAnsi="poppinsregular"/>
+          <w:color w:val="202020"/>
+          <w:sz w:val="21"/>
+          <w:szCs w:val="21"/>
+          <w:shd w:val="clear" w:color="auto" w:fill="FFFFFF"/>
+        </w:rPr>
+      </w:pPr>
+    </w:p>
+    <w:p>
+      <w:pPr>
+        <w:jc w:val="center"/>
+        <w:rPr>
+          <w:rFonts w:ascii="poppinsregular" w:hAnsi="poppinsregular"/>
+          <w:color w:val="202020"/>
+          <w:sz w:val="21"/>
+          <w:szCs w:val="21"/>
+          <w:shd w:val="clear" w:color="auto" w:fill="FFFFFF"/>
+        </w:rPr>
+      </w:pPr>
+      <w:r>
+        <w:rPr>
+          <w:rFonts w:ascii="poppinsregular" w:hAnsi="poppinsregular"/>
+          <w:color w:val="202020"/>
+          <w:sz w:val="21"/>
+          <w:szCs w:val="21"/>
+          <w:shd w:val="clear" w:color="auto" w:fill="FFFFFF"/>
+        </w:rPr>
+        <w:t>Refences</w:t>
+      </w:r>
+    </w:p>
+    <w:p>
+      <w:pPr>
+        <w:jc w:val="center"/>
+        <w:rPr>
+          <w:rFonts w:ascii="poppinsregular" w:hAnsi="poppinsregular"/>
+          <w:color w:val="202020"/>
+          <w:sz w:val="21"/>
+          <w:szCs w:val="21"/>
+          <w:shd w:val="clear" w:color="auto" w:fill="FFFFFF"/>
+        </w:rPr>
+      </w:pPr>
+      <w:hyperlink r:id="rId33" w:history="1">
+        <w:r>
+          <w:rPr>
+            <w:rStyle w:val="Hyperlink"/>
+            <w:rFonts w:ascii="poppinsregular" w:hAnsi="poppinsregular"/>
+            <w:sz w:val="21"/>
+            <w:szCs w:val="21"/>
+            <w:shd w:val="clear" w:color="auto" w:fill="FFFFFF"/>
+          </w:rPr>
+          <w:t>https://www.wikipedia.org/</w:t>
+        </w:r>
+      </w:hyperlink>
+    </w:p>
+    <w:p>
+      <w:pPr>
+        <w:jc w:val="center"/>
+        <w:rPr>
+          <w:rFonts w:ascii="poppinsregular" w:hAnsi="poppinsregular"/>
+          <w:color w:val="202020"/>
+          <w:sz w:val="21"/>
+          <w:szCs w:val="21"/>
+          <w:shd w:val="clear" w:color="auto" w:fill="FFFFFF"/>
+        </w:rPr>
+      </w:pPr>
+      <w:hyperlink r:id="rId34" w:history="1">
+        <w:r>
+          <w:rPr>
+            <w:rStyle w:val="Hyperlink"/>
+            <w:rFonts w:ascii="poppinsregular" w:hAnsi="poppinsregular"/>
+            <w:sz w:val="21"/>
+            <w:szCs w:val="21"/>
+            <w:shd w:val="clear" w:color="auto" w:fill="FFFFFF"/>
+          </w:rPr>
+          <w:t>https://orangedatamining.com/</w:t>
+        </w:r>
+      </w:hyperlink>
+    </w:p>
+    <w:p>
+      <w:pPr>
+        <w:jc w:val="center"/>
+        <w:rPr>
+          <w:rFonts w:ascii="poppinsregular" w:hAnsi="poppinsregular"/>
+          <w:color w:val="202020"/>
+          <w:sz w:val="21"/>
+          <w:szCs w:val="21"/>
+          <w:shd w:val="clear" w:color="auto" w:fill="FFFFFF"/>
+        </w:rPr>
+      </w:pPr>
+      <w:hyperlink r:id="rId35" w:history="1">
+        <w:r>
+          <w:rPr>
+            <w:rStyle w:val="Hyperlink"/>
+            <w:rFonts w:ascii="poppinsregular" w:hAnsi="poppinsregular"/>
+            <w:sz w:val="21"/>
+            <w:szCs w:val="21"/>
+            <w:shd w:val="clear" w:color="auto" w:fill="FFFFFF"/>
+          </w:rPr>
+          <w:t>https://darwin.unmc.edu/dxtests/roc3.htm</w:t>
+        </w:r>
+      </w:hyperlink>
+    </w:p>
+    <w:p>
+      <w:pPr>
+        <w:jc w:val="center"/>
+        <w:rPr>
+          <w:rFonts w:ascii="poppinsregular" w:hAnsi="poppinsregular"/>
+          <w:color w:val="202020"/>
+          <w:sz w:val="21"/>
+          <w:szCs w:val="21"/>
+          <w:shd w:val="clear" w:color="auto" w:fill="FFFFFF"/>
+        </w:rPr>
+      </w:pPr>
+      <w:hyperlink r:id="rId36" w:history="1">
+        <w:r>
+          <w:rPr>
+            <w:rStyle w:val="Hyperlink"/>
+            <w:rFonts w:ascii="poppinsregular" w:hAnsi="poppinsregular"/>
+            <w:sz w:val="21"/>
+            <w:szCs w:val="21"/>
+            <w:shd w:val="clear" w:color="auto" w:fill="FFFFFF"/>
+          </w:rPr>
+          <w:t>https://www.ibm.com</w:t>
+        </w:r>
+        <w:r>
+          <w:rPr>
+            <w:rStyle w:val="Hyperlink"/>
+            <w:rFonts w:ascii="poppinsregular" w:hAnsi="poppinsregular"/>
+            <w:sz w:val="21"/>
+            <w:szCs w:val="21"/>
+            <w:shd w:val="clear" w:color="auto" w:fill="FFFFFF"/>
+          </w:rPr>
+          <w:t>/</w:t>
+        </w:r>
+        <w:r>
+          <w:rPr>
+            <w:rStyle w:val="Hyperlink"/>
+            <w:rFonts w:ascii="poppinsregular" w:hAnsi="poppinsregular"/>
+            <w:sz w:val="21"/>
+            <w:szCs w:val="21"/>
+            <w:shd w:val="clear" w:color="auto" w:fill="FFFFFF"/>
+          </w:rPr>
+          <w:t>topics/random-forest#:~:text=Random%20forest%20is%20a%20commonly,both%20classification%20and%20regression%20problems</w:t>
+        </w:r>
+      </w:hyperlink>
+    </w:p>
+    <w:p>
+      <w:pPr>
+        <w:jc w:val="center"/>
+        <w:rPr>
+          <w:rFonts w:ascii="poppinsregular" w:hAnsi="poppinsregular"/>
+          <w:color w:val="202020"/>
+          <w:sz w:val="21"/>
+          <w:szCs w:val="21"/>
+          <w:shd w:val="clear" w:color="auto" w:fill="FFFFFF"/>
+        </w:rPr>
+      </w:pPr>
+    </w:p>
+    <w:p>
+      <w:pPr>
+        <w:jc w:val="center"/>
+      </w:pPr>
+      <w:r>
+        <w:rPr>
+          <w:rFonts w:ascii="poppinsregular" w:hAnsi="poppinsregular"/>
+          <w:color w:val="202020"/>
+          <w:sz w:val="21"/>
+          <w:szCs w:val="21"/>
+          <w:shd w:val="clear" w:color="auto" w:fill="FFFFFF"/>
+        </w:rPr>
+        <w:t xml:space="preserve">Thanks for watching my work. </w:t>
+      </w:r>
+    </w:p>
+    <w:p>
+      <w:pPr>
+        <w:jc w:val="both"/>
+      </w:pPr>
+    </w:p>
+    <w:p>
+      <w:pPr>
+        <w:jc w:val="both"/>
+      </w:pPr>
+    </w:p>
+    <w:p>
+      <w:pPr>
+        <w:jc w:val="both"/>
+      </w:pPr>
     </w:p>
     <w:p>
       <w:pPr>
@@ -3292,6 +5033,97 @@
 <file path=word/numbering.xml><?xml version="1.0" encoding="utf-8"?>
 <w:numbering xmlns:wpc="http://schemas.microsoft.com/office/word/2010/wordprocessingCanvas" xmlns:cx="http://schemas.microsoft.com/office/drawing/2014/chartex" xmlns:cx1="http://schemas.microsoft.com/office/drawing/2015/9/8/chartex" xmlns:cx2="http://schemas.microsoft.com/office/drawing/2015/10/21/chartex" xmlns:cx3="http://schemas.microsoft.com/office/drawing/2016/5/9/chartex" xmlns:cx4="http://schemas.microsoft.com/office/drawing/2016/5/10/chartex" xmlns:cx5="http://schemas.microsoft.com/office/drawing/2016/5/11/chartex" xmlns:cx6="http://schemas.microsoft.com/office/drawing/2016/5/12/chartex" xmlns:cx7="http://schemas.microsoft.com/office/drawing/2016/5/13/chartex" xmlns:cx8="http://schemas.microsoft.com/office/drawing/2016/5/14/chartex" xmlns:mc="http://schemas.openxmlformats.org/markup-compatibility/2006" xmlns:aink="http://schemas.microsoft.com/office/drawing/2016/ink" xmlns:am3d="http://schemas.microsoft.com/office/drawing/2017/model3d" xmlns:o="urn:schemas-microsoft-com:office:office" xmlns:oel="http://schemas.microsoft.com/office/2019/extlst" xmlns:r="http://schemas.openxmlformats.org/officeDocument/2006/relationships" xmlns:m="http://schemas.openxmlformats.org/officeDocument/2006/math" xmlns:v="urn:schemas-microsoft-com:vml" xmlns:wp14="http://schemas.microsoft.com/office/word/2010/wordprocessingDrawing" xmlns:wp="http://schemas.openxmlformats.org/drawingml/2006/wordprocessingDrawing" xmlns:w10="urn:schemas-microsoft-com:office:word" xmlns:w="http://schemas.openxmlformats.org/wordprocessingml/2006/main" xmlns:w14="http://schemas.microsoft.com/office/word/2010/wordml" xmlns:w15="http://schemas.microsoft.com/office/word/2012/wordml" xmlns:w16cex="http://schemas.microsoft.com/office/word/2018/wordml/cex" xmlns:w16cid="http://schemas.microsoft.com/office/word/2016/wordml/cid" xmlns:w16="http://schemas.microsoft.com/office/word/2018/wordml" xmlns:w16du="http://schemas.microsoft.com/office/word/2023/wordml/word16du" xmlns:w16sdtdh="http://schemas.microsoft.com/office/word/2020/wordml/sdtdatahash" xmlns:w16se="http://schemas.microsoft.com/office/word/2015/wordml/symex" xmlns:wpg="http://schemas.microsoft.com/office/word/2010/wordprocessingGroup" xmlns:wpi="http://schemas.microsoft.com/office/word/2010/wordprocessingInk" xmlns:wne="http://schemas.microsoft.com/office/word/2006/wordml" xmlns:wps="http://schemas.microsoft.com/office/word/2010/wordprocessingShape" mc:Ignorable="w14 w15 w16se w16cid w16 w16cex w16sdtdh wp14">
   <w:abstractNum w:abstractNumId="0" w15:restartNumberingAfterBreak="0">
+    <w:nsid w:val="32360CD0"/>
+    <w:multiLevelType w:val="hybridMultilevel"/>
+    <w:tmpl w:val="A1ACCEAC"/>
+    <w:lvl w:ilvl="0" w:tplc="3B5A7D84">
+      <w:start w:val="1"/>
+      <w:numFmt w:val="decimal"/>
+      <w:lvlText w:val="%1)"/>
+      <w:lvlJc w:val="left"/>
+      <w:pPr>
+        <w:ind w:left="720" w:hanging="360"/>
+      </w:pPr>
+      <w:rPr>
+        <w:rFonts w:ascii="poppinsregular" w:hAnsi="poppinsregular" w:hint="default"/>
+        <w:color w:val="202020"/>
+        <w:sz w:val="21"/>
+      </w:rPr>
+    </w:lvl>
+    <w:lvl w:ilvl="1" w:tplc="04090019" w:tentative="1">
+      <w:start w:val="1"/>
+      <w:numFmt w:val="lowerLetter"/>
+      <w:lvlText w:val="%2."/>
+      <w:lvlJc w:val="left"/>
+      <w:pPr>
+        <w:ind w:left="1440" w:hanging="360"/>
+      </w:pPr>
+    </w:lvl>
+    <w:lvl w:ilvl="2" w:tplc="0409001B" w:tentative="1">
+      <w:start w:val="1"/>
+      <w:numFmt w:val="lowerRoman"/>
+      <w:lvlText w:val="%3."/>
+      <w:lvlJc w:val="right"/>
+      <w:pPr>
+        <w:ind w:left="2160" w:hanging="180"/>
+      </w:pPr>
+    </w:lvl>
+    <w:lvl w:ilvl="3" w:tplc="0409000F" w:tentative="1">
+      <w:start w:val="1"/>
+      <w:numFmt w:val="decimal"/>
+      <w:lvlText w:val="%4."/>
+      <w:lvlJc w:val="left"/>
+      <w:pPr>
+        <w:ind w:left="2880" w:hanging="360"/>
+      </w:pPr>
+    </w:lvl>
+    <w:lvl w:ilvl="4" w:tplc="04090019" w:tentative="1">
+      <w:start w:val="1"/>
+      <w:numFmt w:val="lowerLetter"/>
+      <w:lvlText w:val="%5."/>
+      <w:lvlJc w:val="left"/>
+      <w:pPr>
+        <w:ind w:left="3600" w:hanging="360"/>
+      </w:pPr>
+    </w:lvl>
+    <w:lvl w:ilvl="5" w:tplc="0409001B" w:tentative="1">
+      <w:start w:val="1"/>
+      <w:numFmt w:val="lowerRoman"/>
+      <w:lvlText w:val="%6."/>
+      <w:lvlJc w:val="right"/>
+      <w:pPr>
+        <w:ind w:left="4320" w:hanging="180"/>
+      </w:pPr>
+    </w:lvl>
+    <w:lvl w:ilvl="6" w:tplc="0409000F" w:tentative="1">
+      <w:start w:val="1"/>
+      <w:numFmt w:val="decimal"/>
+      <w:lvlText w:val="%7."/>
+      <w:lvlJc w:val="left"/>
+      <w:pPr>
+        <w:ind w:left="5040" w:hanging="360"/>
+      </w:pPr>
+    </w:lvl>
+    <w:lvl w:ilvl="7" w:tplc="04090019" w:tentative="1">
+      <w:start w:val="1"/>
+      <w:numFmt w:val="lowerLetter"/>
+      <w:lvlText w:val="%8."/>
+      <w:lvlJc w:val="left"/>
+      <w:pPr>
+        <w:ind w:left="5760" w:hanging="360"/>
+      </w:pPr>
+    </w:lvl>
+    <w:lvl w:ilvl="8" w:tplc="0409001B" w:tentative="1">
+      <w:start w:val="1"/>
+      <w:numFmt w:val="lowerRoman"/>
+      <w:lvlText w:val="%9."/>
+      <w:lvlJc w:val="right"/>
+      <w:pPr>
+        <w:ind w:left="6480" w:hanging="180"/>
+      </w:pPr>
+    </w:lvl>
+  </w:abstractNum>
+  <w:abstractNum w:abstractNumId="1" w15:restartNumberingAfterBreak="0">
     <w:nsid w:val="6A7C545E"/>
     <w:multiLevelType w:val="hybridMultilevel"/>
     <w:tmpl w:val="F64EAD78"/>
@@ -3381,6 +5213,9 @@
     </w:lvl>
   </w:abstractNum>
   <w:num w:numId="1" w16cid:durableId="969625461">
+    <w:abstractNumId w:val="1"/>
+  </w:num>
+  <w:num w:numId="2" w16cid:durableId="1468819576">
     <w:abstractNumId w:val="0"/>
   </w:num>
 </w:numbering>
@@ -3786,6 +5621,50 @@
   <w:style w:type="paragraph" w:default="1" w:styleId="Normal">
     <w:name w:val="Normal"/>
     <w:qFormat/>
+    <w:rsid w:val="007543F6"/>
+  </w:style>
+  <w:style w:type="paragraph" w:styleId="Heading1">
+    <w:name w:val="heading 1"/>
+    <w:basedOn w:val="Normal"/>
+    <w:next w:val="Normal"/>
+    <w:link w:val="Heading1Char"/>
+    <w:uiPriority w:val="9"/>
+    <w:qFormat/>
+    <w:rsid w:val="00500A79"/>
+    <w:pPr>
+      <w:keepNext/>
+      <w:keepLines/>
+      <w:spacing w:before="240" w:after="0"/>
+      <w:outlineLvl w:val="0"/>
+    </w:pPr>
+    <w:rPr>
+      <w:rFonts w:asciiTheme="majorHAnsi" w:eastAsiaTheme="majorEastAsia" w:hAnsiTheme="majorHAnsi" w:cstheme="majorBidi"/>
+      <w:color w:val="2F5496" w:themeColor="accent1" w:themeShade="BF"/>
+      <w:sz w:val="32"/>
+      <w:szCs w:val="32"/>
+    </w:rPr>
+  </w:style>
+  <w:style w:type="paragraph" w:styleId="Heading2">
+    <w:name w:val="heading 2"/>
+    <w:basedOn w:val="Normal"/>
+    <w:next w:val="Normal"/>
+    <w:link w:val="Heading2Char"/>
+    <w:uiPriority w:val="9"/>
+    <w:unhideWhenUsed/>
+    <w:qFormat/>
+    <w:rsid w:val="00500A79"/>
+    <w:pPr>
+      <w:keepNext/>
+      <w:keepLines/>
+      <w:spacing w:before="40" w:after="0"/>
+      <w:outlineLvl w:val="1"/>
+    </w:pPr>
+    <w:rPr>
+      <w:rFonts w:asciiTheme="majorHAnsi" w:eastAsiaTheme="majorEastAsia" w:hAnsiTheme="majorHAnsi" w:cstheme="majorBidi"/>
+      <w:color w:val="2F5496" w:themeColor="accent1" w:themeShade="BF"/>
+      <w:sz w:val="26"/>
+      <w:szCs w:val="26"/>
+    </w:rPr>
   </w:style>
   <w:style w:type="character" w:default="1" w:styleId="DefaultParagraphFont">
     <w:name w:val="Default Paragraph Font"/>
@@ -3866,6 +5745,91 @@
       <w:ind w:left="720"/>
       <w:contextualSpacing/>
     </w:pPr>
+  </w:style>
+  <w:style w:type="character" w:customStyle="1" w:styleId="Heading1Char">
+    <w:name w:val="Heading 1 Char"/>
+    <w:basedOn w:val="DefaultParagraphFont"/>
+    <w:link w:val="Heading1"/>
+    <w:uiPriority w:val="9"/>
+    <w:rsid w:val="00500A79"/>
+    <w:rPr>
+      <w:rFonts w:asciiTheme="majorHAnsi" w:eastAsiaTheme="majorEastAsia" w:hAnsiTheme="majorHAnsi" w:cstheme="majorBidi"/>
+      <w:color w:val="2F5496" w:themeColor="accent1" w:themeShade="BF"/>
+      <w:sz w:val="32"/>
+      <w:szCs w:val="32"/>
+    </w:rPr>
+  </w:style>
+  <w:style w:type="paragraph" w:styleId="TOCHeading">
+    <w:name w:val="TOC Heading"/>
+    <w:basedOn w:val="Heading1"/>
+    <w:next w:val="Normal"/>
+    <w:uiPriority w:val="39"/>
+    <w:unhideWhenUsed/>
+    <w:qFormat/>
+    <w:rsid w:val="00500A79"/>
+    <w:pPr>
+      <w:outlineLvl w:val="9"/>
+    </w:pPr>
+    <w:rPr>
+      <w:kern w:val="0"/>
+      <w14:ligatures w14:val="none"/>
+    </w:rPr>
+  </w:style>
+  <w:style w:type="paragraph" w:styleId="TOC1">
+    <w:name w:val="toc 1"/>
+    <w:basedOn w:val="Normal"/>
+    <w:next w:val="Normal"/>
+    <w:autoRedefine/>
+    <w:uiPriority w:val="39"/>
+    <w:unhideWhenUsed/>
+    <w:rsid w:val="00500A79"/>
+    <w:pPr>
+      <w:spacing w:after="100"/>
+    </w:pPr>
+  </w:style>
+  <w:style w:type="character" w:customStyle="1" w:styleId="Heading2Char">
+    <w:name w:val="Heading 2 Char"/>
+    <w:basedOn w:val="DefaultParagraphFont"/>
+    <w:link w:val="Heading2"/>
+    <w:uiPriority w:val="9"/>
+    <w:rsid w:val="00500A79"/>
+    <w:rPr>
+      <w:rFonts w:asciiTheme="majorHAnsi" w:eastAsiaTheme="majorEastAsia" w:hAnsiTheme="majorHAnsi" w:cstheme="majorBidi"/>
+      <w:color w:val="2F5496" w:themeColor="accent1" w:themeShade="BF"/>
+      <w:sz w:val="26"/>
+      <w:szCs w:val="26"/>
+    </w:rPr>
+  </w:style>
+  <w:style w:type="paragraph" w:styleId="Caption">
+    <w:name w:val="caption"/>
+    <w:basedOn w:val="Normal"/>
+    <w:next w:val="Normal"/>
+    <w:uiPriority w:val="35"/>
+    <w:unhideWhenUsed/>
+    <w:qFormat/>
+    <w:rsid w:val="00530206"/>
+    <w:pPr>
+      <w:spacing w:after="200" w:line="240" w:lineRule="auto"/>
+    </w:pPr>
+    <w:rPr>
+      <w:i/>
+      <w:iCs/>
+      <w:color w:val="44546A" w:themeColor="text2"/>
+      <w:sz w:val="18"/>
+      <w:szCs w:val="18"/>
+    </w:rPr>
+  </w:style>
+  <w:style w:type="character" w:styleId="FollowedHyperlink">
+    <w:name w:val="FollowedHyperlink"/>
+    <w:basedOn w:val="DefaultParagraphFont"/>
+    <w:uiPriority w:val="99"/>
+    <w:semiHidden/>
+    <w:unhideWhenUsed/>
+    <w:rsid w:val="00530206"/>
+    <w:rPr>
+      <w:color w:val="954F72" w:themeColor="followedHyperlink"/>
+      <w:u w:val="single"/>
+    </w:rPr>
   </w:style>
 </w:styles>
 </file>
@@ -4163,4 +6127,16 @@
     </a:ext>
   </a:extLst>
 </a:theme>
+</file>
+
+<file path=customXml/item1.xml><?xml version="1.0" encoding="utf-8"?>
+<b:Sources xmlns:b="http://schemas.openxmlformats.org/officeDocument/2006/bibliography" xmlns="http://schemas.openxmlformats.org/officeDocument/2006/bibliography" SelectedStyle="\APASixthEditionOfficeOnline.xsl" StyleName="APA" Version="6"/>
+</file>
+
+<file path=customXml/itemProps1.xml><?xml version="1.0" encoding="utf-8"?>
+<ds:datastoreItem xmlns:ds="http://schemas.openxmlformats.org/officeDocument/2006/customXml" ds:itemID="{A4CF3D1C-B6F3-4902-B22F-A300E16C8BAF}">
+  <ds:schemaRefs>
+    <ds:schemaRef ds:uri="http://schemas.openxmlformats.org/officeDocument/2006/bibliography"/>
+  </ds:schemaRefs>
+</ds:datastoreItem>
 </file>
--- a/P2.docx
+++ b/P2.docx
@@ -461,7 +461,15 @@
         <w:jc w:val="both"/>
       </w:pPr>
       <w:r>
-        <w:t xml:space="preserve">I got the database with 13K value I deleted some of then and in the end I got 2K values In the discerption 0 information about this </w:t>
+        <w:t xml:space="preserve">I got the database with 13K value I deleted some of then and in the </w:t>
+      </w:r>
+      <w:proofErr w:type="gramStart"/>
+      <w:r>
+        <w:t>end</w:t>
+      </w:r>
+      <w:proofErr w:type="gramEnd"/>
+      <w:r>
+        <w:t xml:space="preserve"> I got 2K values In the discerption 0 information about this </w:t>
       </w:r>
       <w:r>
         <w:t xml:space="preserve">so I made this I deleted the random values, </w:t>
@@ -493,12 +501,14 @@
       <w:pPr>
         <w:jc w:val="both"/>
       </w:pPr>
+      <w:proofErr w:type="gramStart"/>
       <w:r>
         <w:t>Author</w:t>
       </w:r>
       <w:r>
         <w:t>s :</w:t>
       </w:r>
+      <w:proofErr w:type="gramEnd"/>
     </w:p>
     <w:p>
       <w:pPr>
@@ -520,8 +530,13 @@
       <w:pPr>
         <w:jc w:val="both"/>
       </w:pPr>
-      <w:r>
-        <w:t>Selcuk University,</w:t>
+      <w:proofErr w:type="spellStart"/>
+      <w:r>
+        <w:t>Selcuk</w:t>
+      </w:r>
+      <w:proofErr w:type="spellEnd"/>
+      <w:r>
+        <w:t xml:space="preserve"> University,</w:t>
       </w:r>
     </w:p>
     <w:p>
@@ -536,8 +551,13 @@
       <w:pPr>
         <w:jc w:val="both"/>
       </w:pPr>
-      <w:r>
-        <w:t>ORCID : 0000-0002-2737-2360</w:t>
+      <w:proofErr w:type="gramStart"/>
+      <w:r>
+        <w:t>ORCID :</w:t>
+      </w:r>
+      <w:proofErr w:type="gramEnd"/>
+      <w:r>
+        <w:t xml:space="preserve"> 0000-0002-2737-2360</w:t>
       </w:r>
     </w:p>
     <w:p>
@@ -567,8 +587,13 @@
       <w:pPr>
         <w:jc w:val="both"/>
       </w:pPr>
-      <w:r>
-        <w:t>Ilker Ali OZKAN</w:t>
+      <w:proofErr w:type="spellStart"/>
+      <w:r>
+        <w:t>Ilker</w:t>
+      </w:r>
+      <w:proofErr w:type="spellEnd"/>
+      <w:r>
+        <w:t xml:space="preserve"> Ali OZKAN</w:t>
       </w:r>
     </w:p>
     <w:p>
@@ -583,8 +608,13 @@
       <w:pPr>
         <w:jc w:val="both"/>
       </w:pPr>
-      <w:r>
-        <w:t>Selcuk University,</w:t>
+      <w:proofErr w:type="spellStart"/>
+      <w:r>
+        <w:t>Selcuk</w:t>
+      </w:r>
+      <w:proofErr w:type="spellEnd"/>
+      <w:r>
+        <w:t xml:space="preserve"> University,</w:t>
       </w:r>
     </w:p>
     <w:p>
@@ -599,8 +629,13 @@
       <w:pPr>
         <w:jc w:val="both"/>
       </w:pPr>
-      <w:r>
-        <w:t>ORCID : 0000-0002-5715-1040</w:t>
+      <w:proofErr w:type="gramStart"/>
+      <w:r>
+        <w:t>ORCID :</w:t>
+      </w:r>
+      <w:proofErr w:type="gramEnd"/>
+      <w:r>
+        <w:t xml:space="preserve"> 0000-0002-5715-1040</w:t>
       </w:r>
     </w:p>
     <w:p>
@@ -669,8 +704,13 @@
         <w:jc w:val="both"/>
       </w:pPr>
       <w:r>
-        <w:t>a representation of the features (attributes) of the dataset together with their roles in the Orange tool;</w:t>
-      </w:r>
+        <w:t xml:space="preserve">a representation of the features (attributes) of the dataset together with their roles in the Orange </w:t>
+      </w:r>
+      <w:proofErr w:type="gramStart"/>
+      <w:r>
+        <w:t>tool;</w:t>
+      </w:r>
+      <w:proofErr w:type="gramEnd"/>
     </w:p>
     <w:p>
       <w:pPr>
@@ -726,7 +766,15 @@
         <w:jc w:val="both"/>
       </w:pPr>
       <w:r>
-        <w:t>6.) Eccentricity (Ec): Eccentricity of the ellipse having the same moments as the region.</w:t>
+        <w:t>6.) Eccentricity (</w:t>
+      </w:r>
+      <w:proofErr w:type="spellStart"/>
+      <w:r>
+        <w:t>Ec</w:t>
+      </w:r>
+      <w:proofErr w:type="spellEnd"/>
+      <w:r>
+        <w:t>): Eccentricity of the ellipse having the same moments as the region.</w:t>
       </w:r>
     </w:p>
     <w:p>
@@ -757,51 +805,108 @@
       <w:pPr>
         <w:jc w:val="both"/>
       </w:pPr>
-      <w:r>
-        <w:t>10.)Solidity (S): Also known as convexity. The ratio of the pixels in the convex shell to those found in beans.</w:t>
-      </w:r>
-    </w:p>
-    <w:p>
-      <w:pPr>
-        <w:jc w:val="both"/>
-      </w:pPr>
-      <w:r>
-        <w:t>11.)Roundness (R): Calculated with the following formula: (4piA)/(P^2)</w:t>
-      </w:r>
-    </w:p>
-    <w:p>
-      <w:pPr>
-        <w:jc w:val="both"/>
-      </w:pPr>
-      <w:r>
-        <w:t>12.)Compactness (CO): Measures the roundness of an object: Ed/L</w:t>
-      </w:r>
-    </w:p>
-    <w:p>
-      <w:pPr>
-        <w:jc w:val="both"/>
-      </w:pPr>
-      <w:r>
-        <w:t>13.)Class (Seker, Barbunya, Bombay, Cali, Dermosan, Horoz and Sira)</w:t>
-      </w:r>
-    </w:p>
-    <w:p>
-      <w:pPr>
-        <w:jc w:val="both"/>
-      </w:pPr>
-    </w:p>
-    <w:p>
-      <w:pPr>
-        <w:jc w:val="both"/>
-      </w:pPr>
-    </w:p>
-    <w:p>
-      <w:pPr>
-        <w:jc w:val="both"/>
-      </w:pPr>
-      <w:r>
-        <w:t>The number of classes in the dataset, the meaning of each class and the way of representing classes (explanation of the labels assigned to classes); if the data set provides several possible data classifications, then the report must identify which classification is considered in the assignment; o the number of data objects belonging to each class;</w:t>
-      </w:r>
+      <w:proofErr w:type="gramStart"/>
+      <w:r>
+        <w:t>10.)Solidity</w:t>
+      </w:r>
+      <w:proofErr w:type="gramEnd"/>
+      <w:r>
+        <w:t xml:space="preserve"> (S): Also known as convexity. The ratio of the pixels in the convex shell to those found in beans.</w:t>
+      </w:r>
+    </w:p>
+    <w:p>
+      <w:pPr>
+        <w:jc w:val="both"/>
+      </w:pPr>
+      <w:proofErr w:type="gramStart"/>
+      <w:r>
+        <w:t>11.)Roundness</w:t>
+      </w:r>
+      <w:proofErr w:type="gramEnd"/>
+      <w:r>
+        <w:t xml:space="preserve"> (R): Calculated with the following formula: (4piA)/(P^2)</w:t>
+      </w:r>
+    </w:p>
+    <w:p>
+      <w:pPr>
+        <w:jc w:val="both"/>
+      </w:pPr>
+      <w:proofErr w:type="gramStart"/>
+      <w:r>
+        <w:t>12.)Compactness</w:t>
+      </w:r>
+      <w:proofErr w:type="gramEnd"/>
+      <w:r>
+        <w:t xml:space="preserve"> (CO): Measures the roundness of an object: Ed/L</w:t>
+      </w:r>
+    </w:p>
+    <w:p>
+      <w:pPr>
+        <w:jc w:val="both"/>
+      </w:pPr>
+      <w:proofErr w:type="gramStart"/>
+      <w:r>
+        <w:t>13.)Class</w:t>
+      </w:r>
+      <w:proofErr w:type="gramEnd"/>
+      <w:r>
+        <w:t xml:space="preserve"> (</w:t>
+      </w:r>
+      <w:proofErr w:type="spellStart"/>
+      <w:r>
+        <w:t>Seker</w:t>
+      </w:r>
+      <w:proofErr w:type="spellEnd"/>
+      <w:r>
+        <w:t xml:space="preserve">, </w:t>
+      </w:r>
+      <w:proofErr w:type="spellStart"/>
+      <w:r>
+        <w:t>Barbunya</w:t>
+      </w:r>
+      <w:proofErr w:type="spellEnd"/>
+      <w:r>
+        <w:t xml:space="preserve">, Bombay, Cali, </w:t>
+      </w:r>
+      <w:proofErr w:type="spellStart"/>
+      <w:r>
+        <w:t>Dermosan</w:t>
+      </w:r>
+      <w:proofErr w:type="spellEnd"/>
+      <w:r>
+        <w:t xml:space="preserve">, </w:t>
+      </w:r>
+      <w:proofErr w:type="spellStart"/>
+      <w:r>
+        <w:t>Horoz</w:t>
+      </w:r>
+      <w:proofErr w:type="spellEnd"/>
+      <w:r>
+        <w:t xml:space="preserve"> and Sira)</w:t>
+      </w:r>
+    </w:p>
+    <w:p>
+      <w:pPr>
+        <w:jc w:val="both"/>
+      </w:pPr>
+    </w:p>
+    <w:p>
+      <w:pPr>
+        <w:jc w:val="both"/>
+      </w:pPr>
+    </w:p>
+    <w:p>
+      <w:pPr>
+        <w:jc w:val="both"/>
+      </w:pPr>
+      <w:r>
+        <w:t xml:space="preserve">The number of classes in the dataset, the meaning of each class and the way of representing classes (explanation of the labels assigned to classes); if the data set provides several possible data classifications, then the report must identify which classification is considered in the assignment; o the number of data objects belonging to each </w:t>
+      </w:r>
+      <w:proofErr w:type="gramStart"/>
+      <w:r>
+        <w:t>class;</w:t>
+      </w:r>
+      <w:proofErr w:type="gramEnd"/>
     </w:p>
     <w:p>
       <w:pPr>
@@ -810,11 +915,56 @@
       <w:r>
         <w:t xml:space="preserve">In this database we have 7 classes - </w:t>
       </w:r>
-      <w:r>
-        <w:t>Seker, Barbunya, Bombay, Cali, Dermosan, Horoz and Sir</w:t>
-      </w:r>
-      <w:r>
-        <w:t>.The name of classes it is the sorts of</w:t>
+      <w:proofErr w:type="spellStart"/>
+      <w:r>
+        <w:t>Seker</w:t>
+      </w:r>
+      <w:proofErr w:type="spellEnd"/>
+      <w:r>
+        <w:t xml:space="preserve">, </w:t>
+      </w:r>
+      <w:proofErr w:type="spellStart"/>
+      <w:r>
+        <w:t>Barbunya</w:t>
+      </w:r>
+      <w:proofErr w:type="spellEnd"/>
+      <w:r>
+        <w:t xml:space="preserve">, Bombay, Cali, </w:t>
+      </w:r>
+      <w:proofErr w:type="spellStart"/>
+      <w:r>
+        <w:t>Dermosan</w:t>
+      </w:r>
+      <w:proofErr w:type="spellEnd"/>
+      <w:r>
+        <w:t xml:space="preserve">, </w:t>
+      </w:r>
+      <w:proofErr w:type="spellStart"/>
+      <w:r>
+        <w:t>Horoz</w:t>
+      </w:r>
+      <w:proofErr w:type="spellEnd"/>
+      <w:r>
+        <w:t xml:space="preserve"> and </w:t>
+      </w:r>
+      <w:proofErr w:type="spellStart"/>
+      <w:r>
+        <w:t>Sir</w:t>
+      </w:r>
+      <w:r>
+        <w:t>.The</w:t>
+      </w:r>
+      <w:proofErr w:type="spellEnd"/>
+      <w:r>
+        <w:t xml:space="preserve"> name of </w:t>
+      </w:r>
+      <w:proofErr w:type="gramStart"/>
+      <w:r>
+        <w:t>classes it</w:t>
+      </w:r>
+      <w:proofErr w:type="gramEnd"/>
+      <w:r>
+        <w:t xml:space="preserve"> is the sorts of</w:t>
       </w:r>
       <w:r>
         <w:t xml:space="preserve"> dry</w:t>
@@ -842,42 +992,55 @@
         <w:jc w:val="both"/>
       </w:pPr>
       <w:r>
-        <w:t>the number of data objects belonging to each class;</w:t>
-      </w:r>
-    </w:p>
-    <w:p>
-      <w:pPr>
-        <w:jc w:val="both"/>
-      </w:pPr>
+        <w:t xml:space="preserve">the number of data objects belonging to each </w:t>
+      </w:r>
+      <w:proofErr w:type="gramStart"/>
+      <w:r>
+        <w:t>class;</w:t>
+      </w:r>
+      <w:proofErr w:type="gramEnd"/>
+    </w:p>
+    <w:p>
+      <w:pPr>
+        <w:jc w:val="both"/>
+      </w:pPr>
+      <w:proofErr w:type="spellStart"/>
       <w:r>
         <w:t>Seker</w:t>
       </w:r>
+      <w:proofErr w:type="spellEnd"/>
       <w:r>
         <w:t xml:space="preserve"> – </w:t>
       </w:r>
+      <w:proofErr w:type="gramStart"/>
       <w:r>
         <w:t>87</w:t>
       </w:r>
       <w:r>
         <w:t>;</w:t>
       </w:r>
-    </w:p>
-    <w:p>
-      <w:pPr>
-        <w:jc w:val="both"/>
-      </w:pPr>
+      <w:proofErr w:type="gramEnd"/>
+    </w:p>
+    <w:p>
+      <w:pPr>
+        <w:jc w:val="both"/>
+      </w:pPr>
+      <w:proofErr w:type="spellStart"/>
       <w:r>
         <w:t>Barbunya</w:t>
       </w:r>
+      <w:proofErr w:type="spellEnd"/>
       <w:r>
         <w:t xml:space="preserve"> – </w:t>
       </w:r>
+      <w:proofErr w:type="gramStart"/>
       <w:r>
         <w:t>149</w:t>
       </w:r>
       <w:r>
         <w:t>;</w:t>
       </w:r>
+      <w:proofErr w:type="gramEnd"/>
     </w:p>
     <w:p>
       <w:pPr>
@@ -887,8 +1050,13 @@
         <w:t>Bombay</w:t>
       </w:r>
       <w:r>
-        <w:t xml:space="preserve"> – 522;</w:t>
-      </w:r>
+        <w:t xml:space="preserve"> – </w:t>
+      </w:r>
+      <w:proofErr w:type="gramStart"/>
+      <w:r>
+        <w:t>522;</w:t>
+      </w:r>
+      <w:proofErr w:type="gramEnd"/>
     </w:p>
     <w:p>
       <w:pPr>
@@ -900,29 +1068,35 @@
       <w:r>
         <w:t xml:space="preserve"> – </w:t>
       </w:r>
+      <w:proofErr w:type="gramStart"/>
       <w:r>
         <w:t>514</w:t>
       </w:r>
       <w:r>
         <w:t>;</w:t>
       </w:r>
-    </w:p>
-    <w:p>
-      <w:pPr>
-        <w:jc w:val="both"/>
-      </w:pPr>
+      <w:proofErr w:type="gramEnd"/>
+    </w:p>
+    <w:p>
+      <w:pPr>
+        <w:jc w:val="both"/>
+      </w:pPr>
+      <w:proofErr w:type="spellStart"/>
       <w:r>
         <w:t>Horoz</w:t>
       </w:r>
+      <w:proofErr w:type="spellEnd"/>
       <w:r>
         <w:t xml:space="preserve"> – </w:t>
       </w:r>
+      <w:proofErr w:type="gramStart"/>
       <w:r>
         <w:t>289</w:t>
       </w:r>
       <w:r>
         <w:t>;</w:t>
       </w:r>
+      <w:proofErr w:type="gramEnd"/>
     </w:p>
     <w:p>
       <w:pPr>
@@ -934,20 +1108,24 @@
       <w:r>
         <w:t xml:space="preserve"> – </w:t>
       </w:r>
+      <w:proofErr w:type="gramStart"/>
       <w:r>
         <w:t>38</w:t>
       </w:r>
       <w:r>
         <w:t>;</w:t>
       </w:r>
-    </w:p>
-    <w:p>
-      <w:pPr>
-        <w:jc w:val="both"/>
-      </w:pPr>
+      <w:proofErr w:type="gramEnd"/>
+    </w:p>
+    <w:p>
+      <w:pPr>
+        <w:jc w:val="both"/>
+      </w:pPr>
+      <w:proofErr w:type="spellStart"/>
       <w:r>
         <w:t>Dermosan</w:t>
       </w:r>
+      <w:proofErr w:type="spellEnd"/>
       <w:r>
         <w:t xml:space="preserve"> </w:t>
       </w:r>
@@ -957,20 +1135,30 @@
       <w:r>
         <w:t xml:space="preserve"> </w:t>
       </w:r>
+      <w:proofErr w:type="gramStart"/>
       <w:r>
         <w:t>418</w:t>
       </w:r>
       <w:r>
         <w:t>;</w:t>
       </w:r>
-    </w:p>
-    <w:p>
-      <w:pPr>
-        <w:jc w:val="both"/>
-      </w:pPr>
-      <w:r>
-        <w:t>the number and meaning of features in the dataset, as well as their value types and ranges (this information should be presented in a table consisting of the feature representation, its meaning, value type and range of values available in the dataset);</w:t>
-      </w:r>
+      <w:proofErr w:type="gramEnd"/>
+    </w:p>
+    <w:p>
+      <w:pPr>
+        <w:jc w:val="both"/>
+      </w:pPr>
+      <w:r>
+        <w:t>T</w:t>
+      </w:r>
+      <w:r>
+        <w:t>he number and meaning of features in the dataset, as well as their value types and ranges (this information should be presented in a table consisting of the feature representation, its meaning, value type and range of values available in the dataset</w:t>
+      </w:r>
+      <w:proofErr w:type="gramStart"/>
+      <w:r>
+        <w:t>);</w:t>
+      </w:r>
+      <w:proofErr w:type="gramEnd"/>
     </w:p>
     <w:p>
       <w:pPr>
@@ -1290,6 +1478,7 @@
                 <w:color w:val="000000"/>
               </w:rPr>
             </w:pPr>
+            <w:proofErr w:type="spellStart"/>
             <w:r>
               <w:rPr>
                 <w:rFonts w:ascii="Calibri" w:hAnsi="Calibri" w:cs="Calibri"/>
@@ -1297,6 +1486,7 @@
               </w:rPr>
               <w:t>MajorAxisLength</w:t>
             </w:r>
+            <w:proofErr w:type="spellEnd"/>
           </w:p>
         </w:tc>
         <w:tc>
@@ -1376,6 +1566,7 @@
                 <w:color w:val="000000"/>
               </w:rPr>
             </w:pPr>
+            <w:proofErr w:type="spellStart"/>
             <w:r>
               <w:rPr>
                 <w:rFonts w:ascii="Calibri" w:hAnsi="Calibri" w:cs="Calibri"/>
@@ -1383,6 +1574,7 @@
               </w:rPr>
               <w:t>MinorAxisLength</w:t>
             </w:r>
+            <w:proofErr w:type="spellEnd"/>
           </w:p>
         </w:tc>
         <w:tc>
@@ -1462,6 +1654,7 @@
                 <w:color w:val="000000"/>
               </w:rPr>
             </w:pPr>
+            <w:proofErr w:type="spellStart"/>
             <w:r>
               <w:rPr>
                 <w:rFonts w:ascii="Calibri" w:hAnsi="Calibri" w:cs="Calibri"/>
@@ -1469,6 +1662,7 @@
               </w:rPr>
               <w:t>AspectRation</w:t>
             </w:r>
+            <w:proofErr w:type="spellEnd"/>
           </w:p>
         </w:tc>
         <w:tc>
@@ -1634,6 +1828,7 @@
                 <w:color w:val="000000"/>
               </w:rPr>
             </w:pPr>
+            <w:proofErr w:type="spellStart"/>
             <w:r>
               <w:rPr>
                 <w:rFonts w:ascii="Calibri" w:hAnsi="Calibri" w:cs="Calibri"/>
@@ -1641,6 +1836,7 @@
               </w:rPr>
               <w:t>ConvexArea</w:t>
             </w:r>
+            <w:proofErr w:type="spellEnd"/>
           </w:p>
         </w:tc>
         <w:tc>
@@ -1720,6 +1916,7 @@
                 <w:color w:val="000000"/>
               </w:rPr>
             </w:pPr>
+            <w:proofErr w:type="spellStart"/>
             <w:r>
               <w:rPr>
                 <w:rFonts w:ascii="Calibri" w:hAnsi="Calibri" w:cs="Calibri"/>
@@ -1727,6 +1924,7 @@
               </w:rPr>
               <w:t>EquivDiameter</w:t>
             </w:r>
+            <w:proofErr w:type="spellEnd"/>
           </w:p>
         </w:tc>
         <w:tc>
@@ -2143,8 +2341,13 @@
         <w:jc w:val="both"/>
       </w:pPr>
       <w:r>
-        <w:t>a snippet of the structure of your datafile in which the columns of your datafile and class labels are shown together with some data objects;</w:t>
-      </w:r>
+        <w:t xml:space="preserve">a snippet of the structure of your datafile in which the columns of your datafile and class labels are shown together with some data </w:t>
+      </w:r>
+      <w:proofErr w:type="gramStart"/>
+      <w:r>
+        <w:t>objects;</w:t>
+      </w:r>
+      <w:proofErr w:type="gramEnd"/>
     </w:p>
     <w:p>
       <w:pPr>
@@ -2244,8 +2447,13 @@
         </w:rPr>
       </w:pPr>
       <w:r>
-        <w:t>You must create at least two 2- or 3-dimensional scatter plots illustrating the separability of classes in your dataset based on different features; the student should avoid using the data object ID or a class label as a variable in the scatterplot</w:t>
-      </w:r>
+        <w:t xml:space="preserve">You must create at least two 2- or 3-dimensional scatter plots illustrating the separability of classes in your dataset based on different features; the student should avoid using the data object ID or a class label as a variable in the </w:t>
+      </w:r>
+      <w:proofErr w:type="gramStart"/>
+      <w:r>
+        <w:t>scatterplot</w:t>
+      </w:r>
+      <w:proofErr w:type="gramEnd"/>
     </w:p>
     <w:p>
       <w:pPr>
@@ -2414,26 +2622,41 @@
         </w:r>
       </w:fldSimple>
     </w:p>
-    <w:p>
-      <w:pPr>
-        <w:jc w:val="both"/>
-      </w:pPr>
-      <w:r>
-        <w:t>If we depict Area (A) on the x-axis and Extent (Ex) on the y-axis, a plot can demonstrate how changes in bean size impact their extent. By analyzing pixel ratios within a given bounding box, this visualization may reveal relationships or patterns between these two measured variables.</w:t>
-      </w:r>
-    </w:p>
-    <w:p>
-      <w:pPr>
-        <w:jc w:val="both"/>
-      </w:pPr>
-    </w:p>
-    <w:p>
-      <w:pPr>
-        <w:jc w:val="both"/>
-      </w:pPr>
-      <w:r>
-        <w:t>you must create at least 2 histograms showing the separation of classes for the features of interest;</w:t>
-      </w:r>
+    <w:p/>
+    <w:p>
+      <w:r>
+        <w:t xml:space="preserve">If we peak Area on x and Extent on y values and </w:t>
+      </w:r>
+      <w:proofErr w:type="gramStart"/>
+      <w:r>
+        <w:t>will plot</w:t>
+      </w:r>
+      <w:proofErr w:type="gramEnd"/>
+      <w:r>
+        <w:t xml:space="preserve"> </w:t>
+      </w:r>
+      <w:proofErr w:type="gramStart"/>
+      <w:r>
+        <w:t>it</w:t>
+      </w:r>
+      <w:proofErr w:type="gramEnd"/>
+      <w:r>
+        <w:t xml:space="preserve"> we will see how changes in dean size impact their extent. After this diagram may reveal relationships or patterns between those two measured.</w:t>
+      </w:r>
+    </w:p>
+    <w:p/>
+    <w:p>
+      <w:pPr>
+        <w:jc w:val="both"/>
+      </w:pPr>
+      <w:r>
+        <w:t xml:space="preserve">you must create at least 2 histograms showing the separation of classes for the features of </w:t>
+      </w:r>
+      <w:proofErr w:type="gramStart"/>
+      <w:r>
+        <w:t>interest;</w:t>
+      </w:r>
+      <w:proofErr w:type="gramEnd"/>
     </w:p>
     <w:p>
       <w:pPr>
@@ -2594,8 +2817,13 @@
       </w:pPr>
       <w:r>
         <w:lastRenderedPageBreak/>
-        <w:t>you must show 2 distributions for the features of interest;</w:t>
-      </w:r>
+        <w:t xml:space="preserve">you must show 2 distributions for the features of </w:t>
+      </w:r>
+      <w:proofErr w:type="gramStart"/>
+      <w:r>
+        <w:t>interest;</w:t>
+      </w:r>
+      <w:proofErr w:type="gramEnd"/>
     </w:p>
     <w:p>
       <w:pPr>
@@ -2929,7 +3157,15 @@
         <w:t xml:space="preserve">1- </w:t>
       </w:r>
       <w:r>
-        <w:t>conclusions coming from the analysis of scatter plots, histograms and distributions (from Step 5 in Part I) about the separability of your classes (remember to include your graphs in the report). Try to answer the following questions:</w:t>
+        <w:t xml:space="preserve">conclusions coming from the analysis of scatter plots, </w:t>
+      </w:r>
+      <w:proofErr w:type="gramStart"/>
+      <w:r>
+        <w:t>histograms</w:t>
+      </w:r>
+      <w:proofErr w:type="gramEnd"/>
+      <w:r>
+        <w:t xml:space="preserve"> and distributions (from Step 5 in Part I) about the separability of your classes (remember to include your graphs in the report). Try to answer the following questions:</w:t>
       </w:r>
     </w:p>
     <w:p>
@@ -2996,6 +3232,7 @@
       <w:pPr>
         <w:jc w:val="both"/>
       </w:pPr>
+      <w:proofErr w:type="gramStart"/>
       <w:r>
         <w:t xml:space="preserve">No </w:t>
       </w:r>
@@ -3003,7 +3240,11 @@
         <w:t>,</w:t>
       </w:r>
       <w:r>
-        <w:t>identification signs are far apart</w:t>
+        <w:t>identification</w:t>
+      </w:r>
+      <w:proofErr w:type="gramEnd"/>
+      <w:r>
+        <w:t xml:space="preserve"> signs are far apart</w:t>
       </w:r>
       <w:r>
         <w:t>.</w:t>
@@ -3027,7 +3268,15 @@
         <w:jc w:val="both"/>
       </w:pPr>
       <w:r>
-        <w:t>Based on my data, I realized that my data is asymmetric and also that there is a lot of variability and spread in feature values.</w:t>
+        <w:t xml:space="preserve">Based on my data, I realized that my data is asymmetric </w:t>
+      </w:r>
+      <w:proofErr w:type="gramStart"/>
+      <w:r>
+        <w:t>and also</w:t>
+      </w:r>
+      <w:proofErr w:type="gramEnd"/>
+      <w:r>
+        <w:t xml:space="preserve"> that there is a lot of variability and spread in feature values.</w:t>
       </w:r>
     </w:p>
     <w:p>
@@ -3050,7 +3299,15 @@
         <w:jc w:val="both"/>
       </w:pPr>
       <w:r>
-        <w:t xml:space="preserve">Perform at least 3 experiments with Hierarchical clustering, freely moving the cut-off line and </w:t>
+        <w:t>Perform at least 3 experiments with Hierarchical clustering, freely moving the cut-</w:t>
+      </w:r>
+      <w:proofErr w:type="gramStart"/>
+      <w:r>
+        <w:t>off line</w:t>
+      </w:r>
+      <w:proofErr w:type="gramEnd"/>
+      <w:r>
+        <w:t xml:space="preserve"> and </w:t>
       </w:r>
       <w:r>
         <w:t>analyzing</w:t>
@@ -3162,7 +3419,23 @@
         <w:t>e</w:t>
       </w:r>
       <w:r>
-        <w:t xml:space="preserve"> the cut-off line placing in the end of diagram and do not cut anything and like shown in the screen we have all the results consist of.</w:t>
+        <w:t xml:space="preserve"> the cut-</w:t>
+      </w:r>
+      <w:proofErr w:type="gramStart"/>
+      <w:r>
+        <w:t>off line</w:t>
+      </w:r>
+      <w:proofErr w:type="gramEnd"/>
+      <w:r>
+        <w:t xml:space="preserve"> </w:t>
+      </w:r>
+      <w:proofErr w:type="gramStart"/>
+      <w:r>
+        <w:t>placing</w:t>
+      </w:r>
+      <w:proofErr w:type="gramEnd"/>
+      <w:r>
+        <w:t xml:space="preserve"> in the end of diagram and do not cut anything and like shown in the screen we have all the results consist of.</w:t>
       </w:r>
     </w:p>
     <w:p>
@@ -3247,10 +3520,34 @@
         <w:jc w:val="both"/>
       </w:pPr>
       <w:r>
-        <w:t xml:space="preserve">In the second screen shown that cut-off line placing in the 73.8% saving the data which values is bigger then the max in line that’s values will not accepted. And we see </w:t>
-      </w:r>
-      <w:r>
-        <w:t>the different Class BARBUNYA,CALI,SEKIR and SIRA did not changed because the values was to small.</w:t>
+        <w:t>In the second screen shown that cut-</w:t>
+      </w:r>
+      <w:proofErr w:type="gramStart"/>
+      <w:r>
+        <w:t>off line</w:t>
+      </w:r>
+      <w:proofErr w:type="gramEnd"/>
+      <w:r>
+        <w:t xml:space="preserve"> placing in the 73.8% saving the data which values is bigger then the max in line that’s values will not accepted. And we see </w:t>
+      </w:r>
+      <w:r>
+        <w:t xml:space="preserve">the different Class </w:t>
+      </w:r>
+      <w:proofErr w:type="gramStart"/>
+      <w:r>
+        <w:t>BARBUNYA,CALI</w:t>
+      </w:r>
+      <w:proofErr w:type="gramEnd"/>
+      <w:r>
+        <w:t xml:space="preserve">,SEKIR and SIRA did not changed because the values was </w:t>
+      </w:r>
+      <w:proofErr w:type="spellStart"/>
+      <w:r>
+        <w:t>to</w:t>
+      </w:r>
+      <w:proofErr w:type="spellEnd"/>
+      <w:r>
+        <w:t xml:space="preserve"> small.</w:t>
       </w:r>
     </w:p>
     <w:p>
@@ -3339,7 +3636,15 @@
         <w:jc w:val="both"/>
       </w:pPr>
       <w:r>
-        <w:t>And the same situation with the second screen ,here the cut-of line saving the 30,1% out of the biggest value. And here we see only 1 class left because this class has the smallest values on dataset.</w:t>
+        <w:t xml:space="preserve">And the same situation with the second </w:t>
+      </w:r>
+      <w:proofErr w:type="gramStart"/>
+      <w:r>
+        <w:t>screen ,here</w:t>
+      </w:r>
+      <w:proofErr w:type="gramEnd"/>
+      <w:r>
+        <w:t xml:space="preserve"> the cut-of line saving the 30,1% out of the biggest value. And here we see only 1 class left because this class has the smallest values on dataset.</w:t>
       </w:r>
     </w:p>
     <w:p>
@@ -3452,10 +3757,22 @@
         <w:jc w:val="both"/>
       </w:pPr>
       <w:r>
-        <w:t xml:space="preserve">In this algorithm we have 7 clusters 2 to 8  . </w:t>
-      </w:r>
-      <w:r>
-        <w:t>The Clusters has range -1 to 1 and here we see only positive numbers that shown the clusters work correctly .</w:t>
+        <w:t xml:space="preserve">In this algorithm we have 7 clusters 2 to </w:t>
+      </w:r>
+      <w:proofErr w:type="gramStart"/>
+      <w:r>
+        <w:t>8  .</w:t>
+      </w:r>
+      <w:proofErr w:type="gramEnd"/>
+      <w:r>
+        <w:t xml:space="preserve"> </w:t>
+      </w:r>
+      <w:r>
+        <w:t xml:space="preserve">The Clusters has range -1 to 1 and here we see only positive numbers that shown the clusters work </w:t>
+      </w:r>
+      <w:proofErr w:type="gramStart"/>
+      <w:r>
+        <w:t>correctly .</w:t>
       </w:r>
       <w:r>
         <w:t>I</w:t>
@@ -3463,6 +3780,7 @@
       <w:r>
         <w:t>n</w:t>
       </w:r>
+      <w:proofErr w:type="gramEnd"/>
       <w:r>
         <w:t xml:space="preserve"> the slide shown – That clusters </w:t>
       </w:r>
@@ -3498,92 +3816,76 @@
         <w:jc w:val="both"/>
       </w:pPr>
       <w:r>
-        <w:t>Choose at least two supervised learning methods suitable for the classification task. You can use the methods</w:t>
-      </w:r>
-    </w:p>
-    <w:p>
-      <w:pPr>
-        <w:jc w:val="both"/>
-      </w:pPr>
-      <w:r>
-        <w:t>considered in class and other algorithms intended for classification</w:t>
-      </w:r>
-    </w:p>
-    <w:p>
-      <w:pPr>
-        <w:jc w:val="both"/>
-      </w:pPr>
-    </w:p>
-    <w:p>
-      <w:pPr>
-        <w:jc w:val="both"/>
-        <w:rPr>
-          <w:rFonts w:ascii="poppinsregular" w:hAnsi="poppinsregular"/>
-          <w:color w:val="202020"/>
-          <w:sz w:val="21"/>
-          <w:szCs w:val="21"/>
-          <w:shd w:val="clear" w:color="auto" w:fill="FFFFFF"/>
-        </w:rPr>
-      </w:pPr>
-      <w:r>
-        <w:t>I chouse to use the kNN algorithm (</w:t>
-      </w:r>
-      <w:r>
-        <w:t>k-nearest neighbors algorithm</w:t>
-      </w:r>
-      <w:r>
-        <w:t>)</w:t>
-      </w:r>
-      <w:r>
-        <w:t xml:space="preserve"> this is one of the simplest analysis algorithms, regression problems also sometimes arise.</w:t>
-      </w:r>
-      <w:r>
-        <w:t xml:space="preserve"> </w:t>
-      </w:r>
-      <w:r>
-        <w:t>The</w:t>
-      </w:r>
-      <w:r>
-        <w:t xml:space="preserve"> </w:t>
-      </w:r>
-      <w:r>
-        <w:t xml:space="preserve">neural network </w:t>
-      </w:r>
-      <w:r>
-        <w:rPr>
-          <w:rFonts w:ascii="poppinsregular" w:hAnsi="poppinsregular"/>
-          <w:color w:val="202020"/>
-          <w:sz w:val="21"/>
-          <w:szCs w:val="21"/>
-          <w:shd w:val="clear" w:color="auto" w:fill="FFFFFF"/>
-        </w:rPr>
-        <w:t xml:space="preserve">this is an algorithm that tries to artificially replicate the work of the brain. And  </w:t>
-      </w:r>
-      <w:r>
-        <w:t>Random Forest</w:t>
-      </w:r>
-      <w:r>
-        <w:t xml:space="preserve"> -</w:t>
-      </w:r>
-      <w:r>
-        <w:t xml:space="preserve"> </w:t>
-      </w:r>
-      <w:r>
-        <w:rPr>
-          <w:rFonts w:ascii="poppinsregular" w:hAnsi="poppinsregular"/>
-          <w:color w:val="202020"/>
-          <w:sz w:val="21"/>
-          <w:szCs w:val="21"/>
-          <w:shd w:val="clear" w:color="auto" w:fill="FFFFFF"/>
-        </w:rPr>
-        <w:t>using this algorithm, you can solve classification and regression problems, an algorithm that uses the results of several trees for one result.</w:t>
-      </w:r>
+        <w:t xml:space="preserve">Choose at least two supervised learning methods suitable for the classification task. You can use the </w:t>
+      </w:r>
+      <w:proofErr w:type="gramStart"/>
+      <w:r>
+        <w:t>methods</w:t>
+      </w:r>
+      <w:proofErr w:type="gramEnd"/>
+    </w:p>
+    <w:p>
+      <w:pPr>
+        <w:jc w:val="both"/>
+      </w:pPr>
+      <w:r>
+        <w:t xml:space="preserve">considered in class and other algorithms intended for </w:t>
+      </w:r>
+      <w:proofErr w:type="gramStart"/>
+      <w:r>
+        <w:t>classification</w:t>
+      </w:r>
+      <w:proofErr w:type="gramEnd"/>
+    </w:p>
+    <w:p>
+      <w:pPr>
+        <w:jc w:val="both"/>
+      </w:pPr>
     </w:p>
     <w:p>
       <w:pPr>
         <w:keepNext/>
         <w:jc w:val="both"/>
       </w:pPr>
+      <w:r>
+        <w:t xml:space="preserve">I chouse to use the </w:t>
+      </w:r>
+      <w:proofErr w:type="spellStart"/>
+      <w:r>
+        <w:t>kNN</w:t>
+      </w:r>
+      <w:proofErr w:type="spellEnd"/>
+      <w:r>
+        <w:t xml:space="preserve"> algorithm (k-nearest neighbors algorithm) this is one of the simplest analysis algorithms, regression </w:t>
+      </w:r>
+      <w:proofErr w:type="gramStart"/>
+      <w:r>
+        <w:t>problems .</w:t>
+      </w:r>
+      <w:proofErr w:type="gramEnd"/>
+      <w:r>
+        <w:t xml:space="preserve"> The neural </w:t>
+      </w:r>
+      <w:proofErr w:type="gramStart"/>
+      <w:r>
+        <w:t>network this</w:t>
+      </w:r>
+      <w:proofErr w:type="gramEnd"/>
+      <w:r>
+        <w:t xml:space="preserve"> is an algorithm that tries to artificially replicate the work of the brain. </w:t>
+      </w:r>
+      <w:proofErr w:type="gramStart"/>
+      <w:r>
+        <w:t>And  Random</w:t>
+      </w:r>
+      <w:proofErr w:type="gramEnd"/>
+      <w:r>
+        <w:t xml:space="preserve"> Forest - using this algorithm, you can solve classification and regression problems, an </w:t>
+      </w:r>
+      <w:r>
+        <w:lastRenderedPageBreak/>
+        <w:t>algorithm that uses the results of several trees for one result.</w:t>
+      </w:r>
       <w:r>
         <w:rPr>
           <w:rFonts w:ascii="poppinsregular" w:hAnsi="poppinsregular"/>
@@ -3593,7 +3895,6 @@
           <w:szCs w:val="21"/>
           <w:shd w:val="clear" w:color="auto" w:fill="FFFFFF"/>
         </w:rPr>
-        <w:lastRenderedPageBreak/>
         <w:drawing>
           <wp:inline distT="0" distB="0" distL="0" distR="0" wp14:anchorId="21E27549" wp14:editId="698A6CA2">
             <wp:extent cx="4468495" cy="2242185"/>
@@ -3842,7 +4143,23 @@
         <w:t>e</w:t>
       </w:r>
       <w:r>
-        <w:t>ms that I divided the database in to the training and test sets. The 30% will work like training data and 70% will be test data.</w:t>
+        <w:t xml:space="preserve">ms that I divided the database </w:t>
+      </w:r>
+      <w:proofErr w:type="gramStart"/>
+      <w:r>
+        <w:t>in to</w:t>
+      </w:r>
+      <w:proofErr w:type="gramEnd"/>
+      <w:r>
+        <w:t xml:space="preserve"> the training and test sets. </w:t>
+      </w:r>
+      <w:proofErr w:type="gramStart"/>
+      <w:r>
+        <w:t>The 30</w:t>
+      </w:r>
+      <w:proofErr w:type="gramEnd"/>
+      <w:r>
+        <w:t>% will work like training data and 70% will be test data.</w:t>
       </w:r>
     </w:p>
     <w:p>
@@ -4065,22 +4382,32 @@
       <w:pPr>
         <w:jc w:val="both"/>
       </w:pPr>
+      <w:proofErr w:type="spellStart"/>
       <w:r>
         <w:t>kNN</w:t>
       </w:r>
-    </w:p>
-    <w:p>
-      <w:pPr>
-        <w:jc w:val="both"/>
-      </w:pPr>
-      <w:r>
-        <w:t xml:space="preserve">The best </w:t>
+      <w:proofErr w:type="spellEnd"/>
+    </w:p>
+    <w:p>
+      <w:pPr>
+        <w:jc w:val="both"/>
+      </w:pPr>
+      <w:r>
+        <w:t xml:space="preserve">The </w:t>
+      </w:r>
+      <w:proofErr w:type="gramStart"/>
+      <w:r>
+        <w:t xml:space="preserve">best </w:t>
       </w:r>
       <w:r>
         <w:t>,</w:t>
       </w:r>
       <w:r>
-        <w:t xml:space="preserve">was values </w:t>
+        <w:t>was</w:t>
+      </w:r>
+      <w:proofErr w:type="gramEnd"/>
+      <w:r>
+        <w:t xml:space="preserve"> values </w:t>
       </w:r>
       <w:r>
         <w:t>from the first slide</w:t>
@@ -4091,7 +4418,15 @@
         <w:jc w:val="both"/>
       </w:pPr>
       <w:r>
-        <w:t>Number of neighbors  = 5;</w:t>
+        <w:t xml:space="preserve">Number of </w:t>
+      </w:r>
+      <w:proofErr w:type="gramStart"/>
+      <w:r>
+        <w:t>neighbors  =</w:t>
+      </w:r>
+      <w:proofErr w:type="gramEnd"/>
+      <w:r>
+        <w:t xml:space="preserve"> 5;</w:t>
       </w:r>
     </w:p>
     <w:p>
@@ -4120,15 +4455,28 @@
         <w:jc w:val="both"/>
       </w:pPr>
       <w:r>
-        <w:t>The best, was values from the first slide</w:t>
-      </w:r>
-    </w:p>
-    <w:p>
-      <w:pPr>
-        <w:jc w:val="both"/>
-      </w:pPr>
-      <w:r>
-        <w:t>Neurons hidden layers  = 100,10,10</w:t>
+        <w:t xml:space="preserve">The best, was values from the first </w:t>
+      </w:r>
+      <w:proofErr w:type="gramStart"/>
+      <w:r>
+        <w:t>slide</w:t>
+      </w:r>
+      <w:proofErr w:type="gramEnd"/>
+    </w:p>
+    <w:p>
+      <w:pPr>
+        <w:jc w:val="both"/>
+      </w:pPr>
+      <w:r>
+        <w:t xml:space="preserve">Neurons hidden </w:t>
+      </w:r>
+      <w:proofErr w:type="gramStart"/>
+      <w:r>
+        <w:t>layers  =</w:t>
+      </w:r>
+      <w:proofErr w:type="gramEnd"/>
+      <w:r>
+        <w:t xml:space="preserve"> 100,10,10</w:t>
       </w:r>
     </w:p>
     <w:p>
@@ -4174,42 +4522,71 @@
         <w:jc w:val="both"/>
       </w:pPr>
       <w:r>
-        <w:t>The best ,was values from the last slide</w:t>
-      </w:r>
-    </w:p>
-    <w:p>
-      <w:pPr>
-        <w:jc w:val="both"/>
-      </w:pPr>
-      <w:r>
-        <w:t>Number of trees  = 5;</w:t>
-      </w:r>
-    </w:p>
-    <w:p>
-      <w:pPr>
-        <w:jc w:val="both"/>
-      </w:pPr>
-    </w:p>
-    <w:p>
-      <w:pPr>
-        <w:jc w:val="both"/>
-      </w:pPr>
-      <w:r>
-        <w:t>The parameters for hyperparameters was taken randomly.</w:t>
-      </w:r>
-    </w:p>
-    <w:p>
-      <w:pPr>
-        <w:jc w:val="both"/>
-      </w:pPr>
-    </w:p>
-    <w:p>
-      <w:pPr>
-        <w:jc w:val="both"/>
-      </w:pPr>
-      <w:r>
-        <w:t>Apply the trained model of each algorithm to the test dataset</w:t>
-      </w:r>
+        <w:t xml:space="preserve">The </w:t>
+      </w:r>
+      <w:proofErr w:type="gramStart"/>
+      <w:r>
+        <w:t>best ,was</w:t>
+      </w:r>
+      <w:proofErr w:type="gramEnd"/>
+      <w:r>
+        <w:t xml:space="preserve"> values from the last slide</w:t>
+      </w:r>
+    </w:p>
+    <w:p>
+      <w:pPr>
+        <w:jc w:val="both"/>
+      </w:pPr>
+      <w:r>
+        <w:t xml:space="preserve">Number of </w:t>
+      </w:r>
+      <w:proofErr w:type="gramStart"/>
+      <w:r>
+        <w:t>trees  =</w:t>
+      </w:r>
+      <w:proofErr w:type="gramEnd"/>
+      <w:r>
+        <w:t xml:space="preserve"> 5;</w:t>
+      </w:r>
+    </w:p>
+    <w:p>
+      <w:pPr>
+        <w:jc w:val="both"/>
+      </w:pPr>
+    </w:p>
+    <w:p>
+      <w:pPr>
+        <w:jc w:val="both"/>
+      </w:pPr>
+      <w:r>
+        <w:t xml:space="preserve">The parameters for hyperparameters </w:t>
+      </w:r>
+      <w:proofErr w:type="gramStart"/>
+      <w:r>
+        <w:t>was</w:t>
+      </w:r>
+      <w:proofErr w:type="gramEnd"/>
+      <w:r>
+        <w:t xml:space="preserve"> taken randomly.</w:t>
+      </w:r>
+    </w:p>
+    <w:p>
+      <w:pPr>
+        <w:jc w:val="both"/>
+      </w:pPr>
+    </w:p>
+    <w:p>
+      <w:pPr>
+        <w:jc w:val="both"/>
+      </w:pPr>
+      <w:r>
+        <w:t xml:space="preserve">Apply the trained model of each algorithm to the test </w:t>
+      </w:r>
+      <w:proofErr w:type="gramStart"/>
+      <w:r>
+        <w:t>dataset</w:t>
+      </w:r>
+      <w:proofErr w:type="gramEnd"/>
     </w:p>
     <w:p>
       <w:pPr>
@@ -4375,15 +4752,47 @@
         <w:jc w:val="both"/>
       </w:pPr>
       <w:r>
-        <w:t>From the first test model that the performance of kNN and Neural Network are powerful then Random forest.</w:t>
-      </w:r>
-    </w:p>
-    <w:p>
-      <w:pPr>
-        <w:jc w:val="both"/>
-      </w:pPr>
-      <w:r>
-        <w:t xml:space="preserve">Because the random forest need to use </w:t>
+        <w:t xml:space="preserve">From the first test </w:t>
+      </w:r>
+      <w:proofErr w:type="gramStart"/>
+      <w:r>
+        <w:t>model that</w:t>
+      </w:r>
+      <w:proofErr w:type="gramEnd"/>
+      <w:r>
+        <w:t xml:space="preserve"> the performance of </w:t>
+      </w:r>
+      <w:proofErr w:type="spellStart"/>
+      <w:r>
+        <w:t>kNN</w:t>
+      </w:r>
+      <w:proofErr w:type="spellEnd"/>
+      <w:r>
+        <w:t xml:space="preserve"> and Neural Network are powerful then </w:t>
+      </w:r>
+      <w:proofErr w:type="gramStart"/>
+      <w:r>
+        <w:t>Random forest</w:t>
+      </w:r>
+      <w:proofErr w:type="gramEnd"/>
+      <w:r>
+        <w:t>.</w:t>
+      </w:r>
+    </w:p>
+    <w:p>
+      <w:pPr>
+        <w:jc w:val="both"/>
+      </w:pPr>
+      <w:r>
+        <w:t xml:space="preserve">Because the random forest </w:t>
+      </w:r>
+      <w:proofErr w:type="gramStart"/>
+      <w:r>
+        <w:t>need</w:t>
+      </w:r>
+      <w:proofErr w:type="gramEnd"/>
+      <w:r>
+        <w:t xml:space="preserve"> to use </w:t>
       </w:r>
       <w:r>
         <w:t xml:space="preserve">as many trees as possible </w:t>
@@ -4394,17 +4803,30 @@
       <w:r>
         <w:t xml:space="preserve">for </w:t>
       </w:r>
-      <w:r>
-        <w:t xml:space="preserve">kNN </w:t>
+      <w:proofErr w:type="spellStart"/>
+      <w:r>
+        <w:t>kNN</w:t>
+      </w:r>
+      <w:proofErr w:type="spellEnd"/>
+      <w:r>
+        <w:t xml:space="preserve"> </w:t>
       </w:r>
       <w:r>
         <w:t>the smaller the number of neighbors</w:t>
       </w:r>
       <w:r>
-        <w:t xml:space="preserve"> will be better and it shown on the results. For Neural Network for mine dataset -  </w:t>
-      </w:r>
-      <w:r>
-        <w:t xml:space="preserve">as many </w:t>
+        <w:t xml:space="preserve"> will be better and it shown on the results. For Neural Network for mine dataset </w:t>
+      </w:r>
+      <w:proofErr w:type="gramStart"/>
+      <w:r>
+        <w:t xml:space="preserve">-  </w:t>
+      </w:r>
+      <w:r>
+        <w:t>as</w:t>
+      </w:r>
+      <w:proofErr w:type="gramEnd"/>
+      <w:r>
+        <w:t xml:space="preserve"> many </w:t>
       </w:r>
       <w:r>
         <w:t>neurons</w:t>
@@ -4416,7 +4838,15 @@
         <w:t xml:space="preserve"> then better algorithm will work</w:t>
       </w:r>
       <w:r>
-        <w:t>. Because in my dataset I have to many values and it is a reason to have many  neurons to work faster and better.</w:t>
+        <w:t xml:space="preserve">. Because in my dataset I have to many values and it is a reason to have </w:t>
+      </w:r>
+      <w:proofErr w:type="gramStart"/>
+      <w:r>
+        <w:t>many  neurons</w:t>
+      </w:r>
+      <w:proofErr w:type="gramEnd"/>
+      <w:r>
+        <w:t xml:space="preserve"> to work faster and better.</w:t>
       </w:r>
     </w:p>
     <w:p>
@@ -4441,7 +4871,29 @@
           <w:szCs w:val="21"/>
           <w:shd w:val="clear" w:color="auto" w:fill="FFFFFF"/>
         </w:rPr>
-        <w:t xml:space="preserve"> I chose the kNN algorithm because of its simplicity and clarity. Its principle of operation is first it finds the closest neighbors to a given data point in the feature space and assigns the label of the majority class among neighboring labels to the data point.</w:t>
+        <w:t xml:space="preserve"> I chose the </w:t>
+      </w:r>
+      <w:proofErr w:type="spellStart"/>
+      <w:r>
+        <w:rPr>
+          <w:rFonts w:ascii="poppinsregular" w:hAnsi="poppinsregular"/>
+          <w:color w:val="202020"/>
+          <w:sz w:val="21"/>
+          <w:szCs w:val="21"/>
+          <w:shd w:val="clear" w:color="auto" w:fill="FFFFFF"/>
+        </w:rPr>
+        <w:t>kNN</w:t>
+      </w:r>
+      <w:proofErr w:type="spellEnd"/>
+      <w:r>
+        <w:rPr>
+          <w:rFonts w:ascii="poppinsregular" w:hAnsi="poppinsregular"/>
+          <w:color w:val="202020"/>
+          <w:sz w:val="21"/>
+          <w:szCs w:val="21"/>
+          <w:shd w:val="clear" w:color="auto" w:fill="FFFFFF"/>
+        </w:rPr>
+        <w:t xml:space="preserve"> algorithm because of its simplicity and clarity. Its principle of operation is first it finds the closest neighbors to a given data point in the feature space and assigns the label of the majority class among neighboring labels to the data point.</w:t>
       </w:r>
     </w:p>
     <w:p>
@@ -4501,8 +4953,20 @@
           <w:szCs w:val="21"/>
           <w:shd w:val="clear" w:color="auto" w:fill="FFFFFF"/>
         </w:rPr>
-        <w:t>I chose a random forest algorithm because it can efficiently process data with a large number of values, it works according to the principle - it automatically selects random features for each tree, reducing the risk of overfitting and improving the ability of the model to generalize</w:t>
-      </w:r>
+        <w:t xml:space="preserve">I chose a random forest algorithm because it can efficiently process data with a large number of values, it works according to the principle - it automatically selects random features for each tree, reducing the risk of overfitting and improving the ability of the model to </w:t>
+      </w:r>
+      <w:proofErr w:type="gramStart"/>
+      <w:r>
+        <w:rPr>
+          <w:rFonts w:ascii="poppinsregular" w:hAnsi="poppinsregular"/>
+          <w:color w:val="202020"/>
+          <w:sz w:val="21"/>
+          <w:szCs w:val="21"/>
+          <w:shd w:val="clear" w:color="auto" w:fill="FFFFFF"/>
+        </w:rPr>
+        <w:t>generalize</w:t>
+      </w:r>
+      <w:proofErr w:type="gramEnd"/>
     </w:p>
     <w:p>
       <w:pPr>
@@ -4557,16 +5021,26 @@
         <w:jc w:val="both"/>
       </w:pPr>
       <w:r>
-        <w:t>Description of the hyperparameters available in the Orange tool and their meaning for each algorithm:</w:t>
-      </w:r>
-    </w:p>
-    <w:p>
-      <w:pPr>
-        <w:jc w:val="both"/>
-      </w:pPr>
+        <w:t xml:space="preserve">Description of the hyperparameters available in the </w:t>
+      </w:r>
+      <w:proofErr w:type="gramStart"/>
+      <w:r>
+        <w:t>Orange</w:t>
+      </w:r>
+      <w:proofErr w:type="gramEnd"/>
+      <w:r>
+        <w:t xml:space="preserve"> tool and their meaning for each algorithm:</w:t>
+      </w:r>
+    </w:p>
+    <w:p>
+      <w:pPr>
+        <w:jc w:val="both"/>
+      </w:pPr>
+      <w:proofErr w:type="spellStart"/>
       <w:r>
         <w:t>kNN</w:t>
       </w:r>
+      <w:proofErr w:type="spellEnd"/>
     </w:p>
     <w:p>
       <w:pPr>
@@ -4640,15 +5114,31 @@
         <w:jc w:val="both"/>
       </w:pPr>
       <w:r>
-        <w:t xml:space="preserve">the total number of data objects added to the test and training datasets (by number and %); </w:t>
-      </w:r>
-    </w:p>
-    <w:p>
-      <w:pPr>
-        <w:jc w:val="both"/>
-      </w:pPr>
-      <w:r>
-        <w:t>to the test  - 605 – 30%</w:t>
+        <w:t>the total number of data objects added to the test and training datasets (by number and %</w:t>
+      </w:r>
+      <w:proofErr w:type="gramStart"/>
+      <w:r>
+        <w:t>);</w:t>
+      </w:r>
+      <w:proofErr w:type="gramEnd"/>
+      <w:r>
+        <w:t xml:space="preserve"> </w:t>
+      </w:r>
+    </w:p>
+    <w:p>
+      <w:pPr>
+        <w:jc w:val="both"/>
+      </w:pPr>
+      <w:r>
+        <w:t xml:space="preserve">to the </w:t>
+      </w:r>
+      <w:proofErr w:type="gramStart"/>
+      <w:r>
+        <w:t>test  -</w:t>
+      </w:r>
+      <w:proofErr w:type="gramEnd"/>
+      <w:r>
+        <w:t xml:space="preserve"> 605 – 30%</w:t>
       </w:r>
     </w:p>
     <w:p>
@@ -4678,7 +5168,23 @@
         <w:t xml:space="preserve"> 30% to test and 70% to training</w:t>
       </w:r>
       <w:r>
-        <w:t xml:space="preserve"> and I did not found how many data in each class.</w:t>
+        <w:t xml:space="preserve"> and I did not </w:t>
+      </w:r>
+      <w:proofErr w:type="gramStart"/>
+      <w:r>
+        <w:t>found</w:t>
+      </w:r>
+      <w:proofErr w:type="gramEnd"/>
+      <w:r>
+        <w:t xml:space="preserve"> how </w:t>
+      </w:r>
+      <w:proofErr w:type="gramStart"/>
+      <w:r>
+        <w:t>many</w:t>
+      </w:r>
+      <w:proofErr w:type="gramEnd"/>
+      <w:r>
+        <w:t xml:space="preserve"> data in each class.</w:t>
       </w:r>
     </w:p>
     <w:p>
@@ -4785,7 +5291,29 @@
           <w:szCs w:val="21"/>
           <w:shd w:val="clear" w:color="auto" w:fill="FFFFFF"/>
         </w:rPr>
-        <w:t xml:space="preserve">) and came to the conclusion that I should look at the AUC and F1 values (https://darwin.unmc.edu/dxtests/roc3.htm) this information helped to decide which of the algorithms works better and which </w:t>
+        <w:t xml:space="preserve">) and </w:t>
+      </w:r>
+      <w:proofErr w:type="gramStart"/>
+      <w:r>
+        <w:rPr>
+          <w:rFonts w:ascii="poppinsregular" w:hAnsi="poppinsregular"/>
+          <w:color w:val="202020"/>
+          <w:sz w:val="21"/>
+          <w:szCs w:val="21"/>
+          <w:shd w:val="clear" w:color="auto" w:fill="FFFFFF"/>
+        </w:rPr>
+        <w:t>came to the conclusion</w:t>
+      </w:r>
+      <w:proofErr w:type="gramEnd"/>
+      <w:r>
+        <w:rPr>
+          <w:rFonts w:ascii="poppinsregular" w:hAnsi="poppinsregular"/>
+          <w:color w:val="202020"/>
+          <w:sz w:val="21"/>
+          <w:szCs w:val="21"/>
+          <w:shd w:val="clear" w:color="auto" w:fill="FFFFFF"/>
+        </w:rPr>
+        <w:t xml:space="preserve"> that I should look at the AUC and F1 values (https://darwin.unmc.edu/dxtests/roc3.htm) this information helped to decide which of the algorithms works better and which </w:t>
       </w:r>
       <w:r>
         <w:rPr>

--- a/P2.docx
+++ b/P2.docx
@@ -74,23 +74,7 @@
             <w:sz w:val="56"/>
             <w:szCs w:val="56"/>
           </w:rPr>
-          <w:t>https://github.com/P</w:t>
-        </w:r>
-        <w:r>
-          <w:rPr>
-            <w:rStyle w:val="Hyperlink"/>
-            <w:sz w:val="56"/>
-            <w:szCs w:val="56"/>
-          </w:rPr>
-          <w:t>a</w:t>
-        </w:r>
-        <w:r>
-          <w:rPr>
-            <w:rStyle w:val="Hyperlink"/>
-            <w:sz w:val="56"/>
-            <w:szCs w:val="56"/>
-          </w:rPr>
-          <w:t>shost/Practical_2_AI</w:t>
+          <w:t>https://github.com/Pashost/Practical_2_AI</w:t>
         </w:r>
       </w:hyperlink>
     </w:p>
@@ -113,6 +97,7 @@
       </w:pPr>
       <w:r>
         <w:rPr>
+          <w:noProof/>
           <w:sz w:val="56"/>
           <w:szCs w:val="56"/>
         </w:rPr>
@@ -168,6 +153,14 @@
     </w:p>
     <w:sdt>
       <w:sdtPr>
+        <w:rPr>
+          <w:rFonts w:asciiTheme="minorHAnsi" w:eastAsiaTheme="minorHAnsi" w:hAnsiTheme="minorHAnsi" w:cstheme="minorBidi"/>
+          <w:color w:val="auto"/>
+          <w:kern w:val="2"/>
+          <w:sz w:val="22"/>
+          <w:szCs w:val="22"/>
+          <w14:ligatures w14:val="standardContextual"/>
+        </w:rPr>
         <w:id w:val="-1951691175"/>
         <w:docPartObj>
           <w:docPartGallery w:val="Table of Contents"/>
@@ -176,15 +169,9 @@
       </w:sdtPr>
       <w:sdtEndPr>
         <w:rPr>
-          <w:rFonts w:asciiTheme="minorHAnsi" w:eastAsiaTheme="minorHAnsi" w:hAnsiTheme="minorHAnsi" w:cstheme="minorBidi"/>
           <w:b/>
           <w:bCs/>
           <w:noProof/>
-          <w:color w:val="auto"/>
-          <w:kern w:val="2"/>
-          <w:sz w:val="22"/>
-          <w:szCs w:val="22"/>
-          <w14:ligatures w14:val="standardContextual"/>
         </w:rPr>
       </w:sdtEndPr>
       <w:sdtContent>
@@ -461,15 +448,7 @@
         <w:jc w:val="both"/>
       </w:pPr>
       <w:r>
-        <w:t xml:space="preserve">I got the database with 13K value I deleted some of then and in the </w:t>
-      </w:r>
-      <w:proofErr w:type="gramStart"/>
-      <w:r>
-        <w:t>end</w:t>
-      </w:r>
-      <w:proofErr w:type="gramEnd"/>
-      <w:r>
-        <w:t xml:space="preserve"> I got 2K values In the discerption 0 information about this </w:t>
+        <w:t xml:space="preserve">I got the database with 13K value I deleted some of then and in the end I got 2K values In the discerption 0 information about this </w:t>
       </w:r>
       <w:r>
         <w:t xml:space="preserve">so I made this I deleted the random values, </w:t>
@@ -501,14 +480,12 @@
       <w:pPr>
         <w:jc w:val="both"/>
       </w:pPr>
-      <w:proofErr w:type="gramStart"/>
       <w:r>
         <w:t>Author</w:t>
       </w:r>
       <w:r>
         <w:t>s :</w:t>
       </w:r>
-      <w:proofErr w:type="gramEnd"/>
     </w:p>
     <w:p>
       <w:pPr>
@@ -551,13 +528,8 @@
       <w:pPr>
         <w:jc w:val="both"/>
       </w:pPr>
-      <w:proofErr w:type="gramStart"/>
-      <w:r>
-        <w:t>ORCID :</w:t>
-      </w:r>
-      <w:proofErr w:type="gramEnd"/>
-      <w:r>
-        <w:t xml:space="preserve"> 0000-0002-2737-2360</w:t>
+      <w:r>
+        <w:t>ORCID : 0000-0002-2737-2360</w:t>
       </w:r>
     </w:p>
     <w:p>
@@ -629,13 +601,8 @@
       <w:pPr>
         <w:jc w:val="both"/>
       </w:pPr>
-      <w:proofErr w:type="gramStart"/>
-      <w:r>
-        <w:t>ORCID :</w:t>
-      </w:r>
-      <w:proofErr w:type="gramEnd"/>
-      <w:r>
-        <w:t xml:space="preserve"> 0000-0002-5715-1040</w:t>
+      <w:r>
+        <w:t>ORCID : 0000-0002-5715-1040</w:t>
       </w:r>
     </w:p>
     <w:p>
@@ -704,13 +671,8 @@
         <w:jc w:val="both"/>
       </w:pPr>
       <w:r>
-        <w:t xml:space="preserve">a representation of the features (attributes) of the dataset together with their roles in the Orange </w:t>
-      </w:r>
-      <w:proofErr w:type="gramStart"/>
-      <w:r>
-        <w:t>tool;</w:t>
-      </w:r>
-      <w:proofErr w:type="gramEnd"/>
+        <w:t>a representation of the features (attributes) of the dataset together with their roles in the Orange tool;</w:t>
+      </w:r>
     </w:p>
     <w:p>
       <w:pPr>
@@ -805,52 +767,32 @@
       <w:pPr>
         <w:jc w:val="both"/>
       </w:pPr>
-      <w:proofErr w:type="gramStart"/>
-      <w:r>
-        <w:t>10.)Solidity</w:t>
-      </w:r>
-      <w:proofErr w:type="gramEnd"/>
-      <w:r>
-        <w:t xml:space="preserve"> (S): Also known as convexity. The ratio of the pixels in the convex shell to those found in beans.</w:t>
-      </w:r>
-    </w:p>
-    <w:p>
-      <w:pPr>
-        <w:jc w:val="both"/>
-      </w:pPr>
-      <w:proofErr w:type="gramStart"/>
-      <w:r>
-        <w:t>11.)Roundness</w:t>
-      </w:r>
-      <w:proofErr w:type="gramEnd"/>
-      <w:r>
-        <w:t xml:space="preserve"> (R): Calculated with the following formula: (4piA)/(P^2)</w:t>
-      </w:r>
-    </w:p>
-    <w:p>
-      <w:pPr>
-        <w:jc w:val="both"/>
-      </w:pPr>
-      <w:proofErr w:type="gramStart"/>
-      <w:r>
-        <w:t>12.)Compactness</w:t>
-      </w:r>
-      <w:proofErr w:type="gramEnd"/>
-      <w:r>
-        <w:t xml:space="preserve"> (CO): Measures the roundness of an object: Ed/L</w:t>
-      </w:r>
-    </w:p>
-    <w:p>
-      <w:pPr>
-        <w:jc w:val="both"/>
-      </w:pPr>
-      <w:proofErr w:type="gramStart"/>
-      <w:r>
-        <w:t>13.)Class</w:t>
-      </w:r>
-      <w:proofErr w:type="gramEnd"/>
-      <w:r>
-        <w:t xml:space="preserve"> (</w:t>
+      <w:r>
+        <w:t>10.)Solidity (S): Also known as convexity. The ratio of the pixels in the convex shell to those found in beans.</w:t>
+      </w:r>
+    </w:p>
+    <w:p>
+      <w:pPr>
+        <w:jc w:val="both"/>
+      </w:pPr>
+      <w:r>
+        <w:t>11.)Roundness (R): Calculated with the following formula: (4piA)/(P^2)</w:t>
+      </w:r>
+    </w:p>
+    <w:p>
+      <w:pPr>
+        <w:jc w:val="both"/>
+      </w:pPr>
+      <w:r>
+        <w:t>12.)Compactness (CO): Measures the roundness of an object: Ed/L</w:t>
+      </w:r>
+    </w:p>
+    <w:p>
+      <w:pPr>
+        <w:jc w:val="both"/>
+      </w:pPr>
+      <w:r>
+        <w:t>13.)Class (</w:t>
       </w:r>
       <w:proofErr w:type="spellStart"/>
       <w:r>
@@ -900,13 +842,8 @@
         <w:jc w:val="both"/>
       </w:pPr>
       <w:r>
-        <w:t xml:space="preserve">The number of classes in the dataset, the meaning of each class and the way of representing classes (explanation of the labels assigned to classes); if the data set provides several possible data classifications, then the report must identify which classification is considered in the assignment; o the number of data objects belonging to each </w:t>
-      </w:r>
-      <w:proofErr w:type="gramStart"/>
-      <w:r>
-        <w:t>class;</w:t>
-      </w:r>
-      <w:proofErr w:type="gramEnd"/>
+        <w:t>The number of classes in the dataset, the meaning of each class and the way of representing classes (explanation of the labels assigned to classes); if the data set provides several possible data classifications, then the report must identify which classification is considered in the assignment; o the number of data objects belonging to each class;</w:t>
+      </w:r>
     </w:p>
     <w:p>
       <w:pPr>
@@ -956,15 +893,7 @@
       </w:r>
       <w:proofErr w:type="spellEnd"/>
       <w:r>
-        <w:t xml:space="preserve"> name of </w:t>
-      </w:r>
-      <w:proofErr w:type="gramStart"/>
-      <w:r>
-        <w:t>classes it</w:t>
-      </w:r>
-      <w:proofErr w:type="gramEnd"/>
-      <w:r>
-        <w:t xml:space="preserve"> is the sorts of</w:t>
+        <w:t xml:space="preserve"> name of classes it is the sorts of</w:t>
       </w:r>
       <w:r>
         <w:t xml:space="preserve"> dry</w:t>
@@ -992,13 +921,8 @@
         <w:jc w:val="both"/>
       </w:pPr>
       <w:r>
-        <w:t xml:space="preserve">the number of data objects belonging to each </w:t>
-      </w:r>
-      <w:proofErr w:type="gramStart"/>
-      <w:r>
-        <w:t>class;</w:t>
-      </w:r>
-      <w:proofErr w:type="gramEnd"/>
+        <w:t>the number of data objects belonging to each class;</w:t>
+      </w:r>
     </w:p>
     <w:p>
       <w:pPr>
@@ -1012,14 +936,12 @@
       <w:r>
         <w:t xml:space="preserve"> – </w:t>
       </w:r>
-      <w:proofErr w:type="gramStart"/>
       <w:r>
         <w:t>87</w:t>
       </w:r>
       <w:r>
         <w:t>;</w:t>
       </w:r>
-      <w:proofErr w:type="gramEnd"/>
     </w:p>
     <w:p>
       <w:pPr>
@@ -1033,14 +955,12 @@
       <w:r>
         <w:t xml:space="preserve"> – </w:t>
       </w:r>
-      <w:proofErr w:type="gramStart"/>
       <w:r>
         <w:t>149</w:t>
       </w:r>
       <w:r>
         <w:t>;</w:t>
       </w:r>
-      <w:proofErr w:type="gramEnd"/>
     </w:p>
     <w:p>
       <w:pPr>
@@ -1050,32 +970,61 @@
         <w:t>Bombay</w:t>
       </w:r>
       <w:r>
+        <w:t xml:space="preserve"> – 522;</w:t>
+      </w:r>
+    </w:p>
+    <w:p>
+      <w:pPr>
+        <w:jc w:val="both"/>
+      </w:pPr>
+      <w:r>
+        <w:t>Cali</w:t>
+      </w:r>
+      <w:r>
         <w:t xml:space="preserve"> – </w:t>
       </w:r>
-      <w:proofErr w:type="gramStart"/>
-      <w:r>
-        <w:t>522;</w:t>
-      </w:r>
-      <w:proofErr w:type="gramEnd"/>
-    </w:p>
-    <w:p>
-      <w:pPr>
-        <w:jc w:val="both"/>
-      </w:pPr>
-      <w:r>
-        <w:t>Cali</w:t>
-      </w:r>
+      <w:r>
+        <w:t>514</w:t>
+      </w:r>
+      <w:r>
+        <w:t>;</w:t>
+      </w:r>
+    </w:p>
+    <w:p>
+      <w:pPr>
+        <w:jc w:val="both"/>
+      </w:pPr>
+      <w:proofErr w:type="spellStart"/>
+      <w:r>
+        <w:t>Horoz</w:t>
+      </w:r>
+      <w:proofErr w:type="spellEnd"/>
       <w:r>
         <w:t xml:space="preserve"> – </w:t>
       </w:r>
-      <w:proofErr w:type="gramStart"/>
-      <w:r>
-        <w:t>514</w:t>
+      <w:r>
+        <w:t>289</w:t>
       </w:r>
       <w:r>
         <w:t>;</w:t>
       </w:r>
-      <w:proofErr w:type="gramEnd"/>
+    </w:p>
+    <w:p>
+      <w:pPr>
+        <w:jc w:val="both"/>
+      </w:pPr>
+      <w:r>
+        <w:t>Sir</w:t>
+      </w:r>
+      <w:r>
+        <w:t xml:space="preserve"> – </w:t>
+      </w:r>
+      <w:r>
+        <w:t>38</w:t>
+      </w:r>
+      <w:r>
+        <w:t>;</w:t>
+      </w:r>
     </w:p>
     <w:p>
       <w:pPr>
@@ -1083,66 +1032,24 @@
       </w:pPr>
       <w:proofErr w:type="spellStart"/>
       <w:r>
-        <w:t>Horoz</w:t>
+        <w:t>Dermosan</w:t>
       </w:r>
       <w:proofErr w:type="spellEnd"/>
       <w:r>
-        <w:t xml:space="preserve"> – </w:t>
-      </w:r>
-      <w:proofErr w:type="gramStart"/>
-      <w:r>
-        <w:t>289</w:t>
+        <w:t xml:space="preserve"> </w:t>
+      </w:r>
+      <w:r>
+        <w:t>–</w:t>
+      </w:r>
+      <w:r>
+        <w:t xml:space="preserve"> </w:t>
+      </w:r>
+      <w:r>
+        <w:t>418</w:t>
       </w:r>
       <w:r>
         <w:t>;</w:t>
       </w:r>
-      <w:proofErr w:type="gramEnd"/>
-    </w:p>
-    <w:p>
-      <w:pPr>
-        <w:jc w:val="both"/>
-      </w:pPr>
-      <w:r>
-        <w:t>Sir</w:t>
-      </w:r>
-      <w:r>
-        <w:t xml:space="preserve"> – </w:t>
-      </w:r>
-      <w:proofErr w:type="gramStart"/>
-      <w:r>
-        <w:t>38</w:t>
-      </w:r>
-      <w:r>
-        <w:t>;</w:t>
-      </w:r>
-      <w:proofErr w:type="gramEnd"/>
-    </w:p>
-    <w:p>
-      <w:pPr>
-        <w:jc w:val="both"/>
-      </w:pPr>
-      <w:proofErr w:type="spellStart"/>
-      <w:r>
-        <w:t>Dermosan</w:t>
-      </w:r>
-      <w:proofErr w:type="spellEnd"/>
-      <w:r>
-        <w:t xml:space="preserve"> </w:t>
-      </w:r>
-      <w:r>
-        <w:t>–</w:t>
-      </w:r>
-      <w:r>
-        <w:t xml:space="preserve"> </w:t>
-      </w:r>
-      <w:proofErr w:type="gramStart"/>
-      <w:r>
-        <w:t>418</w:t>
-      </w:r>
-      <w:r>
-        <w:t>;</w:t>
-      </w:r>
-      <w:proofErr w:type="gramEnd"/>
     </w:p>
     <w:p>
       <w:pPr>
@@ -1152,19 +1059,17 @@
         <w:t>T</w:t>
       </w:r>
       <w:r>
-        <w:t>he number and meaning of features in the dataset, as well as their value types and ranges (this information should be presented in a table consisting of the feature representation, its meaning, value type and range of values available in the dataset</w:t>
-      </w:r>
-      <w:proofErr w:type="gramStart"/>
-      <w:r>
-        <w:t>);</w:t>
-      </w:r>
-      <w:proofErr w:type="gramEnd"/>
-    </w:p>
-    <w:p>
-      <w:pPr>
-        <w:jc w:val="both"/>
-      </w:pPr>
-      <w:r>
+        <w:t>he number and meaning of features in the dataset, as well as their value types and ranges (this information should be presented in a table consisting of the feature representation, its meaning, value type and range of values available in the dataset);</w:t>
+      </w:r>
+    </w:p>
+    <w:p>
+      <w:pPr>
+        <w:jc w:val="both"/>
+      </w:pPr>
+      <w:r>
+        <w:rPr>
+          <w:noProof/>
+        </w:rPr>
         <w:lastRenderedPageBreak/>
         <w:drawing>
           <wp:inline distT="0" distB="0" distL="0" distR="0" wp14:anchorId="4A683F4A" wp14:editId="1C50CD21">
@@ -2341,13 +2246,8 @@
         <w:jc w:val="both"/>
       </w:pPr>
       <w:r>
-        <w:t xml:space="preserve">a snippet of the structure of your datafile in which the columns of your datafile and class labels are shown together with some data </w:t>
-      </w:r>
-      <w:proofErr w:type="gramStart"/>
-      <w:r>
-        <w:t>objects;</w:t>
-      </w:r>
-      <w:proofErr w:type="gramEnd"/>
+        <w:t>a snippet of the structure of your datafile in which the columns of your datafile and class labels are shown together with some data objects;</w:t>
+      </w:r>
     </w:p>
     <w:p>
       <w:pPr>
@@ -2447,13 +2347,8 @@
         </w:rPr>
       </w:pPr>
       <w:r>
-        <w:t xml:space="preserve">You must create at least two 2- or 3-dimensional scatter plots illustrating the separability of classes in your dataset based on different features; the student should avoid using the data object ID or a class label as a variable in the </w:t>
-      </w:r>
-      <w:proofErr w:type="gramStart"/>
-      <w:r>
-        <w:t>scatterplot</w:t>
-      </w:r>
-      <w:proofErr w:type="gramEnd"/>
+        <w:t>You must create at least two 2- or 3-dimensional scatter plots illustrating the separability of classes in your dataset based on different features; the student should avoid using the data object ID or a class label as a variable in the scatterplot</w:t>
+      </w:r>
     </w:p>
     <w:p>
       <w:pPr>
@@ -2537,7 +2432,19 @@
         <w:jc w:val="both"/>
       </w:pPr>
       <w:r>
-        <w:t>By graphing the major axis length (L) against intensity (I), we gain insight into how bean intensity varies with respect to their major axis length. Such a plot may reveal any patterns or links between these two variables.</w:t>
+        <w:t>If we peak</w:t>
+      </w:r>
+      <w:r>
+        <w:t xml:space="preserve"> axis length  </w:t>
+      </w:r>
+      <w:r>
+        <w:t xml:space="preserve">and </w:t>
+      </w:r>
+      <w:r>
+        <w:t xml:space="preserve"> intensity , </w:t>
+      </w:r>
+      <w:r>
+        <w:t>we get an idea of how the intensity of the beans varies with the length of their major axis. Such a graph can reveal any patterns or relationships between these two variables.</w:t>
       </w:r>
     </w:p>
     <w:p>
@@ -2625,23 +2532,7 @@
     <w:p/>
     <w:p>
       <w:r>
-        <w:t xml:space="preserve">If we peak Area on x and Extent on y values and </w:t>
-      </w:r>
-      <w:proofErr w:type="gramStart"/>
-      <w:r>
-        <w:t>will plot</w:t>
-      </w:r>
-      <w:proofErr w:type="gramEnd"/>
-      <w:r>
-        <w:t xml:space="preserve"> </w:t>
-      </w:r>
-      <w:proofErr w:type="gramStart"/>
-      <w:r>
-        <w:t>it</w:t>
-      </w:r>
-      <w:proofErr w:type="gramEnd"/>
-      <w:r>
-        <w:t xml:space="preserve"> we will see how changes in dean size impact their extent. After this diagram may reveal relationships or patterns between those two measured.</w:t>
+        <w:t>If we peak Area on x and Extent on y values and will plot it we will see how changes in dean size impact their extent. After this diagram may reveal relationships or patterns between those two measured.</w:t>
       </w:r>
     </w:p>
     <w:p/>
@@ -2650,13 +2541,8 @@
         <w:jc w:val="both"/>
       </w:pPr>
       <w:r>
-        <w:t xml:space="preserve">you must create at least 2 histograms showing the separation of classes for the features of </w:t>
-      </w:r>
-      <w:proofErr w:type="gramStart"/>
-      <w:r>
-        <w:t>interest;</w:t>
-      </w:r>
-      <w:proofErr w:type="gramEnd"/>
+        <w:t>you must create at least 2 histograms showing the separation of classes for the features of interest;</w:t>
+      </w:r>
     </w:p>
     <w:p>
       <w:pPr>
@@ -2817,13 +2703,8 @@
       </w:pPr>
       <w:r>
         <w:lastRenderedPageBreak/>
-        <w:t xml:space="preserve">you must show 2 distributions for the features of </w:t>
-      </w:r>
-      <w:proofErr w:type="gramStart"/>
-      <w:r>
-        <w:t>interest;</w:t>
-      </w:r>
-      <w:proofErr w:type="gramEnd"/>
+        <w:t>you must show 2 distributions for the features of interest;</w:t>
+      </w:r>
     </w:p>
     <w:p>
       <w:pPr>
@@ -3157,15 +3038,7 @@
         <w:t xml:space="preserve">1- </w:t>
       </w:r>
       <w:r>
-        <w:t xml:space="preserve">conclusions coming from the analysis of scatter plots, </w:t>
-      </w:r>
-      <w:proofErr w:type="gramStart"/>
-      <w:r>
-        <w:t>histograms</w:t>
-      </w:r>
-      <w:proofErr w:type="gramEnd"/>
-      <w:r>
-        <w:t xml:space="preserve"> and distributions (from Step 5 in Part I) about the separability of your classes (remember to include your graphs in the report). Try to answer the following questions:</w:t>
+        <w:t>conclusions coming from the analysis of scatter plots, histograms and distributions (from Step 5 in Part I) about the separability of your classes (remember to include your graphs in the report). Try to answer the following questions:</w:t>
       </w:r>
     </w:p>
     <w:p>
@@ -3232,7 +3105,6 @@
       <w:pPr>
         <w:jc w:val="both"/>
       </w:pPr>
-      <w:proofErr w:type="gramStart"/>
       <w:r>
         <w:t xml:space="preserve">No </w:t>
       </w:r>
@@ -3240,11 +3112,7 @@
         <w:t>,</w:t>
       </w:r>
       <w:r>
-        <w:t>identification</w:t>
-      </w:r>
-      <w:proofErr w:type="gramEnd"/>
-      <w:r>
-        <w:t xml:space="preserve"> signs are far apart</w:t>
+        <w:t>identification signs are far apart</w:t>
       </w:r>
       <w:r>
         <w:t>.</w:t>
@@ -3268,15 +3136,7 @@
         <w:jc w:val="both"/>
       </w:pPr>
       <w:r>
-        <w:t xml:space="preserve">Based on my data, I realized that my data is asymmetric </w:t>
-      </w:r>
-      <w:proofErr w:type="gramStart"/>
-      <w:r>
-        <w:t>and also</w:t>
-      </w:r>
-      <w:proofErr w:type="gramEnd"/>
-      <w:r>
-        <w:t xml:space="preserve"> that there is a lot of variability and spread in feature values.</w:t>
+        <w:t>Based on my data, I realized that my data is asymmetric and also that there is a lot of variability and spread in feature values.</w:t>
       </w:r>
     </w:p>
     <w:p>
@@ -3299,15 +3159,7 @@
         <w:jc w:val="both"/>
       </w:pPr>
       <w:r>
-        <w:t>Perform at least 3 experiments with Hierarchical clustering, freely moving the cut-</w:t>
-      </w:r>
-      <w:proofErr w:type="gramStart"/>
-      <w:r>
-        <w:t>off line</w:t>
-      </w:r>
-      <w:proofErr w:type="gramEnd"/>
-      <w:r>
-        <w:t xml:space="preserve"> and </w:t>
+        <w:t xml:space="preserve">Perform at least 3 experiments with Hierarchical clustering, freely moving the cut-off line and </w:t>
       </w:r>
       <w:r>
         <w:t>analyzing</w:t>
@@ -3419,23 +3271,7 @@
         <w:t>e</w:t>
       </w:r>
       <w:r>
-        <w:t xml:space="preserve"> the cut-</w:t>
-      </w:r>
-      <w:proofErr w:type="gramStart"/>
-      <w:r>
-        <w:t>off line</w:t>
-      </w:r>
-      <w:proofErr w:type="gramEnd"/>
-      <w:r>
-        <w:t xml:space="preserve"> </w:t>
-      </w:r>
-      <w:proofErr w:type="gramStart"/>
-      <w:r>
-        <w:t>placing</w:t>
-      </w:r>
-      <w:proofErr w:type="gramEnd"/>
-      <w:r>
-        <w:t xml:space="preserve"> in the end of diagram and do not cut anything and like shown in the screen we have all the results consist of.</w:t>
+        <w:t xml:space="preserve"> the cut-off line placing in the end of diagram and do not cut anything and like shown in the screen we have all the results consist of.</w:t>
       </w:r>
     </w:p>
     <w:p>
@@ -3520,26 +3356,10 @@
         <w:jc w:val="both"/>
       </w:pPr>
       <w:r>
-        <w:t>In the second screen shown that cut-</w:t>
-      </w:r>
-      <w:proofErr w:type="gramStart"/>
-      <w:r>
-        <w:t>off line</w:t>
-      </w:r>
-      <w:proofErr w:type="gramEnd"/>
-      <w:r>
-        <w:t xml:space="preserve"> placing in the 73.8% saving the data which values is bigger then the max in line that’s values will not accepted. And we see </w:t>
-      </w:r>
-      <w:r>
-        <w:t xml:space="preserve">the different Class </w:t>
-      </w:r>
-      <w:proofErr w:type="gramStart"/>
-      <w:r>
-        <w:t>BARBUNYA,CALI</w:t>
-      </w:r>
-      <w:proofErr w:type="gramEnd"/>
-      <w:r>
-        <w:t xml:space="preserve">,SEKIR and SIRA did not changed because the values was </w:t>
+        <w:t xml:space="preserve">In the second screen shown that cut-off line placing in the 73.8% saving the data which values is bigger then the max in line that’s values will not accepted. And we see </w:t>
+      </w:r>
+      <w:r>
+        <w:t xml:space="preserve">the different Class BARBUNYA,CALI,SEKIR and SIRA did not changed because the values was </w:t>
       </w:r>
       <w:proofErr w:type="spellStart"/>
       <w:r>
@@ -3636,15 +3456,7 @@
         <w:jc w:val="both"/>
       </w:pPr>
       <w:r>
-        <w:t xml:space="preserve">And the same situation with the second </w:t>
-      </w:r>
-      <w:proofErr w:type="gramStart"/>
-      <w:r>
-        <w:t>screen ,here</w:t>
-      </w:r>
-      <w:proofErr w:type="gramEnd"/>
-      <w:r>
-        <w:t xml:space="preserve"> the cut-of line saving the 30,1% out of the biggest value. And here we see only 1 class left because this class has the smallest values on dataset.</w:t>
+        <w:t>And the same situation with the second screen ,here the cut-of line saving the 30,1% out of the biggest value. And here we see only 1 class left because this class has the smallest values on dataset.</w:t>
       </w:r>
     </w:p>
     <w:p>
@@ -3757,39 +3569,26 @@
         <w:jc w:val="both"/>
       </w:pPr>
       <w:r>
-        <w:t xml:space="preserve">In this algorithm we have 7 clusters 2 to </w:t>
-      </w:r>
-      <w:proofErr w:type="gramStart"/>
-      <w:r>
-        <w:t>8  .</w:t>
-      </w:r>
-      <w:proofErr w:type="gramEnd"/>
+        <w:t xml:space="preserve">In this algorithm we have 7 clusters 2 to 8  . </w:t>
+      </w:r>
+      <w:r>
+        <w:t>The Clusters has range -1 to 1 and here we see only positive numbers that shown the clusters work correctly .</w:t>
+      </w:r>
+      <w:r>
+        <w:t>I</w:t>
+      </w:r>
+      <w:r>
+        <w:t>n</w:t>
+      </w:r>
+      <w:r>
+        <w:t xml:space="preserve"> the slide shown – That clusters </w:t>
+      </w:r>
+      <w:r>
+        <w:t>is stable because the different is little bit more than 0.1.The most powerful cluster it is the number 3 then 4,2,5,6,7 and 8.</w:t>
+      </w:r>
       <w:r>
         <w:t xml:space="preserve"> </w:t>
       </w:r>
-      <w:r>
-        <w:t xml:space="preserve">The Clusters has range -1 to 1 and here we see only positive numbers that shown the clusters work </w:t>
-      </w:r>
-      <w:proofErr w:type="gramStart"/>
-      <w:r>
-        <w:t>correctly .</w:t>
-      </w:r>
-      <w:r>
-        <w:t>I</w:t>
-      </w:r>
-      <w:r>
-        <w:t>n</w:t>
-      </w:r>
-      <w:proofErr w:type="gramEnd"/>
-      <w:r>
-        <w:t xml:space="preserve"> the slide shown – That clusters </w:t>
-      </w:r>
-      <w:r>
-        <w:t>is stable because the different is little bit more than 0.1.The most powerful cluster it is the number 3 then 4,2,5,6,7 and 8.</w:t>
-      </w:r>
-      <w:r>
-        <w:t xml:space="preserve"> </w:t>
-      </w:r>
     </w:p>
     <w:p>
       <w:pPr>
@@ -3816,26 +3615,16 @@
         <w:jc w:val="both"/>
       </w:pPr>
       <w:r>
-        <w:t xml:space="preserve">Choose at least two supervised learning methods suitable for the classification task. You can use the </w:t>
-      </w:r>
-      <w:proofErr w:type="gramStart"/>
-      <w:r>
-        <w:t>methods</w:t>
-      </w:r>
-      <w:proofErr w:type="gramEnd"/>
-    </w:p>
-    <w:p>
-      <w:pPr>
-        <w:jc w:val="both"/>
-      </w:pPr>
-      <w:r>
-        <w:t xml:space="preserve">considered in class and other algorithms intended for </w:t>
-      </w:r>
-      <w:proofErr w:type="gramStart"/>
-      <w:r>
-        <w:t>classification</w:t>
-      </w:r>
-      <w:proofErr w:type="gramEnd"/>
+        <w:t>Choose at least two supervised learning methods suitable for the classification task. You can use the methods</w:t>
+      </w:r>
+    </w:p>
+    <w:p>
+      <w:pPr>
+        <w:jc w:val="both"/>
+      </w:pPr>
+      <w:r>
+        <w:t>considered in class and other algorithms intended for classification</w:t>
+      </w:r>
     </w:p>
     <w:p>
       <w:pPr>
@@ -3856,31 +3645,7 @@
       </w:r>
       <w:proofErr w:type="spellEnd"/>
       <w:r>
-        <w:t xml:space="preserve"> algorithm (k-nearest neighbors algorithm) this is one of the simplest analysis algorithms, regression </w:t>
-      </w:r>
-      <w:proofErr w:type="gramStart"/>
-      <w:r>
-        <w:t>problems .</w:t>
-      </w:r>
-      <w:proofErr w:type="gramEnd"/>
-      <w:r>
-        <w:t xml:space="preserve"> The neural </w:t>
-      </w:r>
-      <w:proofErr w:type="gramStart"/>
-      <w:r>
-        <w:t>network this</w:t>
-      </w:r>
-      <w:proofErr w:type="gramEnd"/>
-      <w:r>
-        <w:t xml:space="preserve"> is an algorithm that tries to artificially replicate the work of the brain. </w:t>
-      </w:r>
-      <w:proofErr w:type="gramStart"/>
-      <w:r>
-        <w:t>And  Random</w:t>
-      </w:r>
-      <w:proofErr w:type="gramEnd"/>
-      <w:r>
-        <w:t xml:space="preserve"> Forest - using this algorithm, you can solve classification and regression problems, an </w:t>
+        <w:t xml:space="preserve"> algorithm (k-nearest neighbors algorithm) this is one of the simplest analysis algorithms, regression problems . The neural network this is an algorithm that tries to artificially replicate the work of the brain. And  Random Forest - using this algorithm, you can solve classification and regression problems, an </w:t>
       </w:r>
       <w:r>
         <w:lastRenderedPageBreak/>
@@ -4143,23 +3908,7 @@
         <w:t>e</w:t>
       </w:r>
       <w:r>
-        <w:t xml:space="preserve">ms that I divided the database </w:t>
-      </w:r>
-      <w:proofErr w:type="gramStart"/>
-      <w:r>
-        <w:t>in to</w:t>
-      </w:r>
-      <w:proofErr w:type="gramEnd"/>
-      <w:r>
-        <w:t xml:space="preserve"> the training and test sets. </w:t>
-      </w:r>
-      <w:proofErr w:type="gramStart"/>
-      <w:r>
-        <w:t>The 30</w:t>
-      </w:r>
-      <w:proofErr w:type="gramEnd"/>
-      <w:r>
-        <w:t>% will work like training data and 70% will be test data.</w:t>
+        <w:t>ms that I divided the database in to the training and test sets. The 30% will work like training data and 70% will be test data.</w:t>
       </w:r>
     </w:p>
     <w:p>
@@ -4393,21 +4142,13 @@
         <w:jc w:val="both"/>
       </w:pPr>
       <w:r>
-        <w:t xml:space="preserve">The </w:t>
-      </w:r>
-      <w:proofErr w:type="gramStart"/>
-      <w:r>
-        <w:t xml:space="preserve">best </w:t>
+        <w:t xml:space="preserve">The best </w:t>
       </w:r>
       <w:r>
         <w:t>,</w:t>
       </w:r>
       <w:r>
-        <w:t>was</w:t>
-      </w:r>
-      <w:proofErr w:type="gramEnd"/>
-      <w:r>
-        <w:t xml:space="preserve"> values </w:t>
+        <w:t xml:space="preserve">was values </w:t>
       </w:r>
       <w:r>
         <w:t>from the first slide</w:t>
@@ -4418,15 +4159,7 @@
         <w:jc w:val="both"/>
       </w:pPr>
       <w:r>
-        <w:t xml:space="preserve">Number of </w:t>
-      </w:r>
-      <w:proofErr w:type="gramStart"/>
-      <w:r>
-        <w:t>neighbors  =</w:t>
-      </w:r>
-      <w:proofErr w:type="gramEnd"/>
-      <w:r>
-        <w:t xml:space="preserve"> 5;</w:t>
+        <w:t>Number of neighbors  = 5;</w:t>
       </w:r>
     </w:p>
     <w:p>
@@ -4455,28 +4188,15 @@
         <w:jc w:val="both"/>
       </w:pPr>
       <w:r>
-        <w:t xml:space="preserve">The best, was values from the first </w:t>
-      </w:r>
-      <w:proofErr w:type="gramStart"/>
-      <w:r>
-        <w:t>slide</w:t>
-      </w:r>
-      <w:proofErr w:type="gramEnd"/>
-    </w:p>
-    <w:p>
-      <w:pPr>
-        <w:jc w:val="both"/>
-      </w:pPr>
-      <w:r>
-        <w:t xml:space="preserve">Neurons hidden </w:t>
-      </w:r>
-      <w:proofErr w:type="gramStart"/>
-      <w:r>
-        <w:t>layers  =</w:t>
-      </w:r>
-      <w:proofErr w:type="gramEnd"/>
-      <w:r>
-        <w:t xml:space="preserve"> 100,10,10</w:t>
+        <w:t>The best, was values from the first slide</w:t>
+      </w:r>
+    </w:p>
+    <w:p>
+      <w:pPr>
+        <w:jc w:val="both"/>
+      </w:pPr>
+      <w:r>
+        <w:t>Neurons hidden layers  = 100,10,10</w:t>
       </w:r>
     </w:p>
     <w:p>
@@ -4522,71 +4242,42 @@
         <w:jc w:val="both"/>
       </w:pPr>
       <w:r>
-        <w:t xml:space="preserve">The </w:t>
-      </w:r>
-      <w:proofErr w:type="gramStart"/>
-      <w:r>
-        <w:t>best ,was</w:t>
-      </w:r>
-      <w:proofErr w:type="gramEnd"/>
-      <w:r>
-        <w:t xml:space="preserve"> values from the last slide</w:t>
-      </w:r>
-    </w:p>
-    <w:p>
-      <w:pPr>
-        <w:jc w:val="both"/>
-      </w:pPr>
-      <w:r>
-        <w:t xml:space="preserve">Number of </w:t>
-      </w:r>
-      <w:proofErr w:type="gramStart"/>
-      <w:r>
-        <w:t>trees  =</w:t>
-      </w:r>
-      <w:proofErr w:type="gramEnd"/>
-      <w:r>
-        <w:t xml:space="preserve"> 5;</w:t>
-      </w:r>
-    </w:p>
-    <w:p>
-      <w:pPr>
-        <w:jc w:val="both"/>
-      </w:pPr>
-    </w:p>
-    <w:p>
-      <w:pPr>
-        <w:jc w:val="both"/>
-      </w:pPr>
-      <w:r>
-        <w:t xml:space="preserve">The parameters for hyperparameters </w:t>
-      </w:r>
-      <w:proofErr w:type="gramStart"/>
-      <w:r>
-        <w:t>was</w:t>
-      </w:r>
-      <w:proofErr w:type="gramEnd"/>
-      <w:r>
-        <w:t xml:space="preserve"> taken randomly.</w:t>
-      </w:r>
-    </w:p>
-    <w:p>
-      <w:pPr>
-        <w:jc w:val="both"/>
-      </w:pPr>
-    </w:p>
-    <w:p>
-      <w:pPr>
-        <w:jc w:val="both"/>
-      </w:pPr>
-      <w:r>
-        <w:t xml:space="preserve">Apply the trained model of each algorithm to the test </w:t>
-      </w:r>
-      <w:proofErr w:type="gramStart"/>
-      <w:r>
-        <w:t>dataset</w:t>
-      </w:r>
-      <w:proofErr w:type="gramEnd"/>
+        <w:t>The best ,was values from the last slide</w:t>
+      </w:r>
+    </w:p>
+    <w:p>
+      <w:pPr>
+        <w:jc w:val="both"/>
+      </w:pPr>
+      <w:r>
+        <w:t>Number of trees  = 5;</w:t>
+      </w:r>
+    </w:p>
+    <w:p>
+      <w:pPr>
+        <w:jc w:val="both"/>
+      </w:pPr>
+    </w:p>
+    <w:p>
+      <w:pPr>
+        <w:jc w:val="both"/>
+      </w:pPr>
+      <w:r>
+        <w:t>The parameters for hyperparameters was taken randomly.</w:t>
+      </w:r>
+    </w:p>
+    <w:p>
+      <w:pPr>
+        <w:jc w:val="both"/>
+      </w:pPr>
+    </w:p>
+    <w:p>
+      <w:pPr>
+        <w:jc w:val="both"/>
+      </w:pPr>
+      <w:r>
+        <w:t>Apply the trained model of each algorithm to the test dataset</w:t>
+      </w:r>
     </w:p>
     <w:p>
       <w:pPr>
@@ -4752,15 +4443,7 @@
         <w:jc w:val="both"/>
       </w:pPr>
       <w:r>
-        <w:t xml:space="preserve">From the first test </w:t>
-      </w:r>
-      <w:proofErr w:type="gramStart"/>
-      <w:r>
-        <w:t>model that</w:t>
-      </w:r>
-      <w:proofErr w:type="gramEnd"/>
-      <w:r>
-        <w:t xml:space="preserve"> the performance of </w:t>
+        <w:t xml:space="preserve">From the first test model that the performance of </w:t>
       </w:r>
       <w:proofErr w:type="spellStart"/>
       <w:r>
@@ -4768,31 +4451,15 @@
       </w:r>
       <w:proofErr w:type="spellEnd"/>
       <w:r>
-        <w:t xml:space="preserve"> and Neural Network are powerful then </w:t>
-      </w:r>
-      <w:proofErr w:type="gramStart"/>
-      <w:r>
-        <w:t>Random forest</w:t>
-      </w:r>
-      <w:proofErr w:type="gramEnd"/>
-      <w:r>
-        <w:t>.</w:t>
-      </w:r>
-    </w:p>
-    <w:p>
-      <w:pPr>
-        <w:jc w:val="both"/>
-      </w:pPr>
-      <w:r>
-        <w:t xml:space="preserve">Because the random forest </w:t>
-      </w:r>
-      <w:proofErr w:type="gramStart"/>
-      <w:r>
-        <w:t>need</w:t>
-      </w:r>
-      <w:proofErr w:type="gramEnd"/>
-      <w:r>
-        <w:t xml:space="preserve"> to use </w:t>
+        <w:t xml:space="preserve"> and Neural Network are powerful then Random forest.</w:t>
+      </w:r>
+    </w:p>
+    <w:p>
+      <w:pPr>
+        <w:jc w:val="both"/>
+      </w:pPr>
+      <w:r>
+        <w:t xml:space="preserve">Because the random forest need to use </w:t>
       </w:r>
       <w:r>
         <w:t xml:space="preserve">as many trees as possible </w:t>
@@ -4815,18 +4482,10 @@
         <w:t>the smaller the number of neighbors</w:t>
       </w:r>
       <w:r>
-        <w:t xml:space="preserve"> will be better and it shown on the results. For Neural Network for mine dataset </w:t>
-      </w:r>
-      <w:proofErr w:type="gramStart"/>
-      <w:r>
-        <w:t xml:space="preserve">-  </w:t>
-      </w:r>
-      <w:r>
-        <w:t>as</w:t>
-      </w:r>
-      <w:proofErr w:type="gramEnd"/>
-      <w:r>
-        <w:t xml:space="preserve"> many </w:t>
+        <w:t xml:space="preserve"> will be better and it shown on the results. For Neural Network for mine dataset -  </w:t>
+      </w:r>
+      <w:r>
+        <w:t xml:space="preserve">as many </w:t>
       </w:r>
       <w:r>
         <w:t>neurons</w:t>
@@ -4838,15 +4497,7 @@
         <w:t xml:space="preserve"> then better algorithm will work</w:t>
       </w:r>
       <w:r>
-        <w:t xml:space="preserve">. Because in my dataset I have to many values and it is a reason to have </w:t>
-      </w:r>
-      <w:proofErr w:type="gramStart"/>
-      <w:r>
-        <w:t>many  neurons</w:t>
-      </w:r>
-      <w:proofErr w:type="gramEnd"/>
-      <w:r>
-        <w:t xml:space="preserve"> to work faster and better.</w:t>
+        <w:t>. Because in my dataset I have to many values and it is a reason to have many  neurons to work faster and better.</w:t>
       </w:r>
     </w:p>
     <w:p>
@@ -4953,9 +4604,18 @@
           <w:szCs w:val="21"/>
           <w:shd w:val="clear" w:color="auto" w:fill="FFFFFF"/>
         </w:rPr>
-        <w:t xml:space="preserve">I chose a random forest algorithm because it can efficiently process data with a large number of values, it works according to the principle - it automatically selects random features for each tree, reducing the risk of overfitting and improving the ability of the model to </w:t>
-      </w:r>
-      <w:proofErr w:type="gramStart"/>
+        <w:t>I chose a random forest algorithm because it can efficiently process data with a large number of values, it works according to the principle - it automatically selects random features for each tree, reducing the risk of overfitting and improving the ability of the model to generalize</w:t>
+      </w:r>
+    </w:p>
+    <w:p>
+      <w:pPr>
+        <w:pStyle w:val="ListParagraph"/>
+        <w:numPr>
+          <w:ilvl w:val="0"/>
+          <w:numId w:val="2"/>
+        </w:numPr>
+        <w:jc w:val="both"/>
+      </w:pPr>
       <w:r>
         <w:rPr>
           <w:rFonts w:ascii="poppinsregular" w:hAnsi="poppinsregular"/>
@@ -4964,19 +4624,8 @@
           <w:szCs w:val="21"/>
           <w:shd w:val="clear" w:color="auto" w:fill="FFFFFF"/>
         </w:rPr>
-        <w:t>generalize</w:t>
-      </w:r>
-      <w:proofErr w:type="gramEnd"/>
-    </w:p>
-    <w:p>
-      <w:pPr>
-        <w:pStyle w:val="ListParagraph"/>
-        <w:numPr>
-          <w:ilvl w:val="0"/>
-          <w:numId w:val="2"/>
-        </w:numPr>
-        <w:jc w:val="both"/>
-      </w:pPr>
+        <w:t xml:space="preserve"> (</w:t>
+      </w:r>
       <w:r>
         <w:rPr>
           <w:rFonts w:ascii="poppinsregular" w:hAnsi="poppinsregular"/>
@@ -4985,7 +4634,7 @@
           <w:szCs w:val="21"/>
           <w:shd w:val="clear" w:color="auto" w:fill="FFFFFF"/>
         </w:rPr>
-        <w:t xml:space="preserve"> (</w:t>
+        <w:t>https://www.ibm.com/topics/random-forest#:~:text=Random%20forest%20is%20a%20commonly,both%20classification%20and%20regression%20problems.</w:t>
       </w:r>
       <w:r>
         <w:rPr>
@@ -4995,9 +4644,161 @@
           <w:szCs w:val="21"/>
           <w:shd w:val="clear" w:color="auto" w:fill="FFFFFF"/>
         </w:rPr>
-        <w:t>https://www.ibm.com/topics/random-forest#:~:text=Random%20forest%20is%20a%20commonly,both%20classification%20and%20regression%20problems.</w:t>
-      </w:r>
-      <w:r>
+        <w:t>)</w:t>
+      </w:r>
+      <w:r>
+        <w:t>.</w:t>
+      </w:r>
+    </w:p>
+    <w:p>
+      <w:pPr>
+        <w:jc w:val="both"/>
+      </w:pPr>
+    </w:p>
+    <w:p>
+      <w:pPr>
+        <w:jc w:val="both"/>
+      </w:pPr>
+      <w:r>
+        <w:t>Description of the hyperparameters available in the Orange tool and their meaning for each algorithm:</w:t>
+      </w:r>
+    </w:p>
+    <w:p>
+      <w:pPr>
+        <w:jc w:val="both"/>
+      </w:pPr>
+      <w:proofErr w:type="spellStart"/>
+      <w:r>
+        <w:t>kNN</w:t>
+      </w:r>
+      <w:proofErr w:type="spellEnd"/>
+    </w:p>
+    <w:p>
+      <w:pPr>
+        <w:jc w:val="both"/>
+      </w:pPr>
+      <w:r>
+        <w:t>Number of neighbored – the number of neighbored which will include in tests.</w:t>
+      </w:r>
+    </w:p>
+    <w:p>
+      <w:pPr>
+        <w:jc w:val="both"/>
+      </w:pPr>
+      <w:r>
+        <w:t xml:space="preserve">Weight - </w:t>
+      </w:r>
+      <w:r>
+        <w:t xml:space="preserve">has parameters </w:t>
+      </w:r>
+      <w:r>
+        <w:t xml:space="preserve">Uniform </w:t>
+      </w:r>
+      <w:r>
+        <w:t xml:space="preserve">which means that all neighbors will be equal or </w:t>
+      </w:r>
+      <w:r>
+        <w:t>By Distances</w:t>
+      </w:r>
+      <w:r>
+        <w:t xml:space="preserve"> which means that preference will be given to the closest</w:t>
+      </w:r>
+      <w:r>
+        <w:t>.</w:t>
+      </w:r>
+    </w:p>
+    <w:p>
+      <w:pPr>
+        <w:jc w:val="both"/>
+      </w:pPr>
+    </w:p>
+    <w:p>
+      <w:pPr>
+        <w:jc w:val="both"/>
+      </w:pPr>
+      <w:r>
+        <w:t xml:space="preserve">Random Forest </w:t>
+      </w:r>
+    </w:p>
+    <w:p>
+      <w:pPr>
+        <w:jc w:val="both"/>
+      </w:pPr>
+      <w:r>
+        <w:lastRenderedPageBreak/>
+        <w:t xml:space="preserve">Number of trees – </w:t>
+      </w:r>
+      <w:r>
+        <w:t>Numbers of trees which will work on the algorithm.</w:t>
+      </w:r>
+    </w:p>
+    <w:p>
+      <w:pPr>
+        <w:jc w:val="both"/>
+      </w:pPr>
+    </w:p>
+    <w:p>
+      <w:pPr>
+        <w:jc w:val="both"/>
+      </w:pPr>
+      <w:r>
+        <w:t xml:space="preserve">the total number of data objects added to the test and training datasets (by number and %); </w:t>
+      </w:r>
+    </w:p>
+    <w:p>
+      <w:pPr>
+        <w:jc w:val="both"/>
+      </w:pPr>
+      <w:r>
+        <w:t>to the test  - 605 – 30%</w:t>
+      </w:r>
+    </w:p>
+    <w:p>
+      <w:pPr>
+        <w:jc w:val="both"/>
+      </w:pPr>
+      <w:r>
+        <w:t>to the training 1414 – 70%</w:t>
+      </w:r>
+    </w:p>
+    <w:p>
+      <w:pPr>
+        <w:jc w:val="both"/>
+      </w:pPr>
+    </w:p>
+    <w:p>
+      <w:pPr>
+        <w:jc w:val="both"/>
+      </w:pPr>
+      <w:r>
+        <w:t>to classes</w:t>
+      </w:r>
+      <w:r>
+        <w:t xml:space="preserve"> -</w:t>
+      </w:r>
+      <w:r>
+        <w:t xml:space="preserve"> 30% to test and 70% to training</w:t>
+      </w:r>
+      <w:r>
+        <w:t xml:space="preserve"> and I did not found how many data in each class.</w:t>
+      </w:r>
+    </w:p>
+    <w:p>
+      <w:pPr>
+        <w:jc w:val="both"/>
+      </w:pPr>
+    </w:p>
+    <w:p>
+      <w:pPr>
+        <w:jc w:val="both"/>
+      </w:pPr>
+      <w:r>
+        <w:t>Conclusion</w:t>
+      </w:r>
+    </w:p>
+    <w:p>
+      <w:pPr>
+        <w:jc w:val="both"/>
         <w:rPr>
           <w:rFonts w:ascii="poppinsregular" w:hAnsi="poppinsregular"/>
           <w:color w:val="202020"/>
@@ -5005,204 +4806,8 @@
           <w:szCs w:val="21"/>
           <w:shd w:val="clear" w:color="auto" w:fill="FFFFFF"/>
         </w:rPr>
-        <w:t>)</w:t>
-      </w:r>
-      <w:r>
-        <w:t>.</w:t>
-      </w:r>
-    </w:p>
-    <w:p>
-      <w:pPr>
-        <w:jc w:val="both"/>
-      </w:pPr>
-    </w:p>
-    <w:p>
-      <w:pPr>
-        <w:jc w:val="both"/>
-      </w:pPr>
-      <w:r>
-        <w:t xml:space="preserve">Description of the hyperparameters available in the </w:t>
-      </w:r>
-      <w:proofErr w:type="gramStart"/>
-      <w:r>
-        <w:t>Orange</w:t>
-      </w:r>
-      <w:proofErr w:type="gramEnd"/>
-      <w:r>
-        <w:t xml:space="preserve"> tool and their meaning for each algorithm:</w:t>
-      </w:r>
-    </w:p>
-    <w:p>
-      <w:pPr>
-        <w:jc w:val="both"/>
-      </w:pPr>
-      <w:proofErr w:type="spellStart"/>
-      <w:r>
-        <w:t>kNN</w:t>
-      </w:r>
-      <w:proofErr w:type="spellEnd"/>
-    </w:p>
-    <w:p>
-      <w:pPr>
-        <w:jc w:val="both"/>
-      </w:pPr>
-      <w:r>
-        <w:t>Number of neighbored – the number of neighbored which will include in tests.</w:t>
-      </w:r>
-    </w:p>
-    <w:p>
-      <w:pPr>
-        <w:jc w:val="both"/>
-      </w:pPr>
-      <w:r>
-        <w:t xml:space="preserve">Weight - </w:t>
-      </w:r>
-      <w:r>
-        <w:t xml:space="preserve">has parameters </w:t>
-      </w:r>
-      <w:r>
-        <w:t xml:space="preserve">Uniform </w:t>
-      </w:r>
-      <w:r>
-        <w:t xml:space="preserve">which means that all neighbors will be equal or </w:t>
-      </w:r>
-      <w:r>
-        <w:t>By Distances</w:t>
-      </w:r>
-      <w:r>
-        <w:t xml:space="preserve"> which means that preference will be given to the closest</w:t>
-      </w:r>
-      <w:r>
-        <w:t>.</w:t>
-      </w:r>
-    </w:p>
-    <w:p>
-      <w:pPr>
-        <w:jc w:val="both"/>
-      </w:pPr>
-    </w:p>
-    <w:p>
-      <w:pPr>
-        <w:jc w:val="both"/>
-      </w:pPr>
-      <w:r>
-        <w:t xml:space="preserve">Random Forest </w:t>
-      </w:r>
-    </w:p>
-    <w:p>
-      <w:pPr>
-        <w:jc w:val="both"/>
-      </w:pPr>
-      <w:r>
-        <w:lastRenderedPageBreak/>
-        <w:t>Number of trees</w:t>
-      </w:r>
-      <w:r>
-        <w:t xml:space="preserve"> – </w:t>
-      </w:r>
-      <w:r>
-        <w:t>Numbers of trees which will work on the algorithm.</w:t>
-      </w:r>
-    </w:p>
-    <w:p>
-      <w:pPr>
-        <w:jc w:val="both"/>
-      </w:pPr>
-    </w:p>
-    <w:p>
-      <w:pPr>
-        <w:jc w:val="both"/>
-      </w:pPr>
-      <w:r>
-        <w:t>the total number of data objects added to the test and training datasets (by number and %</w:t>
-      </w:r>
-      <w:proofErr w:type="gramStart"/>
-      <w:r>
-        <w:t>);</w:t>
-      </w:r>
-      <w:proofErr w:type="gramEnd"/>
-      <w:r>
-        <w:t xml:space="preserve"> </w:t>
-      </w:r>
-    </w:p>
-    <w:p>
-      <w:pPr>
-        <w:jc w:val="both"/>
-      </w:pPr>
-      <w:r>
-        <w:t xml:space="preserve">to the </w:t>
-      </w:r>
-      <w:proofErr w:type="gramStart"/>
-      <w:r>
-        <w:t>test  -</w:t>
-      </w:r>
-      <w:proofErr w:type="gramEnd"/>
-      <w:r>
-        <w:t xml:space="preserve"> 605 – 30%</w:t>
-      </w:r>
-    </w:p>
-    <w:p>
-      <w:pPr>
-        <w:jc w:val="both"/>
-      </w:pPr>
-      <w:r>
-        <w:t>to the training 1414 – 70%</w:t>
-      </w:r>
-    </w:p>
-    <w:p>
-      <w:pPr>
-        <w:jc w:val="both"/>
-      </w:pPr>
-    </w:p>
-    <w:p>
-      <w:pPr>
-        <w:jc w:val="both"/>
-      </w:pPr>
-      <w:r>
-        <w:t>to classes</w:t>
-      </w:r>
-      <w:r>
-        <w:t xml:space="preserve"> -</w:t>
-      </w:r>
-      <w:r>
-        <w:t xml:space="preserve"> 30% to test and 70% to training</w:t>
-      </w:r>
-      <w:r>
-        <w:t xml:space="preserve"> and I did not </w:t>
-      </w:r>
-      <w:proofErr w:type="gramStart"/>
-      <w:r>
-        <w:t>found</w:t>
-      </w:r>
-      <w:proofErr w:type="gramEnd"/>
-      <w:r>
-        <w:t xml:space="preserve"> how </w:t>
-      </w:r>
-      <w:proofErr w:type="gramStart"/>
-      <w:r>
-        <w:t>many</w:t>
-      </w:r>
-      <w:proofErr w:type="gramEnd"/>
-      <w:r>
-        <w:t xml:space="preserve"> data in each class.</w:t>
-      </w:r>
-    </w:p>
-    <w:p>
-      <w:pPr>
-        <w:jc w:val="both"/>
-      </w:pPr>
-    </w:p>
-    <w:p>
-      <w:pPr>
-        <w:jc w:val="both"/>
-      </w:pPr>
-      <w:r>
-        <w:t>Conclusion</w:t>
-      </w:r>
-    </w:p>
-    <w:p>
-      <w:pPr>
-        <w:jc w:val="both"/>
+      </w:pPr>
+      <w:r>
         <w:rPr>
           <w:rFonts w:ascii="poppinsregular" w:hAnsi="poppinsregular"/>
           <w:color w:val="202020"/>
@@ -5210,7 +4815,8 @@
           <w:szCs w:val="21"/>
           <w:shd w:val="clear" w:color="auto" w:fill="FFFFFF"/>
         </w:rPr>
-      </w:pPr>
+        <w:t>In this experiment, I followed</w:t>
+      </w:r>
       <w:r>
         <w:rPr>
           <w:rFonts w:ascii="poppinsregular" w:hAnsi="poppinsregular"/>
@@ -5219,7 +4825,7 @@
           <w:szCs w:val="21"/>
           <w:shd w:val="clear" w:color="auto" w:fill="FFFFFF"/>
         </w:rPr>
-        <w:t>In this experiment, I followed</w:t>
+        <w:t xml:space="preserve"> </w:t>
       </w:r>
       <w:r>
         <w:rPr>
@@ -5229,7 +4835,7 @@
           <w:szCs w:val="21"/>
           <w:shd w:val="clear" w:color="auto" w:fill="FFFFFF"/>
         </w:rPr>
-        <w:t xml:space="preserve"> </w:t>
+        <w:t xml:space="preserve">the data from </w:t>
       </w:r>
       <w:r>
         <w:rPr>
@@ -5239,9 +4845,12 @@
           <w:szCs w:val="21"/>
           <w:shd w:val="clear" w:color="auto" w:fill="FFFFFF"/>
         </w:rPr>
-        <w:t xml:space="preserve">the data from </w:t>
-      </w:r>
-      <w:r>
+        <w:t>-</w:t>
+      </w:r>
+    </w:p>
+    <w:p>
+      <w:pPr>
+        <w:jc w:val="both"/>
         <w:rPr>
           <w:rFonts w:ascii="poppinsregular" w:hAnsi="poppinsregular"/>
           <w:color w:val="202020"/>
@@ -5249,12 +4858,8 @@
           <w:szCs w:val="21"/>
           <w:shd w:val="clear" w:color="auto" w:fill="FFFFFF"/>
         </w:rPr>
-        <w:t>-</w:t>
-      </w:r>
-    </w:p>
-    <w:p>
-      <w:pPr>
-        <w:jc w:val="both"/>
+      </w:pPr>
+      <w:r>
         <w:rPr>
           <w:rFonts w:ascii="poppinsregular" w:hAnsi="poppinsregular"/>
           <w:color w:val="202020"/>
@@ -5262,7 +4867,8 @@
           <w:szCs w:val="21"/>
           <w:shd w:val="clear" w:color="auto" w:fill="FFFFFF"/>
         </w:rPr>
-      </w:pPr>
+        <w:t>(</w:t>
+      </w:r>
       <w:r>
         <w:rPr>
           <w:rFonts w:ascii="poppinsregular" w:hAnsi="poppinsregular"/>
@@ -5271,7 +4877,7 @@
           <w:szCs w:val="21"/>
           <w:shd w:val="clear" w:color="auto" w:fill="FFFFFF"/>
         </w:rPr>
-        <w:t>(</w:t>
+        <w:t>https://orangedatamining.com/widget-catalog/evaluate/testandscore/</w:t>
       </w:r>
       <w:r>
         <w:rPr>
@@ -5281,69 +4887,7 @@
           <w:szCs w:val="21"/>
           <w:shd w:val="clear" w:color="auto" w:fill="FFFFFF"/>
         </w:rPr>
-        <w:t>https://orangedatamining.com/widget-catalog/evaluate/testandscore/</w:t>
-      </w:r>
-      <w:r>
-        <w:rPr>
-          <w:rFonts w:ascii="poppinsregular" w:hAnsi="poppinsregular"/>
-          <w:color w:val="202020"/>
-          <w:sz w:val="21"/>
-          <w:szCs w:val="21"/>
-          <w:shd w:val="clear" w:color="auto" w:fill="FFFFFF"/>
-        </w:rPr>
-        <w:t xml:space="preserve">) and </w:t>
-      </w:r>
-      <w:proofErr w:type="gramStart"/>
-      <w:r>
-        <w:rPr>
-          <w:rFonts w:ascii="poppinsregular" w:hAnsi="poppinsregular"/>
-          <w:color w:val="202020"/>
-          <w:sz w:val="21"/>
-          <w:szCs w:val="21"/>
-          <w:shd w:val="clear" w:color="auto" w:fill="FFFFFF"/>
-        </w:rPr>
-        <w:t>came to the conclusion</w:t>
-      </w:r>
-      <w:proofErr w:type="gramEnd"/>
-      <w:r>
-        <w:rPr>
-          <w:rFonts w:ascii="poppinsregular" w:hAnsi="poppinsregular"/>
-          <w:color w:val="202020"/>
-          <w:sz w:val="21"/>
-          <w:szCs w:val="21"/>
-          <w:shd w:val="clear" w:color="auto" w:fill="FFFFFF"/>
-        </w:rPr>
-        <w:t xml:space="preserve"> that I should look at the AUC and F1 values (https://darwin.unmc.edu/dxtests/roc3.htm) this information helped to decide which of the algorithms works better and which </w:t>
-      </w:r>
-      <w:r>
-        <w:rPr>
-          <w:rFonts w:ascii="poppinsregular" w:hAnsi="poppinsregular"/>
-          <w:color w:val="202020"/>
-          <w:sz w:val="21"/>
-          <w:szCs w:val="21"/>
-          <w:shd w:val="clear" w:color="auto" w:fill="FFFFFF"/>
-        </w:rPr>
-        <w:t>hyperparameters</w:t>
-      </w:r>
-      <w:r>
-        <w:rPr>
-          <w:rFonts w:ascii="poppinsregular" w:hAnsi="poppinsregular"/>
-          <w:color w:val="202020"/>
-          <w:sz w:val="21"/>
-          <w:szCs w:val="21"/>
-          <w:shd w:val="clear" w:color="auto" w:fill="FFFFFF"/>
-        </w:rPr>
-        <w:t xml:space="preserve"> are best used to improve the results of the program</w:t>
-      </w:r>
-      <w:r>
-        <w:rPr>
-          <w:rFonts w:ascii="poppinsregular" w:hAnsi="poppinsregular"/>
-          <w:color w:val="202020"/>
-          <w:sz w:val="21"/>
-          <w:szCs w:val="21"/>
-          <w:shd w:val="clear" w:color="auto" w:fill="FFFFFF"/>
-        </w:rPr>
-        <w:t>.</w:t>
+        <w:t>) and came to the conclusion that I should look at the AUC and F1 values (https://darwin.unmc.edu/dxtests/roc3.htm) this information helped to decide which of the algorithms works better and which hyperparameters are best used to improve the results of the program.</w:t>
       </w:r>
     </w:p>
     <w:p>
@@ -5463,7 +5007,7 @@
           <w:shd w:val="clear" w:color="auto" w:fill="FFFFFF"/>
         </w:rPr>
       </w:pPr>
-      <w:hyperlink r:id="rId36" w:history="1">
+      <w:hyperlink r:id="rId36" w:anchor=":~:text=Random%20forest%20is%20a%20commonly,both%20classification%20and%20regression%20problems" w:history="1">
         <w:r>
           <w:rPr>
             <w:rStyle w:val="Hyperlink"/>
@@ -5472,27 +5016,7 @@
             <w:szCs w:val="21"/>
             <w:shd w:val="clear" w:color="auto" w:fill="FFFFFF"/>
           </w:rPr>
-          <w:t>https://www.ibm.com</w:t>
-        </w:r>
-        <w:r>
-          <w:rPr>
-            <w:rStyle w:val="Hyperlink"/>
-            <w:rFonts w:ascii="poppinsregular" w:hAnsi="poppinsregular"/>
-            <w:sz w:val="21"/>
-            <w:szCs w:val="21"/>
-            <w:shd w:val="clear" w:color="auto" w:fill="FFFFFF"/>
-          </w:rPr>
-          <w:t>/</w:t>
-        </w:r>
-        <w:r>
-          <w:rPr>
-            <w:rStyle w:val="Hyperlink"/>
-            <w:rFonts w:ascii="poppinsregular" w:hAnsi="poppinsregular"/>
-            <w:sz w:val="21"/>
-            <w:szCs w:val="21"/>
-            <w:shd w:val="clear" w:color="auto" w:fill="FFFFFF"/>
-          </w:rPr>
-          <w:t>topics/random-forest#:~:text=Random%20forest%20is%20a%20commonly,both%20classification%20and%20regression%20problems</w:t>
+          <w:t>https://www.ibm.com/topics/random-forest#:~:text=Random%20forest%20is%20a%20commonly,both%20classification%20and%20regression%20problems</w:t>
         </w:r>
       </w:hyperlink>
     </w:p>

--- a/P2.docx
+++ b/P2.docx
@@ -67,6 +67,40 @@
         </w:rPr>
         <w:t xml:space="preserve">The repository </w:t>
       </w:r>
+    </w:p>
+    <w:p>
+      <w:pPr>
+        <w:jc w:val="center"/>
+        <w:rPr>
+          <w:sz w:val="56"/>
+          <w:szCs w:val="56"/>
+        </w:rPr>
+      </w:pPr>
+      <w:r>
+        <w:rPr>
+          <w:sz w:val="56"/>
+          <w:szCs w:val="56"/>
+        </w:rPr>
+        <w:t>Title name is - Dry Bean Dataset</w:t>
+      </w:r>
+    </w:p>
+    <w:p>
+      <w:pPr>
+        <w:jc w:val="center"/>
+        <w:rPr>
+          <w:sz w:val="56"/>
+          <w:szCs w:val="56"/>
+        </w:rPr>
+      </w:pPr>
+    </w:p>
+    <w:p>
+      <w:pPr>
+        <w:jc w:val="center"/>
+        <w:rPr>
+          <w:sz w:val="56"/>
+          <w:szCs w:val="56"/>
+        </w:rPr>
+      </w:pPr>
       <w:hyperlink r:id="rId6" w:history="1">
         <w:r>
           <w:rPr>
@@ -422,7 +456,6 @@
       </w:pPr>
       <w:bookmarkStart w:id="1" w:name="_Toc135603987"/>
       <w:r>
-        <w:lastRenderedPageBreak/>
         <w:t>Part1</w:t>
       </w:r>
       <w:bookmarkEnd w:id="1"/>
@@ -448,7 +481,15 @@
         <w:jc w:val="both"/>
       </w:pPr>
       <w:r>
-        <w:t xml:space="preserve">I got the database with 13K value I deleted some of then and in the end I got 2K values In the discerption 0 information about this </w:t>
+        <w:t xml:space="preserve">I got the database with 13K value I deleted some of then and in the </w:t>
+      </w:r>
+      <w:proofErr w:type="gramStart"/>
+      <w:r>
+        <w:t>end</w:t>
+      </w:r>
+      <w:proofErr w:type="gramEnd"/>
+      <w:r>
+        <w:t xml:space="preserve"> I got 2K values In the discerption 0 information about this </w:t>
       </w:r>
       <w:r>
         <w:t xml:space="preserve">so I made this I deleted the random values, </w:t>
@@ -480,12 +521,14 @@
       <w:pPr>
         <w:jc w:val="both"/>
       </w:pPr>
+      <w:proofErr w:type="gramStart"/>
       <w:r>
         <w:t>Author</w:t>
       </w:r>
       <w:r>
         <w:t>s :</w:t>
       </w:r>
+      <w:proofErr w:type="gramEnd"/>
     </w:p>
     <w:p>
       <w:pPr>
@@ -528,8 +571,13 @@
       <w:pPr>
         <w:jc w:val="both"/>
       </w:pPr>
-      <w:r>
-        <w:t>ORCID : 0000-0002-2737-2360</w:t>
+      <w:proofErr w:type="gramStart"/>
+      <w:r>
+        <w:t>ORCID :</w:t>
+      </w:r>
+      <w:proofErr w:type="gramEnd"/>
+      <w:r>
+        <w:t xml:space="preserve"> 0000-0002-2737-2360</w:t>
       </w:r>
     </w:p>
     <w:p>
@@ -601,8 +649,13 @@
       <w:pPr>
         <w:jc w:val="both"/>
       </w:pPr>
-      <w:r>
-        <w:t>ORCID : 0000-0002-5715-1040</w:t>
+      <w:proofErr w:type="gramStart"/>
+      <w:r>
+        <w:t>ORCID :</w:t>
+      </w:r>
+      <w:proofErr w:type="gramEnd"/>
+      <w:r>
+        <w:t xml:space="preserve"> 0000-0002-5715-1040</w:t>
       </w:r>
     </w:p>
     <w:p>
@@ -671,8 +724,14 @@
         <w:jc w:val="both"/>
       </w:pPr>
       <w:r>
-        <w:t>a representation of the features (attributes) of the dataset together with their roles in the Orange tool;</w:t>
-      </w:r>
+        <w:lastRenderedPageBreak/>
+        <w:t xml:space="preserve">a representation of the features (attributes) of the dataset together with their roles in the Orange </w:t>
+      </w:r>
+      <w:proofErr w:type="gramStart"/>
+      <w:r>
+        <w:t>tool;</w:t>
+      </w:r>
+      <w:proofErr w:type="gramEnd"/>
     </w:p>
     <w:p>
       <w:pPr>
@@ -695,372 +754,432 @@
         <w:jc w:val="both"/>
       </w:pPr>
       <w:r>
+        <w:t>2.) Perimeter (P): Bean circumference is defined as the length of its border.</w:t>
+      </w:r>
+    </w:p>
+    <w:p>
+      <w:pPr>
+        <w:jc w:val="both"/>
+      </w:pPr>
+      <w:r>
+        <w:t>3.) Major axis length (L): The distance between the ends of the longest line that can be drawn from a bean.</w:t>
+      </w:r>
+    </w:p>
+    <w:p>
+      <w:pPr>
+        <w:jc w:val="both"/>
+      </w:pPr>
+      <w:r>
+        <w:t>4.) Minor axis length (l): The longest line that can be drawn from the bean while standing perpendicular to the main axis.</w:t>
+      </w:r>
+    </w:p>
+    <w:p>
+      <w:pPr>
+        <w:jc w:val="both"/>
+      </w:pPr>
+      <w:r>
+        <w:t>5.) Aspect ratio (K): Defines the relationship between L and l.</w:t>
+      </w:r>
+    </w:p>
+    <w:p>
+      <w:pPr>
+        <w:jc w:val="both"/>
+      </w:pPr>
+      <w:r>
+        <w:t>6.) Eccentricity (</w:t>
+      </w:r>
+      <w:proofErr w:type="spellStart"/>
+      <w:r>
+        <w:t>Ec</w:t>
+      </w:r>
+      <w:proofErr w:type="spellEnd"/>
+      <w:r>
+        <w:t>): Eccentricity of the ellipse having the same moments as the region.</w:t>
+      </w:r>
+    </w:p>
+    <w:p>
+      <w:pPr>
+        <w:jc w:val="both"/>
+      </w:pPr>
+      <w:r>
+        <w:t>7.) Convex area (C): Number of pixels in the smallest convex polygon that can contain the area of a bean seed.</w:t>
+      </w:r>
+    </w:p>
+    <w:p>
+      <w:pPr>
+        <w:jc w:val="both"/>
+      </w:pPr>
+      <w:r>
+        <w:t>8.) Equivalent diameter (Ed): The diameter of a circle having the same area as a bean seed area.</w:t>
+      </w:r>
+    </w:p>
+    <w:p>
+      <w:pPr>
+        <w:jc w:val="both"/>
+      </w:pPr>
+      <w:r>
+        <w:t>9.) Extent (Ex): The ratio of the pixels in the bounding box to the bean area.</w:t>
+      </w:r>
+    </w:p>
+    <w:p>
+      <w:pPr>
+        <w:jc w:val="both"/>
+      </w:pPr>
+      <w:proofErr w:type="gramStart"/>
+      <w:r>
+        <w:t>10.)Solidity</w:t>
+      </w:r>
+      <w:proofErr w:type="gramEnd"/>
+      <w:r>
+        <w:t xml:space="preserve"> (S): Also known as convexity. The ratio of the pixels in the convex shell to those found in beans.</w:t>
+      </w:r>
+    </w:p>
+    <w:p>
+      <w:pPr>
+        <w:jc w:val="both"/>
+      </w:pPr>
+      <w:proofErr w:type="gramStart"/>
+      <w:r>
+        <w:t>11.)Roundness</w:t>
+      </w:r>
+      <w:proofErr w:type="gramEnd"/>
+      <w:r>
+        <w:t xml:space="preserve"> (R): Calculated with the following formula: (4piA)/(P^2)</w:t>
+      </w:r>
+    </w:p>
+    <w:p>
+      <w:pPr>
+        <w:jc w:val="both"/>
+      </w:pPr>
+      <w:proofErr w:type="gramStart"/>
+      <w:r>
+        <w:t>12.)Compactness</w:t>
+      </w:r>
+      <w:proofErr w:type="gramEnd"/>
+      <w:r>
+        <w:t xml:space="preserve"> (CO): Measures the roundness of an object: Ed/L</w:t>
+      </w:r>
+    </w:p>
+    <w:p>
+      <w:pPr>
+        <w:jc w:val="both"/>
+      </w:pPr>
+      <w:proofErr w:type="gramStart"/>
+      <w:r>
+        <w:t>13.)Class</w:t>
+      </w:r>
+      <w:proofErr w:type="gramEnd"/>
+      <w:r>
+        <w:t xml:space="preserve"> (</w:t>
+      </w:r>
+      <w:proofErr w:type="spellStart"/>
+      <w:r>
+        <w:t>Seker</w:t>
+      </w:r>
+      <w:proofErr w:type="spellEnd"/>
+      <w:r>
+        <w:t xml:space="preserve">, </w:t>
+      </w:r>
+      <w:proofErr w:type="spellStart"/>
+      <w:r>
+        <w:t>Barbunya</w:t>
+      </w:r>
+      <w:proofErr w:type="spellEnd"/>
+      <w:r>
+        <w:t xml:space="preserve">, Bombay, Cali, </w:t>
+      </w:r>
+      <w:proofErr w:type="spellStart"/>
+      <w:r>
+        <w:t>Dermosan</w:t>
+      </w:r>
+      <w:proofErr w:type="spellEnd"/>
+      <w:r>
+        <w:t xml:space="preserve">, </w:t>
+      </w:r>
+      <w:proofErr w:type="spellStart"/>
+      <w:r>
+        <w:t>Horoz</w:t>
+      </w:r>
+      <w:proofErr w:type="spellEnd"/>
+      <w:r>
+        <w:t xml:space="preserve"> and Sira)</w:t>
+      </w:r>
+    </w:p>
+    <w:p>
+      <w:pPr>
+        <w:jc w:val="both"/>
+      </w:pPr>
+    </w:p>
+    <w:p>
+      <w:pPr>
+        <w:jc w:val="both"/>
+      </w:pPr>
+    </w:p>
+    <w:p>
+      <w:pPr>
+        <w:jc w:val="both"/>
+      </w:pPr>
+      <w:r>
+        <w:t xml:space="preserve">The number of classes in the dataset, the meaning of each class and the way of representing classes (explanation of the labels assigned to classes); if the data set provides several possible data classifications, then the report must identify which classification is considered in the assignment; o the number of data objects belonging to each </w:t>
+      </w:r>
+      <w:proofErr w:type="gramStart"/>
+      <w:r>
+        <w:t>class;</w:t>
+      </w:r>
+      <w:proofErr w:type="gramEnd"/>
+    </w:p>
+    <w:p>
+      <w:pPr>
+        <w:jc w:val="both"/>
+      </w:pPr>
+      <w:r>
+        <w:t xml:space="preserve">In this database we have 7 classes - </w:t>
+      </w:r>
+      <w:proofErr w:type="spellStart"/>
+      <w:r>
+        <w:t>Seker</w:t>
+      </w:r>
+      <w:proofErr w:type="spellEnd"/>
+      <w:r>
+        <w:t xml:space="preserve">, </w:t>
+      </w:r>
+      <w:proofErr w:type="spellStart"/>
+      <w:r>
+        <w:t>Barbunya</w:t>
+      </w:r>
+      <w:proofErr w:type="spellEnd"/>
+      <w:r>
+        <w:t xml:space="preserve">, Bombay, Cali, </w:t>
+      </w:r>
+      <w:proofErr w:type="spellStart"/>
+      <w:r>
+        <w:t>Dermosan</w:t>
+      </w:r>
+      <w:proofErr w:type="spellEnd"/>
+      <w:r>
+        <w:t xml:space="preserve">, </w:t>
+      </w:r>
+      <w:proofErr w:type="spellStart"/>
+      <w:r>
+        <w:t>Horoz</w:t>
+      </w:r>
+      <w:proofErr w:type="spellEnd"/>
+      <w:r>
+        <w:t xml:space="preserve"> and </w:t>
+      </w:r>
+      <w:proofErr w:type="spellStart"/>
+      <w:r>
+        <w:t>Sir</w:t>
+      </w:r>
+      <w:r>
+        <w:t>.The</w:t>
+      </w:r>
+      <w:proofErr w:type="spellEnd"/>
+      <w:r>
+        <w:t xml:space="preserve"> name of </w:t>
+      </w:r>
+      <w:proofErr w:type="gramStart"/>
+      <w:r>
+        <w:t>classes it</w:t>
+      </w:r>
+      <w:proofErr w:type="gramEnd"/>
+      <w:r>
+        <w:t xml:space="preserve"> is the sorts of</w:t>
+      </w:r>
+      <w:r>
+        <w:t xml:space="preserve"> dry</w:t>
+      </w:r>
+      <w:r>
+        <w:t xml:space="preserve"> be</w:t>
+      </w:r>
+      <w:r>
+        <w:t>a</w:t>
+      </w:r>
+      <w:r>
+        <w:t>ms</w:t>
+      </w:r>
+      <w:r>
+        <w:t>.</w:t>
+      </w:r>
+    </w:p>
+    <w:p>
+      <w:pPr>
+        <w:jc w:val="both"/>
+      </w:pPr>
+    </w:p>
+    <w:p>
+      <w:pPr>
+        <w:jc w:val="both"/>
+      </w:pPr>
+      <w:r>
+        <w:t xml:space="preserve">the number of data objects belonging to each </w:t>
+      </w:r>
+      <w:proofErr w:type="gramStart"/>
+      <w:r>
+        <w:t>class;</w:t>
+      </w:r>
+      <w:proofErr w:type="gramEnd"/>
+    </w:p>
+    <w:p>
+      <w:pPr>
+        <w:jc w:val="both"/>
+      </w:pPr>
+      <w:proofErr w:type="spellStart"/>
+      <w:r>
+        <w:t>Seker</w:t>
+      </w:r>
+      <w:proofErr w:type="spellEnd"/>
+      <w:r>
+        <w:t xml:space="preserve"> – </w:t>
+      </w:r>
+      <w:proofErr w:type="gramStart"/>
+      <w:r>
+        <w:t>87</w:t>
+      </w:r>
+      <w:r>
+        <w:t>;</w:t>
+      </w:r>
+      <w:proofErr w:type="gramEnd"/>
+    </w:p>
+    <w:p>
+      <w:pPr>
+        <w:jc w:val="both"/>
+      </w:pPr>
+      <w:proofErr w:type="spellStart"/>
+      <w:r>
+        <w:t>Barbunya</w:t>
+      </w:r>
+      <w:proofErr w:type="spellEnd"/>
+      <w:r>
+        <w:t xml:space="preserve"> – </w:t>
+      </w:r>
+      <w:proofErr w:type="gramStart"/>
+      <w:r>
+        <w:t>149</w:t>
+      </w:r>
+      <w:r>
+        <w:t>;</w:t>
+      </w:r>
+      <w:proofErr w:type="gramEnd"/>
+    </w:p>
+    <w:p>
+      <w:pPr>
+        <w:jc w:val="both"/>
+      </w:pPr>
+      <w:r>
+        <w:t>Bombay</w:t>
+      </w:r>
+      <w:r>
+        <w:t xml:space="preserve"> – </w:t>
+      </w:r>
+      <w:proofErr w:type="gramStart"/>
+      <w:r>
+        <w:t>522;</w:t>
+      </w:r>
+      <w:proofErr w:type="gramEnd"/>
+    </w:p>
+    <w:p>
+      <w:pPr>
+        <w:jc w:val="both"/>
+      </w:pPr>
+      <w:r>
+        <w:t>Cali</w:t>
+      </w:r>
+      <w:r>
+        <w:t xml:space="preserve"> – </w:t>
+      </w:r>
+      <w:proofErr w:type="gramStart"/>
+      <w:r>
+        <w:t>514</w:t>
+      </w:r>
+      <w:r>
+        <w:t>;</w:t>
+      </w:r>
+      <w:proofErr w:type="gramEnd"/>
+    </w:p>
+    <w:p>
+      <w:pPr>
+        <w:jc w:val="both"/>
+      </w:pPr>
+      <w:proofErr w:type="spellStart"/>
+      <w:r>
+        <w:t>Horoz</w:t>
+      </w:r>
+      <w:proofErr w:type="spellEnd"/>
+      <w:r>
+        <w:t xml:space="preserve"> – </w:t>
+      </w:r>
+      <w:proofErr w:type="gramStart"/>
+      <w:r>
+        <w:t>289</w:t>
+      </w:r>
+      <w:r>
+        <w:t>;</w:t>
+      </w:r>
+      <w:proofErr w:type="gramEnd"/>
+    </w:p>
+    <w:p>
+      <w:pPr>
+        <w:jc w:val="both"/>
+      </w:pPr>
+      <w:r>
+        <w:t>Sir</w:t>
+      </w:r>
+      <w:r>
+        <w:t xml:space="preserve"> – </w:t>
+      </w:r>
+      <w:proofErr w:type="gramStart"/>
+      <w:r>
+        <w:t>38</w:t>
+      </w:r>
+      <w:r>
+        <w:t>;</w:t>
+      </w:r>
+      <w:proofErr w:type="gramEnd"/>
+    </w:p>
+    <w:p>
+      <w:pPr>
+        <w:jc w:val="both"/>
+      </w:pPr>
+      <w:proofErr w:type="spellStart"/>
+      <w:r>
+        <w:t>Dermosan</w:t>
+      </w:r>
+      <w:proofErr w:type="spellEnd"/>
+      <w:r>
+        <w:t xml:space="preserve"> </w:t>
+      </w:r>
+      <w:r>
+        <w:t>–</w:t>
+      </w:r>
+      <w:r>
+        <w:t xml:space="preserve"> </w:t>
+      </w:r>
+      <w:proofErr w:type="gramStart"/>
+      <w:r>
+        <w:t>418</w:t>
+      </w:r>
+      <w:r>
+        <w:t>;</w:t>
+      </w:r>
+      <w:proofErr w:type="gramEnd"/>
+    </w:p>
+    <w:p>
+      <w:pPr>
+        <w:jc w:val="both"/>
+      </w:pPr>
+      <w:r>
         <w:lastRenderedPageBreak/>
-        <w:t>2.) Perimeter (P): Bean circumference is defined as the length of its border.</w:t>
-      </w:r>
-    </w:p>
-    <w:p>
-      <w:pPr>
-        <w:jc w:val="both"/>
-      </w:pPr>
-      <w:r>
-        <w:t>3.) Major axis length (L): The distance between the ends of the longest line that can be drawn from a bean.</w:t>
-      </w:r>
-    </w:p>
-    <w:p>
-      <w:pPr>
-        <w:jc w:val="both"/>
-      </w:pPr>
-      <w:r>
-        <w:t>4.) Minor axis length (l): The longest line that can be drawn from the bean while standing perpendicular to the main axis.</w:t>
-      </w:r>
-    </w:p>
-    <w:p>
-      <w:pPr>
-        <w:jc w:val="both"/>
-      </w:pPr>
-      <w:r>
-        <w:t>5.) Aspect ratio (K): Defines the relationship between L and l.</w:t>
-      </w:r>
-    </w:p>
-    <w:p>
-      <w:pPr>
-        <w:jc w:val="both"/>
-      </w:pPr>
-      <w:r>
-        <w:t>6.) Eccentricity (</w:t>
-      </w:r>
-      <w:proofErr w:type="spellStart"/>
-      <w:r>
-        <w:t>Ec</w:t>
-      </w:r>
-      <w:proofErr w:type="spellEnd"/>
-      <w:r>
-        <w:t>): Eccentricity of the ellipse having the same moments as the region.</w:t>
-      </w:r>
-    </w:p>
-    <w:p>
-      <w:pPr>
-        <w:jc w:val="both"/>
-      </w:pPr>
-      <w:r>
-        <w:t>7.) Convex area (C): Number of pixels in the smallest convex polygon that can contain the area of a bean seed.</w:t>
-      </w:r>
-    </w:p>
-    <w:p>
-      <w:pPr>
-        <w:jc w:val="both"/>
-      </w:pPr>
-      <w:r>
-        <w:t>8.) Equivalent diameter (Ed): The diameter of a circle having the same area as a bean seed area.</w:t>
-      </w:r>
-    </w:p>
-    <w:p>
-      <w:pPr>
-        <w:jc w:val="both"/>
-      </w:pPr>
-      <w:r>
-        <w:t>9.) Extent (Ex): The ratio of the pixels in the bounding box to the bean area.</w:t>
-      </w:r>
-    </w:p>
-    <w:p>
-      <w:pPr>
-        <w:jc w:val="both"/>
-      </w:pPr>
-      <w:r>
-        <w:t>10.)Solidity (S): Also known as convexity. The ratio of the pixels in the convex shell to those found in beans.</w:t>
-      </w:r>
-    </w:p>
-    <w:p>
-      <w:pPr>
-        <w:jc w:val="both"/>
-      </w:pPr>
-      <w:r>
-        <w:t>11.)Roundness (R): Calculated with the following formula: (4piA)/(P^2)</w:t>
-      </w:r>
-    </w:p>
-    <w:p>
-      <w:pPr>
-        <w:jc w:val="both"/>
-      </w:pPr>
-      <w:r>
-        <w:t>12.)Compactness (CO): Measures the roundness of an object: Ed/L</w:t>
-      </w:r>
-    </w:p>
-    <w:p>
-      <w:pPr>
-        <w:jc w:val="both"/>
-      </w:pPr>
-      <w:r>
-        <w:t>13.)Class (</w:t>
-      </w:r>
-      <w:proofErr w:type="spellStart"/>
-      <w:r>
-        <w:t>Seker</w:t>
-      </w:r>
-      <w:proofErr w:type="spellEnd"/>
-      <w:r>
-        <w:t xml:space="preserve">, </w:t>
-      </w:r>
-      <w:proofErr w:type="spellStart"/>
-      <w:r>
-        <w:t>Barbunya</w:t>
-      </w:r>
-      <w:proofErr w:type="spellEnd"/>
-      <w:r>
-        <w:t xml:space="preserve">, Bombay, Cali, </w:t>
-      </w:r>
-      <w:proofErr w:type="spellStart"/>
-      <w:r>
-        <w:t>Dermosan</w:t>
-      </w:r>
-      <w:proofErr w:type="spellEnd"/>
-      <w:r>
-        <w:t xml:space="preserve">, </w:t>
-      </w:r>
-      <w:proofErr w:type="spellStart"/>
-      <w:r>
-        <w:t>Horoz</w:t>
-      </w:r>
-      <w:proofErr w:type="spellEnd"/>
-      <w:r>
-        <w:t xml:space="preserve"> and Sira)</w:t>
-      </w:r>
-    </w:p>
-    <w:p>
-      <w:pPr>
-        <w:jc w:val="both"/>
-      </w:pPr>
-    </w:p>
-    <w:p>
-      <w:pPr>
-        <w:jc w:val="both"/>
-      </w:pPr>
-    </w:p>
-    <w:p>
-      <w:pPr>
-        <w:jc w:val="both"/>
-      </w:pPr>
-      <w:r>
-        <w:t>The number of classes in the dataset, the meaning of each class and the way of representing classes (explanation of the labels assigned to classes); if the data set provides several possible data classifications, then the report must identify which classification is considered in the assignment; o the number of data objects belonging to each class;</w:t>
-      </w:r>
-    </w:p>
-    <w:p>
-      <w:pPr>
-        <w:jc w:val="both"/>
-      </w:pPr>
-      <w:r>
-        <w:t xml:space="preserve">In this database we have 7 classes - </w:t>
-      </w:r>
-      <w:proofErr w:type="spellStart"/>
-      <w:r>
-        <w:t>Seker</w:t>
-      </w:r>
-      <w:proofErr w:type="spellEnd"/>
-      <w:r>
-        <w:t xml:space="preserve">, </w:t>
-      </w:r>
-      <w:proofErr w:type="spellStart"/>
-      <w:r>
-        <w:t>Barbunya</w:t>
-      </w:r>
-      <w:proofErr w:type="spellEnd"/>
-      <w:r>
-        <w:t xml:space="preserve">, Bombay, Cali, </w:t>
-      </w:r>
-      <w:proofErr w:type="spellStart"/>
-      <w:r>
-        <w:t>Dermosan</w:t>
-      </w:r>
-      <w:proofErr w:type="spellEnd"/>
-      <w:r>
-        <w:t xml:space="preserve">, </w:t>
-      </w:r>
-      <w:proofErr w:type="spellStart"/>
-      <w:r>
-        <w:t>Horoz</w:t>
-      </w:r>
-      <w:proofErr w:type="spellEnd"/>
-      <w:r>
-        <w:t xml:space="preserve"> and </w:t>
-      </w:r>
-      <w:proofErr w:type="spellStart"/>
-      <w:r>
-        <w:t>Sir</w:t>
-      </w:r>
-      <w:r>
-        <w:t>.The</w:t>
-      </w:r>
-      <w:proofErr w:type="spellEnd"/>
-      <w:r>
-        <w:t xml:space="preserve"> name of classes it is the sorts of</w:t>
-      </w:r>
-      <w:r>
-        <w:t xml:space="preserve"> dry</w:t>
-      </w:r>
-      <w:r>
-        <w:t xml:space="preserve"> be</w:t>
-      </w:r>
-      <w:r>
-        <w:t>a</w:t>
-      </w:r>
-      <w:r>
-        <w:t>ms</w:t>
-      </w:r>
-      <w:r>
-        <w:t>.</w:t>
-      </w:r>
-    </w:p>
-    <w:p>
-      <w:pPr>
-        <w:jc w:val="both"/>
-      </w:pPr>
-    </w:p>
-    <w:p>
-      <w:pPr>
-        <w:jc w:val="both"/>
-      </w:pPr>
-      <w:r>
-        <w:t>the number of data objects belonging to each class;</w:t>
-      </w:r>
-    </w:p>
-    <w:p>
-      <w:pPr>
-        <w:jc w:val="both"/>
-      </w:pPr>
-      <w:proofErr w:type="spellStart"/>
-      <w:r>
-        <w:t>Seker</w:t>
-      </w:r>
-      <w:proofErr w:type="spellEnd"/>
-      <w:r>
-        <w:t xml:space="preserve"> – </w:t>
-      </w:r>
-      <w:r>
-        <w:t>87</w:t>
-      </w:r>
-      <w:r>
-        <w:t>;</w:t>
-      </w:r>
-    </w:p>
-    <w:p>
-      <w:pPr>
-        <w:jc w:val="both"/>
-      </w:pPr>
-      <w:proofErr w:type="spellStart"/>
-      <w:r>
-        <w:t>Barbunya</w:t>
-      </w:r>
-      <w:proofErr w:type="spellEnd"/>
-      <w:r>
-        <w:t xml:space="preserve"> – </w:t>
-      </w:r>
-      <w:r>
-        <w:t>149</w:t>
-      </w:r>
-      <w:r>
-        <w:t>;</w:t>
-      </w:r>
-    </w:p>
-    <w:p>
-      <w:pPr>
-        <w:jc w:val="both"/>
-      </w:pPr>
-      <w:r>
-        <w:t>Bombay</w:t>
-      </w:r>
-      <w:r>
-        <w:t xml:space="preserve"> – 522;</w:t>
-      </w:r>
-    </w:p>
-    <w:p>
-      <w:pPr>
-        <w:jc w:val="both"/>
-      </w:pPr>
-      <w:r>
-        <w:t>Cali</w:t>
-      </w:r>
-      <w:r>
-        <w:t xml:space="preserve"> – </w:t>
-      </w:r>
-      <w:r>
-        <w:t>514</w:t>
-      </w:r>
-      <w:r>
-        <w:t>;</w:t>
-      </w:r>
-    </w:p>
-    <w:p>
-      <w:pPr>
-        <w:jc w:val="both"/>
-      </w:pPr>
-      <w:proofErr w:type="spellStart"/>
-      <w:r>
-        <w:t>Horoz</w:t>
-      </w:r>
-      <w:proofErr w:type="spellEnd"/>
-      <w:r>
-        <w:t xml:space="preserve"> – </w:t>
-      </w:r>
-      <w:r>
-        <w:t>289</w:t>
-      </w:r>
-      <w:r>
-        <w:t>;</w:t>
-      </w:r>
-    </w:p>
-    <w:p>
-      <w:pPr>
-        <w:jc w:val="both"/>
-      </w:pPr>
-      <w:r>
-        <w:t>Sir</w:t>
-      </w:r>
-      <w:r>
-        <w:t xml:space="preserve"> – </w:t>
-      </w:r>
-      <w:r>
-        <w:t>38</w:t>
-      </w:r>
-      <w:r>
-        <w:t>;</w:t>
-      </w:r>
-    </w:p>
-    <w:p>
-      <w:pPr>
-        <w:jc w:val="both"/>
-      </w:pPr>
-      <w:proofErr w:type="spellStart"/>
-      <w:r>
-        <w:t>Dermosan</w:t>
-      </w:r>
-      <w:proofErr w:type="spellEnd"/>
-      <w:r>
-        <w:t xml:space="preserve"> </w:t>
-      </w:r>
-      <w:r>
-        <w:t>–</w:t>
-      </w:r>
-      <w:r>
-        <w:t xml:space="preserve"> </w:t>
-      </w:r>
-      <w:r>
-        <w:t>418</w:t>
-      </w:r>
-      <w:r>
-        <w:t>;</w:t>
-      </w:r>
-    </w:p>
-    <w:p>
-      <w:pPr>
-        <w:jc w:val="both"/>
-      </w:pPr>
-      <w:r>
         <w:t>T</w:t>
       </w:r>
       <w:r>
-        <w:t>he number and meaning of features in the dataset, as well as their value types and ranges (this information should be presented in a table consisting of the feature representation, its meaning, value type and range of values available in the dataset);</w:t>
-      </w:r>
+        <w:t>he number and meaning of features in the dataset, as well as their value types and ranges (this information should be presented in a table consisting of the feature representation, its meaning, value type and range of values available in the dataset</w:t>
+      </w:r>
+      <w:proofErr w:type="gramStart"/>
+      <w:r>
+        <w:t>);</w:t>
+      </w:r>
+      <w:proofErr w:type="gramEnd"/>
     </w:p>
     <w:p>
       <w:pPr>
@@ -1070,7 +1189,6 @@
         <w:rPr>
           <w:noProof/>
         </w:rPr>
-        <w:lastRenderedPageBreak/>
         <w:drawing>
           <wp:inline distT="0" distB="0" distL="0" distR="0" wp14:anchorId="4A683F4A" wp14:editId="1C50CD21">
             <wp:extent cx="5534797" cy="5163271"/>
@@ -2246,8 +2364,13 @@
         <w:jc w:val="both"/>
       </w:pPr>
       <w:r>
-        <w:t>a snippet of the structure of your datafile in which the columns of your datafile and class labels are shown together with some data objects;</w:t>
-      </w:r>
+        <w:t xml:space="preserve">a snippet of the structure of your datafile in which the columns of your datafile and class labels are shown together with some data </w:t>
+      </w:r>
+      <w:proofErr w:type="gramStart"/>
+      <w:r>
+        <w:t>objects;</w:t>
+      </w:r>
+      <w:proofErr w:type="gramEnd"/>
     </w:p>
     <w:p>
       <w:pPr>
@@ -2347,8 +2470,13 @@
         </w:rPr>
       </w:pPr>
       <w:r>
-        <w:t>You must create at least two 2- or 3-dimensional scatter plots illustrating the separability of classes in your dataset based on different features; the student should avoid using the data object ID or a class label as a variable in the scatterplot</w:t>
-      </w:r>
+        <w:t xml:space="preserve">You must create at least two 2- or 3-dimensional scatter plots illustrating the separability of classes in your dataset based on different features; the student should avoid using the data object ID or a class label as a variable in the </w:t>
+      </w:r>
+      <w:proofErr w:type="gramStart"/>
+      <w:r>
+        <w:t>scatterplot</w:t>
+      </w:r>
+      <w:proofErr w:type="gramEnd"/>
     </w:p>
     <w:p>
       <w:pPr>
@@ -2435,10 +2563,18 @@
         <w:t>If we peak</w:t>
       </w:r>
       <w:r>
-        <w:t xml:space="preserve"> axis length  </w:t>
-      </w:r>
-      <w:r>
-        <w:t xml:space="preserve">and </w:t>
+        <w:t xml:space="preserve"> axis </w:t>
+      </w:r>
+      <w:proofErr w:type="gramStart"/>
+      <w:r>
+        <w:t xml:space="preserve">length  </w:t>
+      </w:r>
+      <w:r>
+        <w:t>and</w:t>
+      </w:r>
+      <w:proofErr w:type="gramEnd"/>
+      <w:r>
+        <w:t xml:space="preserve"> </w:t>
       </w:r>
       <w:r>
         <w:t xml:space="preserve"> intensity , </w:t>
@@ -2532,7 +2668,23 @@
     <w:p/>
     <w:p>
       <w:r>
-        <w:t>If we peak Area on x and Extent on y values and will plot it we will see how changes in dean size impact their extent. After this diagram may reveal relationships or patterns between those two measured.</w:t>
+        <w:t xml:space="preserve">If we peak Area on x and Extent on y values and </w:t>
+      </w:r>
+      <w:proofErr w:type="gramStart"/>
+      <w:r>
+        <w:t>will plot</w:t>
+      </w:r>
+      <w:proofErr w:type="gramEnd"/>
+      <w:r>
+        <w:t xml:space="preserve"> </w:t>
+      </w:r>
+      <w:proofErr w:type="gramStart"/>
+      <w:r>
+        <w:t>it</w:t>
+      </w:r>
+      <w:proofErr w:type="gramEnd"/>
+      <w:r>
+        <w:t xml:space="preserve"> we will see how changes in dean size impact their extent. After this diagram may reveal relationships or patterns between those two measured.</w:t>
       </w:r>
     </w:p>
     <w:p/>
@@ -2541,8 +2693,13 @@
         <w:jc w:val="both"/>
       </w:pPr>
       <w:r>
-        <w:t>you must create at least 2 histograms showing the separation of classes for the features of interest;</w:t>
-      </w:r>
+        <w:t xml:space="preserve">you must create at least 2 histograms showing the separation of classes for the features of </w:t>
+      </w:r>
+      <w:proofErr w:type="gramStart"/>
+      <w:r>
+        <w:t>interest;</w:t>
+      </w:r>
+      <w:proofErr w:type="gramEnd"/>
     </w:p>
     <w:p>
       <w:pPr>
@@ -2703,8 +2860,13 @@
       </w:pPr>
       <w:r>
         <w:lastRenderedPageBreak/>
-        <w:t>you must show 2 distributions for the features of interest;</w:t>
-      </w:r>
+        <w:t xml:space="preserve">you must show 2 distributions for the features of </w:t>
+      </w:r>
+      <w:proofErr w:type="gramStart"/>
+      <w:r>
+        <w:t>interest;</w:t>
+      </w:r>
+      <w:proofErr w:type="gramEnd"/>
     </w:p>
     <w:p>
       <w:pPr>
@@ -3038,7 +3200,15 @@
         <w:t xml:space="preserve">1- </w:t>
       </w:r>
       <w:r>
-        <w:t>conclusions coming from the analysis of scatter plots, histograms and distributions (from Step 5 in Part I) about the separability of your classes (remember to include your graphs in the report). Try to answer the following questions:</w:t>
+        <w:t xml:space="preserve">conclusions coming from the analysis of scatter plots, </w:t>
+      </w:r>
+      <w:proofErr w:type="gramStart"/>
+      <w:r>
+        <w:t>histograms</w:t>
+      </w:r>
+      <w:proofErr w:type="gramEnd"/>
+      <w:r>
+        <w:t xml:space="preserve"> and distributions (from Step 5 in Part I) about the separability of your classes (remember to include your graphs in the report). Try to answer the following questions:</w:t>
       </w:r>
     </w:p>
     <w:p>
@@ -3081,7 +3251,15 @@
       </w:pPr>
       <w:r>
         <w:lastRenderedPageBreak/>
-        <w:t>The diagram shows that the product data and if you make more comparisons, then some varieties will stand out more than others</w:t>
+        <w:t xml:space="preserve">The diagram </w:t>
+      </w:r>
+      <w:proofErr w:type="gramStart"/>
+      <w:r>
+        <w:t>shows that</w:t>
+      </w:r>
+      <w:proofErr w:type="gramEnd"/>
+      <w:r>
+        <w:t xml:space="preserve"> the product data and if you make more comparisons, then some varieties will stand out more than others</w:t>
       </w:r>
       <w:r>
         <w:t>.</w:t>
@@ -3105,6 +3283,7 @@
       <w:pPr>
         <w:jc w:val="both"/>
       </w:pPr>
+      <w:proofErr w:type="gramStart"/>
       <w:r>
         <w:t xml:space="preserve">No </w:t>
       </w:r>
@@ -3112,7 +3291,11 @@
         <w:t>,</w:t>
       </w:r>
       <w:r>
-        <w:t>identification signs are far apart</w:t>
+        <w:t>identification</w:t>
+      </w:r>
+      <w:proofErr w:type="gramEnd"/>
+      <w:r>
+        <w:t xml:space="preserve"> signs are far apart</w:t>
       </w:r>
       <w:r>
         <w:t>.</w:t>
@@ -3136,7 +3319,15 @@
         <w:jc w:val="both"/>
       </w:pPr>
       <w:r>
-        <w:t>Based on my data, I realized that my data is asymmetric and also that there is a lot of variability and spread in feature values.</w:t>
+        <w:t xml:space="preserve">Based on my data, I realized that my data is asymmetric </w:t>
+      </w:r>
+      <w:proofErr w:type="gramStart"/>
+      <w:r>
+        <w:t>and also</w:t>
+      </w:r>
+      <w:proofErr w:type="gramEnd"/>
+      <w:r>
+        <w:t xml:space="preserve"> that there is a lot of variability and spread in feature values.</w:t>
       </w:r>
     </w:p>
     <w:p>
@@ -3159,7 +3350,15 @@
         <w:jc w:val="both"/>
       </w:pPr>
       <w:r>
-        <w:t xml:space="preserve">Perform at least 3 experiments with Hierarchical clustering, freely moving the cut-off line and </w:t>
+        <w:t>Perform at least 3 experiments with Hierarchical clustering, freely moving the cut-</w:t>
+      </w:r>
+      <w:proofErr w:type="gramStart"/>
+      <w:r>
+        <w:t>off line</w:t>
+      </w:r>
+      <w:proofErr w:type="gramEnd"/>
+      <w:r>
+        <w:t xml:space="preserve"> and </w:t>
       </w:r>
       <w:r>
         <w:t>analyzing</w:t>
@@ -3271,7 +3470,23 @@
         <w:t>e</w:t>
       </w:r>
       <w:r>
-        <w:t xml:space="preserve"> the cut-off line placing in the end of diagram and do not cut anything and like shown in the screen we have all the results consist of.</w:t>
+        <w:t xml:space="preserve"> the cut-</w:t>
+      </w:r>
+      <w:proofErr w:type="gramStart"/>
+      <w:r>
+        <w:t>off line</w:t>
+      </w:r>
+      <w:proofErr w:type="gramEnd"/>
+      <w:r>
+        <w:t xml:space="preserve"> </w:t>
+      </w:r>
+      <w:proofErr w:type="gramStart"/>
+      <w:r>
+        <w:t>placing</w:t>
+      </w:r>
+      <w:proofErr w:type="gramEnd"/>
+      <w:r>
+        <w:t xml:space="preserve"> in the end of diagram and do not cut anything and like shown in the screen we have all the results consist of.</w:t>
       </w:r>
     </w:p>
     <w:p>
@@ -3356,10 +3571,26 @@
         <w:jc w:val="both"/>
       </w:pPr>
       <w:r>
-        <w:t xml:space="preserve">In the second screen shown that cut-off line placing in the 73.8% saving the data which values is bigger then the max in line that’s values will not accepted. And we see </w:t>
-      </w:r>
-      <w:r>
-        <w:t xml:space="preserve">the different Class BARBUNYA,CALI,SEKIR and SIRA did not changed because the values was </w:t>
+        <w:t>In the second screen shown that cut-</w:t>
+      </w:r>
+      <w:proofErr w:type="gramStart"/>
+      <w:r>
+        <w:t>off line</w:t>
+      </w:r>
+      <w:proofErr w:type="gramEnd"/>
+      <w:r>
+        <w:t xml:space="preserve"> placing in the 73.8% saving the data which values is bigger then the max in line that’s values will not accepted. And we see </w:t>
+      </w:r>
+      <w:r>
+        <w:t xml:space="preserve">the different Class </w:t>
+      </w:r>
+      <w:proofErr w:type="gramStart"/>
+      <w:r>
+        <w:t>BARBUNYA,CALI</w:t>
+      </w:r>
+      <w:proofErr w:type="gramEnd"/>
+      <w:r>
+        <w:t xml:space="preserve">,SEKIR and SIRA did not changed because the values was </w:t>
       </w:r>
       <w:proofErr w:type="spellStart"/>
       <w:r>
@@ -3456,7 +3687,15 @@
         <w:jc w:val="both"/>
       </w:pPr>
       <w:r>
-        <w:t>And the same situation with the second screen ,here the cut-of line saving the 30,1% out of the biggest value. And here we see only 1 class left because this class has the smallest values on dataset.</w:t>
+        <w:t xml:space="preserve">And the same situation with the second </w:t>
+      </w:r>
+      <w:proofErr w:type="gramStart"/>
+      <w:r>
+        <w:t>screen ,here</w:t>
+      </w:r>
+      <w:proofErr w:type="gramEnd"/>
+      <w:r>
+        <w:t xml:space="preserve"> the cut-of line saving the 30,1% out of the biggest value. And here we see only 1 class left because this class has the smallest values on dataset.</w:t>
       </w:r>
     </w:p>
     <w:p>
@@ -3569,10 +3808,22 @@
         <w:jc w:val="both"/>
       </w:pPr>
       <w:r>
-        <w:t xml:space="preserve">In this algorithm we have 7 clusters 2 to 8  . </w:t>
-      </w:r>
-      <w:r>
-        <w:t>The Clusters has range -1 to 1 and here we see only positive numbers that shown the clusters work correctly .</w:t>
+        <w:t xml:space="preserve">In this algorithm we have 7 clusters 2 to </w:t>
+      </w:r>
+      <w:proofErr w:type="gramStart"/>
+      <w:r>
+        <w:t>8  .</w:t>
+      </w:r>
+      <w:proofErr w:type="gramEnd"/>
+      <w:r>
+        <w:t xml:space="preserve"> </w:t>
+      </w:r>
+      <w:r>
+        <w:t xml:space="preserve">The Clusters has range -1 to 1 and here we see only positive numbers that shown the clusters work </w:t>
+      </w:r>
+      <w:proofErr w:type="gramStart"/>
+      <w:r>
+        <w:t>correctly .</w:t>
       </w:r>
       <w:r>
         <w:t>I</w:t>
@@ -3580,6 +3831,7 @@
       <w:r>
         <w:t>n</w:t>
       </w:r>
+      <w:proofErr w:type="gramEnd"/>
       <w:r>
         <w:t xml:space="preserve"> the slide shown – That clusters </w:t>
       </w:r>
@@ -3615,16 +3867,26 @@
         <w:jc w:val="both"/>
       </w:pPr>
       <w:r>
-        <w:t>Choose at least two supervised learning methods suitable for the classification task. You can use the methods</w:t>
-      </w:r>
-    </w:p>
-    <w:p>
-      <w:pPr>
-        <w:jc w:val="both"/>
-      </w:pPr>
-      <w:r>
-        <w:t>considered in class and other algorithms intended for classification</w:t>
-      </w:r>
+        <w:t xml:space="preserve">Choose at least two supervised learning methods suitable for the classification task. You can use the </w:t>
+      </w:r>
+      <w:proofErr w:type="gramStart"/>
+      <w:r>
+        <w:t>methods</w:t>
+      </w:r>
+      <w:proofErr w:type="gramEnd"/>
+    </w:p>
+    <w:p>
+      <w:pPr>
+        <w:jc w:val="both"/>
+      </w:pPr>
+      <w:r>
+        <w:t xml:space="preserve">considered in class and other algorithms intended for </w:t>
+      </w:r>
+      <w:proofErr w:type="gramStart"/>
+      <w:r>
+        <w:t>classification</w:t>
+      </w:r>
+      <w:proofErr w:type="gramEnd"/>
     </w:p>
     <w:p>
       <w:pPr>
@@ -3645,7 +3907,31 @@
       </w:r>
       <w:proofErr w:type="spellEnd"/>
       <w:r>
-        <w:t xml:space="preserve"> algorithm (k-nearest neighbors algorithm) this is one of the simplest analysis algorithms, regression problems . The neural network this is an algorithm that tries to artificially replicate the work of the brain. And  Random Forest - using this algorithm, you can solve classification and regression problems, an </w:t>
+        <w:t xml:space="preserve"> algorithm (k-nearest neighbors algorithm) this is one of the simplest analysis algorithms, regression </w:t>
+      </w:r>
+      <w:proofErr w:type="gramStart"/>
+      <w:r>
+        <w:t>problems .</w:t>
+      </w:r>
+      <w:proofErr w:type="gramEnd"/>
+      <w:r>
+        <w:t xml:space="preserve"> The neural </w:t>
+      </w:r>
+      <w:proofErr w:type="gramStart"/>
+      <w:r>
+        <w:t>network this</w:t>
+      </w:r>
+      <w:proofErr w:type="gramEnd"/>
+      <w:r>
+        <w:t xml:space="preserve"> is an algorithm that tries to artificially replicate the work of the brain. </w:t>
+      </w:r>
+      <w:proofErr w:type="gramStart"/>
+      <w:r>
+        <w:t>And  Random</w:t>
+      </w:r>
+      <w:proofErr w:type="gramEnd"/>
+      <w:r>
+        <w:t xml:space="preserve"> Forest - using this algorithm, you can solve classification and regression problems, an </w:t>
       </w:r>
       <w:r>
         <w:lastRenderedPageBreak/>
@@ -3908,7 +4194,23 @@
         <w:t>e</w:t>
       </w:r>
       <w:r>
-        <w:t>ms that I divided the database in to the training and test sets. The 30% will work like training data and 70% will be test data.</w:t>
+        <w:t xml:space="preserve">ms that I divided the database </w:t>
+      </w:r>
+      <w:proofErr w:type="gramStart"/>
+      <w:r>
+        <w:t>in to</w:t>
+      </w:r>
+      <w:proofErr w:type="gramEnd"/>
+      <w:r>
+        <w:t xml:space="preserve"> the training and test sets. </w:t>
+      </w:r>
+      <w:proofErr w:type="gramStart"/>
+      <w:r>
+        <w:t>The 30</w:t>
+      </w:r>
+      <w:proofErr w:type="gramEnd"/>
+      <w:r>
+        <w:t>% will work like training data and 70% will be test data.</w:t>
       </w:r>
     </w:p>
     <w:p>
@@ -4142,13 +4444,21 @@
         <w:jc w:val="both"/>
       </w:pPr>
       <w:r>
-        <w:t xml:space="preserve">The best </w:t>
+        <w:t xml:space="preserve">The </w:t>
+      </w:r>
+      <w:proofErr w:type="gramStart"/>
+      <w:r>
+        <w:t xml:space="preserve">best </w:t>
       </w:r>
       <w:r>
         <w:t>,</w:t>
       </w:r>
       <w:r>
-        <w:t xml:space="preserve">was values </w:t>
+        <w:t>was</w:t>
+      </w:r>
+      <w:proofErr w:type="gramEnd"/>
+      <w:r>
+        <w:t xml:space="preserve"> values </w:t>
       </w:r>
       <w:r>
         <w:t>from the first slide</w:t>
@@ -4159,7 +4469,15 @@
         <w:jc w:val="both"/>
       </w:pPr>
       <w:r>
-        <w:t>Number of neighbors  = 5;</w:t>
+        <w:t xml:space="preserve">Number of </w:t>
+      </w:r>
+      <w:proofErr w:type="gramStart"/>
+      <w:r>
+        <w:t>neighbors  =</w:t>
+      </w:r>
+      <w:proofErr w:type="gramEnd"/>
+      <w:r>
+        <w:t xml:space="preserve"> 5;</w:t>
       </w:r>
     </w:p>
     <w:p>
@@ -4188,15 +4506,28 @@
         <w:jc w:val="both"/>
       </w:pPr>
       <w:r>
-        <w:t>The best, was values from the first slide</w:t>
-      </w:r>
-    </w:p>
-    <w:p>
-      <w:pPr>
-        <w:jc w:val="both"/>
-      </w:pPr>
-      <w:r>
-        <w:t>Neurons hidden layers  = 100,10,10</w:t>
+        <w:t xml:space="preserve">The best, was values from the first </w:t>
+      </w:r>
+      <w:proofErr w:type="gramStart"/>
+      <w:r>
+        <w:t>slide</w:t>
+      </w:r>
+      <w:proofErr w:type="gramEnd"/>
+    </w:p>
+    <w:p>
+      <w:pPr>
+        <w:jc w:val="both"/>
+      </w:pPr>
+      <w:r>
+        <w:t xml:space="preserve">Neurons hidden </w:t>
+      </w:r>
+      <w:proofErr w:type="gramStart"/>
+      <w:r>
+        <w:t>layers  =</w:t>
+      </w:r>
+      <w:proofErr w:type="gramEnd"/>
+      <w:r>
+        <w:t xml:space="preserve"> 100,10,10</w:t>
       </w:r>
     </w:p>
     <w:p>
@@ -4242,42 +4573,71 @@
         <w:jc w:val="both"/>
       </w:pPr>
       <w:r>
-        <w:t>The best ,was values from the last slide</w:t>
-      </w:r>
-    </w:p>
-    <w:p>
-      <w:pPr>
-        <w:jc w:val="both"/>
-      </w:pPr>
-      <w:r>
-        <w:t>Number of trees  = 5;</w:t>
-      </w:r>
-    </w:p>
-    <w:p>
-      <w:pPr>
-        <w:jc w:val="both"/>
-      </w:pPr>
-    </w:p>
-    <w:p>
-      <w:pPr>
-        <w:jc w:val="both"/>
-      </w:pPr>
-      <w:r>
-        <w:t>The parameters for hyperparameters was taken randomly.</w:t>
-      </w:r>
-    </w:p>
-    <w:p>
-      <w:pPr>
-        <w:jc w:val="both"/>
-      </w:pPr>
-    </w:p>
-    <w:p>
-      <w:pPr>
-        <w:jc w:val="both"/>
-      </w:pPr>
-      <w:r>
-        <w:t>Apply the trained model of each algorithm to the test dataset</w:t>
-      </w:r>
+        <w:t xml:space="preserve">The </w:t>
+      </w:r>
+      <w:proofErr w:type="gramStart"/>
+      <w:r>
+        <w:t>best ,was</w:t>
+      </w:r>
+      <w:proofErr w:type="gramEnd"/>
+      <w:r>
+        <w:t xml:space="preserve"> values from the last slide</w:t>
+      </w:r>
+    </w:p>
+    <w:p>
+      <w:pPr>
+        <w:jc w:val="both"/>
+      </w:pPr>
+      <w:r>
+        <w:t xml:space="preserve">Number of </w:t>
+      </w:r>
+      <w:proofErr w:type="gramStart"/>
+      <w:r>
+        <w:t>trees  =</w:t>
+      </w:r>
+      <w:proofErr w:type="gramEnd"/>
+      <w:r>
+        <w:t xml:space="preserve"> 5;</w:t>
+      </w:r>
+    </w:p>
+    <w:p>
+      <w:pPr>
+        <w:jc w:val="both"/>
+      </w:pPr>
+    </w:p>
+    <w:p>
+      <w:pPr>
+        <w:jc w:val="both"/>
+      </w:pPr>
+      <w:r>
+        <w:t xml:space="preserve">The parameters for hyperparameters </w:t>
+      </w:r>
+      <w:proofErr w:type="gramStart"/>
+      <w:r>
+        <w:t>was</w:t>
+      </w:r>
+      <w:proofErr w:type="gramEnd"/>
+      <w:r>
+        <w:t xml:space="preserve"> taken randomly.</w:t>
+      </w:r>
+    </w:p>
+    <w:p>
+      <w:pPr>
+        <w:jc w:val="both"/>
+      </w:pPr>
+    </w:p>
+    <w:p>
+      <w:pPr>
+        <w:jc w:val="both"/>
+      </w:pPr>
+      <w:r>
+        <w:t xml:space="preserve">Apply the trained model of each algorithm to the test </w:t>
+      </w:r>
+      <w:proofErr w:type="gramStart"/>
+      <w:r>
+        <w:t>dataset</w:t>
+      </w:r>
+      <w:proofErr w:type="gramEnd"/>
     </w:p>
     <w:p>
       <w:pPr>
@@ -4443,7 +4803,15 @@
         <w:jc w:val="both"/>
       </w:pPr>
       <w:r>
-        <w:t xml:space="preserve">From the first test model that the performance of </w:t>
+        <w:t xml:space="preserve">From the first test </w:t>
+      </w:r>
+      <w:proofErr w:type="gramStart"/>
+      <w:r>
+        <w:t>model that</w:t>
+      </w:r>
+      <w:proofErr w:type="gramEnd"/>
+      <w:r>
+        <w:t xml:space="preserve"> the performance of </w:t>
       </w:r>
       <w:proofErr w:type="spellStart"/>
       <w:r>
@@ -4451,15 +4819,31 @@
       </w:r>
       <w:proofErr w:type="spellEnd"/>
       <w:r>
-        <w:t xml:space="preserve"> and Neural Network are powerful then Random forest.</w:t>
-      </w:r>
-    </w:p>
-    <w:p>
-      <w:pPr>
-        <w:jc w:val="both"/>
-      </w:pPr>
-      <w:r>
-        <w:t xml:space="preserve">Because the random forest need to use </w:t>
+        <w:t xml:space="preserve"> and Neural Network are powerful then </w:t>
+      </w:r>
+      <w:proofErr w:type="gramStart"/>
+      <w:r>
+        <w:t>Random forest</w:t>
+      </w:r>
+      <w:proofErr w:type="gramEnd"/>
+      <w:r>
+        <w:t>.</w:t>
+      </w:r>
+    </w:p>
+    <w:p>
+      <w:pPr>
+        <w:jc w:val="both"/>
+      </w:pPr>
+      <w:r>
+        <w:t xml:space="preserve">Because the random forest </w:t>
+      </w:r>
+      <w:proofErr w:type="gramStart"/>
+      <w:r>
+        <w:t>need</w:t>
+      </w:r>
+      <w:proofErr w:type="gramEnd"/>
+      <w:r>
+        <w:t xml:space="preserve"> to use </w:t>
       </w:r>
       <w:r>
         <w:t xml:space="preserve">as many trees as possible </w:t>
@@ -4482,10 +4866,18 @@
         <w:t>the smaller the number of neighbors</w:t>
       </w:r>
       <w:r>
-        <w:t xml:space="preserve"> will be better and it shown on the results. For Neural Network for mine dataset -  </w:t>
-      </w:r>
-      <w:r>
-        <w:t xml:space="preserve">as many </w:t>
+        <w:t xml:space="preserve"> will be better and it shown on the results. For Neural Network for mine dataset </w:t>
+      </w:r>
+      <w:proofErr w:type="gramStart"/>
+      <w:r>
+        <w:t xml:space="preserve">-  </w:t>
+      </w:r>
+      <w:r>
+        <w:t>as</w:t>
+      </w:r>
+      <w:proofErr w:type="gramEnd"/>
+      <w:r>
+        <w:t xml:space="preserve"> many </w:t>
       </w:r>
       <w:r>
         <w:t>neurons</w:t>
@@ -4497,7 +4889,23 @@
         <w:t xml:space="preserve"> then better algorithm will work</w:t>
       </w:r>
       <w:r>
-        <w:t>. Because in my dataset I have to many values and it is a reason to have many  neurons to work faster and better.</w:t>
+        <w:t xml:space="preserve">. Because in my dataset I have </w:t>
+      </w:r>
+      <w:proofErr w:type="gramStart"/>
+      <w:r>
+        <w:t>to</w:t>
+      </w:r>
+      <w:proofErr w:type="gramEnd"/>
+      <w:r>
+        <w:t xml:space="preserve"> many values and it is a reason to have </w:t>
+      </w:r>
+      <w:proofErr w:type="gramStart"/>
+      <w:r>
+        <w:t>many  neurons</w:t>
+      </w:r>
+      <w:proofErr w:type="gramEnd"/>
+      <w:r>
+        <w:t xml:space="preserve"> to work faster and better.</w:t>
       </w:r>
     </w:p>
     <w:p>
@@ -4604,8 +5012,20 @@
           <w:szCs w:val="21"/>
           <w:shd w:val="clear" w:color="auto" w:fill="FFFFFF"/>
         </w:rPr>
-        <w:t>I chose a random forest algorithm because it can efficiently process data with a large number of values, it works according to the principle - it automatically selects random features for each tree, reducing the risk of overfitting and improving the ability of the model to generalize</w:t>
-      </w:r>
+        <w:t xml:space="preserve">I chose a random forest algorithm because it can efficiently process data with a large number of values, it works according to the principle - it automatically selects random features for each tree, reducing the risk of overfitting and improving the ability of the model to </w:t>
+      </w:r>
+      <w:proofErr w:type="gramStart"/>
+      <w:r>
+        <w:rPr>
+          <w:rFonts w:ascii="poppinsregular" w:hAnsi="poppinsregular"/>
+          <w:color w:val="202020"/>
+          <w:sz w:val="21"/>
+          <w:szCs w:val="21"/>
+          <w:shd w:val="clear" w:color="auto" w:fill="FFFFFF"/>
+        </w:rPr>
+        <w:t>generalize</w:t>
+      </w:r>
+      <w:proofErr w:type="gramEnd"/>
     </w:p>
     <w:p>
       <w:pPr>
@@ -4660,7 +5080,15 @@
         <w:jc w:val="both"/>
       </w:pPr>
       <w:r>
-        <w:t>Description of the hyperparameters available in the Orange tool and their meaning for each algorithm:</w:t>
+        <w:t xml:space="preserve">Description of the hyperparameters available in the </w:t>
+      </w:r>
+      <w:proofErr w:type="gramStart"/>
+      <w:r>
+        <w:t>Orange</w:t>
+      </w:r>
+      <w:proofErr w:type="gramEnd"/>
+      <w:r>
+        <w:t xml:space="preserve"> tool and their meaning for each algorithm:</w:t>
       </w:r>
     </w:p>
     <w:p>
@@ -4742,15 +5170,31 @@
         <w:jc w:val="both"/>
       </w:pPr>
       <w:r>
-        <w:t xml:space="preserve">the total number of data objects added to the test and training datasets (by number and %); </w:t>
-      </w:r>
-    </w:p>
-    <w:p>
-      <w:pPr>
-        <w:jc w:val="both"/>
-      </w:pPr>
-      <w:r>
-        <w:t>to the test  - 605 – 30%</w:t>
+        <w:t>the total number of data objects added to the test and training datasets (by number and %</w:t>
+      </w:r>
+      <w:proofErr w:type="gramStart"/>
+      <w:r>
+        <w:t>);</w:t>
+      </w:r>
+      <w:proofErr w:type="gramEnd"/>
+      <w:r>
+        <w:t xml:space="preserve"> </w:t>
+      </w:r>
+    </w:p>
+    <w:p>
+      <w:pPr>
+        <w:jc w:val="both"/>
+      </w:pPr>
+      <w:r>
+        <w:t xml:space="preserve">to the </w:t>
+      </w:r>
+      <w:proofErr w:type="gramStart"/>
+      <w:r>
+        <w:t>test  -</w:t>
+      </w:r>
+      <w:proofErr w:type="gramEnd"/>
+      <w:r>
+        <w:t xml:space="preserve"> 605 – 30%</w:t>
       </w:r>
     </w:p>
     <w:p>
@@ -4780,7 +5224,23 @@
         <w:t xml:space="preserve"> 30% to test and 70% to training</w:t>
       </w:r>
       <w:r>
-        <w:t xml:space="preserve"> and I did not found how many data in each class.</w:t>
+        <w:t xml:space="preserve"> and I did not </w:t>
+      </w:r>
+      <w:proofErr w:type="gramStart"/>
+      <w:r>
+        <w:t>found</w:t>
+      </w:r>
+      <w:proofErr w:type="gramEnd"/>
+      <w:r>
+        <w:t xml:space="preserve"> how </w:t>
+      </w:r>
+      <w:proofErr w:type="gramStart"/>
+      <w:r>
+        <w:t>many</w:t>
+      </w:r>
+      <w:proofErr w:type="gramEnd"/>
+      <w:r>
+        <w:t xml:space="preserve"> data in each class.</w:t>
       </w:r>
     </w:p>
     <w:p>
@@ -4887,7 +5347,29 @@
           <w:szCs w:val="21"/>
           <w:shd w:val="clear" w:color="auto" w:fill="FFFFFF"/>
         </w:rPr>
-        <w:t>) and came to the conclusion that I should look at the AUC and F1 values (https://darwin.unmc.edu/dxtests/roc3.htm) this information helped to decide which of the algorithms works better and which hyperparameters are best used to improve the results of the program.</w:t>
+        <w:t xml:space="preserve">) and </w:t>
+      </w:r>
+      <w:proofErr w:type="gramStart"/>
+      <w:r>
+        <w:rPr>
+          <w:rFonts w:ascii="poppinsregular" w:hAnsi="poppinsregular"/>
+          <w:color w:val="202020"/>
+          <w:sz w:val="21"/>
+          <w:szCs w:val="21"/>
+          <w:shd w:val="clear" w:color="auto" w:fill="FFFFFF"/>
+        </w:rPr>
+        <w:t>came to the conclusion</w:t>
+      </w:r>
+      <w:proofErr w:type="gramEnd"/>
+      <w:r>
+        <w:rPr>
+          <w:rFonts w:ascii="poppinsregular" w:hAnsi="poppinsregular"/>
+          <w:color w:val="202020"/>
+          <w:sz w:val="21"/>
+          <w:szCs w:val="21"/>
+          <w:shd w:val="clear" w:color="auto" w:fill="FFFFFF"/>
+        </w:rPr>
+        <w:t xml:space="preserve"> that I should look at the AUC and F1 values (https://darwin.unmc.edu/dxtests/roc3.htm) this information helped to decide which of the algorithms works better and which hyperparameters are best used to improve the results of the program.</w:t>
       </w:r>
     </w:p>
     <w:p>
@@ -5673,7 +6155,7 @@
   <w:style w:type="paragraph" w:default="1" w:styleId="Normal">
     <w:name w:val="Normal"/>
     <w:qFormat/>
-    <w:rsid w:val="007543F6"/>
+    <w:rsid w:val="0098549D"/>
   </w:style>
   <w:style w:type="paragraph" w:styleId="Heading1">
     <w:name w:val="heading 1"/>
